--- a/esercizi JAVA e SPRING/programma complesso procedura.docx
+++ b/esercizi JAVA e SPRING/programma complesso procedura.docx
@@ -11,18 +11,10 @@
       </w:pPr>
       <w:r>
         <w:rPr>
-          <w:rFonts w:ascii="Segoe UI Emoji" w:hAnsi="Segoe UI Emoji" w:cs="Segoe UI Emoji"/>
           <w:b/>
           <w:bCs/>
         </w:rPr>
-        <w:t>🏗️</w:t>
-      </w:r>
-      <w:r>
-        <w:rPr>
-          <w:b/>
-          <w:bCs/>
-        </w:rPr>
-        <w:t xml:space="preserve"> La Bibbia dello Sviluppatore Spring Boot</w:t>
+        <w:t>La Bibbia dello Sviluppatore Spring Boot</w:t>
       </w:r>
     </w:p>
     <w:p>
@@ -444,10 +436,7 @@
         <w:pStyle w:val="Titolo3"/>
       </w:pPr>
       <w:r>
-        <w:t xml:space="preserve">dipendenze </w:t>
-      </w:r>
-      <w:r>
-        <w:t>SPECIALISTICHE</w:t>
+        <w:t>dipendenze SPECIALISTICHE</w:t>
       </w:r>
     </w:p>
     <w:p>
@@ -630,10 +619,7 @@
         <w:pStyle w:val="Titolo3"/>
       </w:pPr>
       <w:r>
-        <w:t>QUANDO</w:t>
-      </w:r>
-      <w:r>
-        <w:t xml:space="preserve"> creo una entity?</w:t>
+        <w:t>QUANDO creo una entity?</w:t>
       </w:r>
     </w:p>
     <w:p>
@@ -863,29 +849,32 @@
     <w:p/>
     <w:p>
       <w:pPr>
-        <w:pStyle w:val="Paragrafoelenco"/>
-        <w:numPr>
-          <w:ilvl w:val="0"/>
-          <w:numId w:val="13"/>
-        </w:numPr>
-      </w:pPr>
-      <w:r>
+        <w:pStyle w:val="Titolo4"/>
         <w:rPr>
           <w:color w:val="EE0000"/>
         </w:rPr>
+      </w:pPr>
+      <w:r>
+        <w:rPr>
+          <w:color w:val="EE0000"/>
+        </w:rPr>
         <w:t xml:space="preserve">package </w:t>
       </w:r>
+    </w:p>
+    <w:p>
+      <w:pPr>
+        <w:ind w:left="360"/>
+      </w:pPr>
       <w:r>
         <w:t>package com.example.demo.model;</w:t>
       </w:r>
     </w:p>
     <w:p>
       <w:pPr>
-        <w:pStyle w:val="Paragrafoelenco"/>
-        <w:numPr>
-          <w:ilvl w:val="0"/>
-          <w:numId w:val="13"/>
-        </w:numPr>
+        <w:pStyle w:val="Titolo4"/>
+        <w:rPr>
+          <w:color w:val="EE0000"/>
+        </w:rPr>
       </w:pPr>
       <w:r>
         <w:t>@</w:t>
@@ -896,6 +885,11 @@
         </w:rPr>
         <w:t>Entity</w:t>
       </w:r>
+    </w:p>
+    <w:p>
+      <w:pPr>
+        <w:ind w:left="360"/>
+      </w:pPr>
       <w:r>
         <w:rPr>
           <w:color w:val="EE0000"/>
@@ -908,11 +902,7 @@
     </w:p>
     <w:p>
       <w:pPr>
-        <w:pStyle w:val="Paragrafoelenco"/>
-        <w:numPr>
-          <w:ilvl w:val="0"/>
-          <w:numId w:val="13"/>
-        </w:numPr>
+        <w:pStyle w:val="Titolo4"/>
       </w:pPr>
       <w:r>
         <w:t>@</w:t>
@@ -926,17 +916,18 @@
       <w:r>
         <w:t>(name = "prodotti")</w:t>
       </w:r>
+    </w:p>
+    <w:p>
+      <w:pPr>
+        <w:ind w:left="360"/>
+      </w:pPr>
       <w:r>
         <w:t xml:space="preserve"> //prodotti è esattamente il nome della classe</w:t>
       </w:r>
     </w:p>
     <w:p>
       <w:pPr>
-        <w:pStyle w:val="Paragrafoelenco"/>
-        <w:numPr>
-          <w:ilvl w:val="0"/>
-          <w:numId w:val="13"/>
-        </w:numPr>
+        <w:pStyle w:val="Titolo4"/>
       </w:pPr>
       <w:r>
         <w:t>@</w:t>
@@ -954,11 +945,7 @@
     <w:p/>
     <w:p>
       <w:pPr>
-        <w:pStyle w:val="Paragrafoelenco"/>
-        <w:numPr>
-          <w:ilvl w:val="0"/>
-          <w:numId w:val="13"/>
-        </w:numPr>
+        <w:pStyle w:val="Titolo4"/>
       </w:pPr>
       <w:r>
         <w:t>@</w:t>
@@ -980,19 +967,13 @@
     </w:p>
     <w:p>
       <w:pPr>
-        <w:pStyle w:val="Paragrafoelenco"/>
-        <w:numPr>
-          <w:ilvl w:val="0"/>
-          <w:numId w:val="13"/>
-        </w:numPr>
-      </w:pPr>
-      <w:r>
+        <w:pStyle w:val="Titolo4"/>
+      </w:pPr>
+      <w:r>
+        <w:lastRenderedPageBreak/>
         <w:t>@</w:t>
       </w:r>
       <w:r>
-        <w:rPr>
-          <w:color w:val="EE0000"/>
-        </w:rPr>
         <w:t xml:space="preserve">ManyToOne </w:t>
       </w:r>
     </w:p>
@@ -1047,7 +1028,6 @@
         </w:numPr>
       </w:pPr>
       <w:r>
-        <w:lastRenderedPageBreak/>
         <w:t>perche ogni prodotto puo riferirsi a PIU movimenti</w:t>
       </w:r>
     </w:p>
@@ -1065,14 +1045,10 @@
     </w:p>
     <w:p>
       <w:pPr>
-        <w:pStyle w:val="Paragrafoelenco"/>
-        <w:numPr>
-          <w:ilvl w:val="0"/>
-          <w:numId w:val="13"/>
-        </w:numPr>
-      </w:pPr>
-      <w:r>
-        <w:t xml:space="preserve">    @</w:t>
+        <w:pStyle w:val="Titolo4"/>
+      </w:pPr>
+      <w:r>
+        <w:t xml:space="preserve">  @</w:t>
       </w:r>
       <w:r>
         <w:rPr>
@@ -1128,11 +1104,7 @@
     </w:p>
     <w:p>
       <w:pPr>
-        <w:pStyle w:val="Paragrafoelenco"/>
-        <w:numPr>
-          <w:ilvl w:val="0"/>
-          <w:numId w:val="13"/>
-        </w:numPr>
+        <w:pStyle w:val="Titolo4"/>
       </w:pPr>
       <w:r>
         <w:t xml:space="preserve">    </w:t>
@@ -1151,11 +1123,7 @@
     </w:p>
     <w:p>
       <w:pPr>
-        <w:pStyle w:val="Paragrafoelenco"/>
-        <w:numPr>
-          <w:ilvl w:val="0"/>
-          <w:numId w:val="13"/>
-        </w:numPr>
+        <w:pStyle w:val="Titolo4"/>
       </w:pPr>
       <w:r>
         <w:rPr>
@@ -1205,6 +1173,23 @@
     </w:p>
     <w:p>
       <w:pPr>
+        <w:pStyle w:val="Titolo5"/>
+      </w:pPr>
+      <w:r>
+        <w:t xml:space="preserve">  @</w:t>
+      </w:r>
+      <w:r>
+        <w:rPr>
+          <w:color w:val="EE0000"/>
+        </w:rPr>
+        <w:t>Enumerated</w:t>
+      </w:r>
+      <w:r>
+        <w:t>(EnumType.STRING)</w:t>
+      </w:r>
+    </w:p>
+    <w:p>
+      <w:pPr>
         <w:pStyle w:val="Paragrafoelenco"/>
         <w:numPr>
           <w:ilvl w:val="1"/>
@@ -1212,7 +1197,7 @@
         </w:numPr>
       </w:pPr>
       <w:r>
-        <w:t xml:space="preserve">    @Enumerated(EnumType.STRING)</w:t>
+        <w:t>STRING perche la lista fissa conterra SOLO stringhe</w:t>
       </w:r>
     </w:p>
     <w:p>
@@ -1236,78 +1221,261 @@
         </w:numPr>
       </w:pPr>
       <w:r>
-        <w:t>ricomincia da qui apri programma “magazzino_java_spring_boot” , apri classe movimento.java e vedi cosa manca nel manuale poi vai avanti con gemini</w:t>
+        <w:t xml:space="preserve">ogni volta che </w:t>
+      </w:r>
+      <w:r>
+        <w:t>voglio</w:t>
+      </w:r>
+      <w:r>
+        <w:t xml:space="preserve"> creare una </w:t>
+      </w:r>
+      <w:r>
+        <w:rPr>
+          <w:highlight w:val="blue"/>
+        </w:rPr>
+        <w:t>lista fissa</w:t>
+      </w:r>
+      <w:r>
+        <w:t>, un elenco fisso di valori, come quando uso enum in java</w:t>
       </w:r>
     </w:p>
     <w:p>
       <w:pPr>
         <w:pStyle w:val="Paragrafoelenco"/>
         <w:numPr>
-          <w:ilvl w:val="0"/>
+          <w:ilvl w:val="1"/>
           <w:numId w:val="13"/>
         </w:numPr>
       </w:pPr>
       <w:r>
-        <w:rPr>
-          <w:color w:val="EE0000"/>
-        </w:rPr>
-        <w:t xml:space="preserve">costruttore vuoto </w:t>
-      </w:r>
-      <w:r>
-        <w:t>OBBLIGATORIO</w:t>
-      </w:r>
-    </w:p>
-    <w:p>
-      <w:r>
-        <w:t xml:space="preserve">esempio </w:t>
-      </w:r>
-    </w:p>
-    <w:p>
-      <w:r>
-        <w:t>public Prodotto ( ) { }</w:t>
-      </w:r>
-    </w:p>
-    <w:p>
-      <w:r>
-        <w:t>Prodotto è esattamente il nome della classe Prodotto.java</w:t>
-      </w:r>
-    </w:p>
-    <w:p/>
-    <w:p>
-      <w:r>
-        <w:rPr>
-          <w:highlight w:val="blue"/>
-        </w:rPr>
-        <w:t>Perche</w:t>
-      </w:r>
-      <w:r>
-        <w:t xml:space="preserve"> lo creo?</w:t>
-      </w:r>
-    </w:p>
-    <w:p>
-      <w:r>
-        <w:t>jpa ne ha bisogno per creare l’oggetto quando prende i dati dal database, altrimeenti il programma da errore quando si avvia</w:t>
+        <w:t>.</w:t>
       </w:r>
     </w:p>
     <w:p>
       <w:pPr>
         <w:pStyle w:val="Paragrafoelenco"/>
         <w:numPr>
-          <w:ilvl w:val="0"/>
+          <w:ilvl w:val="1"/>
           <w:numId w:val="13"/>
         </w:numPr>
       </w:pPr>
       <w:r>
+        <w:t xml:space="preserve">infatti nel file “Movimento.java” della cartella “magazzino_java_spring_boot” sto creando un elenco fisso di tipi di movimento </w:t>
+      </w:r>
+    </w:p>
+    <w:p>
+      <w:pPr>
+        <w:pStyle w:val="Paragrafoelenco"/>
+        <w:numPr>
+          <w:ilvl w:val="2"/>
+          <w:numId w:val="13"/>
+        </w:numPr>
+      </w:pPr>
+      <w:r>
+        <w:t xml:space="preserve">  public </w:t>
+      </w:r>
+      <w:r>
+        <w:rPr>
+          <w:highlight w:val="blue"/>
+        </w:rPr>
+        <w:t xml:space="preserve">enum </w:t>
+      </w:r>
+      <w:r>
+        <w:t>TipoMovimento {</w:t>
+      </w:r>
+    </w:p>
+    <w:p>
+      <w:pPr>
+        <w:pStyle w:val="Paragrafoelenco"/>
+        <w:numPr>
+          <w:ilvl w:val="2"/>
+          <w:numId w:val="13"/>
+        </w:numPr>
+      </w:pPr>
+      <w:r>
+        <w:t xml:space="preserve">        CARICO, SCARICO, RESO_CLIENTE, RESO_FORNITORE, CAMBIO</w:t>
+      </w:r>
+    </w:p>
+    <w:p>
+      <w:pPr>
+        <w:pStyle w:val="Paragrafoelenco"/>
+        <w:numPr>
+          <w:ilvl w:val="2"/>
+          <w:numId w:val="13"/>
+        </w:numPr>
+      </w:pPr>
+      <w:r>
+        <w:t xml:space="preserve">    }</w:t>
+      </w:r>
+    </w:p>
+    <w:p/>
+    <w:p/>
+    <w:p>
+      <w:pPr>
+        <w:pStyle w:val="Paragrafoelenco"/>
+        <w:numPr>
+          <w:ilvl w:val="1"/>
+          <w:numId w:val="13"/>
+        </w:numPr>
+      </w:pPr>
+      <w:r>
+        <w:lastRenderedPageBreak/>
+        <w:t>ricomincia da qui apri programma “magazzino_java_spring_boot” , apri classe movimento.java e vedi cosa manca nel manuale poi vai avanti con gemini</w:t>
+      </w:r>
+    </w:p>
+    <w:p>
+      <w:pPr>
+        <w:pStyle w:val="Titolo4"/>
+      </w:pPr>
+      <w:r>
         <w:rPr>
           <w:color w:val="EE0000"/>
         </w:rPr>
-        <w:t xml:space="preserve">costruttore </w:t>
-      </w:r>
+        <w:t xml:space="preserve">costruttore vuoto </w:t>
+      </w:r>
+      <w:r>
+        <w:t>OBBLIGATORIO</w:t>
+      </w:r>
+    </w:p>
+    <w:p>
+      <w:r>
+        <w:t xml:space="preserve">esempio </w:t>
+      </w:r>
+    </w:p>
+    <w:p>
+      <w:r>
+        <w:t>public Prodotto ( ) { }</w:t>
+      </w:r>
+    </w:p>
+    <w:p>
+      <w:r>
+        <w:t>Prodotto è esattamente il nome della classe Prodotto.java</w:t>
+      </w:r>
+    </w:p>
+    <w:p/>
+    <w:p>
+      <w:r>
+        <w:rPr>
+          <w:highlight w:val="blue"/>
+        </w:rPr>
+        <w:t>Perche</w:t>
+      </w:r>
+      <w:r>
+        <w:t xml:space="preserve"> lo creo?</w:t>
+      </w:r>
+    </w:p>
+    <w:p>
+      <w:r>
+        <w:t>jpa ne ha bisogno per creare l’oggetto quando prende i dati dal database, altrimeenti il programma da errore quando si avvia</w:t>
+      </w:r>
+    </w:p>
+    <w:p>
+      <w:pPr>
+        <w:pStyle w:val="Titolo4"/>
+      </w:pPr>
       <w:r>
         <w:rPr>
           <w:color w:val="EE0000"/>
         </w:rPr>
-        <w:t xml:space="preserve">NON vuoto </w:t>
+        <w:t xml:space="preserve">costruttore NON vuoto </w:t>
+      </w:r>
+    </w:p>
+    <w:p>
+      <w:pPr>
+        <w:rPr>
+          <w:highlight w:val="green"/>
+        </w:rPr>
+      </w:pPr>
+      <w:r>
+        <w:rPr>
+          <w:highlight w:val="green"/>
+        </w:rPr>
+        <w:t>QUANDO CREARLO?</w:t>
+      </w:r>
+    </w:p>
+    <w:p>
+      <w:r>
+        <w:t>(quando creare costruttore java)</w:t>
+      </w:r>
+    </w:p>
+    <w:p>
+      <w:r>
+        <w:rPr>
+          <w:color w:val="EE0000"/>
+        </w:rPr>
+        <w:t xml:space="preserve">SOLO quando </w:t>
+      </w:r>
+      <w:r>
+        <w:t>voglio scrivere POCO CODICE per aggiungere elementi al contenitore, esempio</w:t>
+      </w:r>
+    </w:p>
+    <w:p>
+      <w:r>
+        <w:t>repository.save(new Prodotto("Banane Chiquita", 150, 1.99, LocalDate.now().plusDays(7)));</w:t>
+      </w:r>
+    </w:p>
+    <w:p>
+      <w:pPr>
+        <w:rPr>
+          <w:color w:val="EE0000"/>
+        </w:rPr>
+      </w:pPr>
+      <w:r>
+        <w:rPr>
+          <w:color w:val="EE0000"/>
+        </w:rPr>
+        <w:t xml:space="preserve">meglio di </w:t>
+      </w:r>
+    </w:p>
+    <w:p>
+      <w:r>
+        <w:t>      Movimento m = new Movimento();</w:t>
+      </w:r>
+    </w:p>
+    <w:p>
+      <w:r>
+        <w:t>        m.setProdotto(p);</w:t>
+      </w:r>
+    </w:p>
+    <w:p>
+      <w:r>
+        <w:t>        m.setQuantita(variazione);</w:t>
+      </w:r>
+    </w:p>
+    <w:p>
+      <w:r>
+        <w:t>        m.setTipo(tipo);</w:t>
+      </w:r>
+    </w:p>
+    <w:p>
+      <w:r>
+        <w:t>        m.setDataMovimento(LocalDateTime.now());</w:t>
+      </w:r>
+    </w:p>
+    <w:p>
+      <w:r>
+        <w:t>        m.setNote(note);</w:t>
+      </w:r>
+    </w:p>
+    <w:p>
+      <w:r>
+        <w:t>        movimentoRepository.save(m);</w:t>
+      </w:r>
+    </w:p>
+    <w:p/>
+    <w:p/>
+    <w:p>
+      <w:pPr>
+        <w:rPr>
+          <w:highlight w:val="green"/>
+        </w:rPr>
+      </w:pPr>
+      <w:r>
+        <w:rPr>
+          <w:highlight w:val="green"/>
+        </w:rPr>
+        <w:lastRenderedPageBreak/>
+        <w:t>PERCHE CREARLO?</w:t>
       </w:r>
     </w:p>
     <w:p>
@@ -1317,7 +1485,6 @@
     </w:p>
     <w:p>
       <w:r>
-        <w:lastRenderedPageBreak/>
         <w:t>   </w:t>
       </w:r>
       <w:r>
@@ -1338,11 +1505,7 @@
     <w:p/>
     <w:p>
       <w:pPr>
-        <w:pStyle w:val="Paragrafoelenco"/>
-        <w:numPr>
-          <w:ilvl w:val="0"/>
-          <w:numId w:val="13"/>
-        </w:numPr>
+        <w:pStyle w:val="Titolo4"/>
       </w:pPr>
       <w:r>
         <w:rPr>
@@ -1406,16 +1569,7 @@
         <w:pStyle w:val="Titolo2"/>
       </w:pPr>
       <w:r>
-        <w:t>3.</w:t>
-      </w:r>
-      <w:r>
-        <w:t>3</w:t>
-      </w:r>
-      <w:r>
-        <w:t xml:space="preserve"> Creo </w:t>
-      </w:r>
-      <w:r>
-        <w:t>REPOSITORIES x accedere a dati</w:t>
+        <w:t>3.3 Creo REPOSITORIES x accedere a dati</w:t>
       </w:r>
     </w:p>
     <w:p>
@@ -1488,6 +1642,7 @@
     <w:p/>
     <w:p>
       <w:r>
+        <w:lastRenderedPageBreak/>
         <w:t>in questi file NON scrivo codice , semplicemente estendo JpaRepository</w:t>
       </w:r>
     </w:p>
@@ -1496,17 +1651,7 @@
         <w:pStyle w:val="Titolo2"/>
       </w:pPr>
       <w:r>
-        <w:lastRenderedPageBreak/>
-        <w:t>3.</w:t>
-      </w:r>
-      <w:r>
-        <w:t>4</w:t>
-      </w:r>
-      <w:r>
-        <w:t xml:space="preserve"> Creo </w:t>
-      </w:r>
-      <w:r>
-        <w:t xml:space="preserve">SERVICE </w:t>
+        <w:t xml:space="preserve">3.4 Creo SERVICE </w:t>
       </w:r>
     </w:p>
     <w:p>
@@ -1620,16 +1765,7 @@
         <w:pStyle w:val="Titolo2"/>
       </w:pPr>
       <w:r>
-        <w:t>3.</w:t>
-      </w:r>
-      <w:r>
-        <w:t>5</w:t>
-      </w:r>
-      <w:r>
-        <w:t xml:space="preserve"> Creo </w:t>
-      </w:r>
-      <w:r>
-        <w:t>CONTROLLER</w:t>
+        <w:t>3.5 Creo CONTROLLER</w:t>
       </w:r>
     </w:p>
     <w:p>
@@ -1711,16 +1847,7 @@
         <w:pStyle w:val="Titolo2"/>
       </w:pPr>
       <w:r>
-        <w:t>3.</w:t>
-      </w:r>
-      <w:r>
-        <w:t>6</w:t>
-      </w:r>
-      <w:r>
-        <w:t xml:space="preserve"> Creo </w:t>
-      </w:r>
-      <w:r>
-        <w:t>DATA INIZIALIZER</w:t>
+        <w:t>3.6 Creo DATA INIZIALIZER</w:t>
       </w:r>
     </w:p>
     <w:p>
@@ -4152,7 +4279,6 @@
     <w:next w:val="Normale"/>
     <w:link w:val="Titolo4Carattere"/>
     <w:uiPriority w:val="9"/>
-    <w:semiHidden/>
     <w:unhideWhenUsed/>
     <w:qFormat/>
     <w:rsid w:val="005C7BA7"/>
@@ -4347,7 +4473,6 @@
     <w:basedOn w:val="Carpredefinitoparagrafo"/>
     <w:link w:val="Titolo4"/>
     <w:uiPriority w:val="9"/>
-    <w:semiHidden/>
     <w:rsid w:val="005C7BA7"/>
     <w:rPr>
       <w:rFonts w:asciiTheme="minorHAnsi" w:eastAsiaTheme="majorEastAsia" w:hAnsiTheme="minorHAnsi"/>

--- a/esercizi JAVA e SPRING/programma complesso procedura.docx
+++ b/esercizi JAVA e SPRING/programma complesso procedura.docx
@@ -646,9 +646,6 @@
         <w:pStyle w:val="Titolo2"/>
       </w:pPr>
       <w:r>
-        <w:t xml:space="preserve"> </w:t>
-      </w:r>
-      <w:r>
         <w:t>3.1 configurazione pom.xml e application properties</w:t>
       </w:r>
     </w:p>
@@ -885,25 +882,22 @@
         </w:rPr>
         <w:t>Entity</w:t>
       </w:r>
+      <w:r>
+        <w:rPr>
+          <w:color w:val="EE0000"/>
+        </w:rPr>
+        <w:t xml:space="preserve"> e table e id</w:t>
+      </w:r>
     </w:p>
     <w:p>
       <w:pPr>
         <w:ind w:left="360"/>
       </w:pPr>
       <w:r>
-        <w:rPr>
-          <w:color w:val="EE0000"/>
-        </w:rPr>
-        <w:t xml:space="preserve"> </w:t>
-      </w:r>
-      <w:r>
         <w:t>// per dire a spring che questa classe diiventare una tabella</w:t>
       </w:r>
     </w:p>
     <w:p>
-      <w:pPr>
-        <w:pStyle w:val="Titolo4"/>
-      </w:pPr>
       <w:r>
         <w:t>@</w:t>
       </w:r>
@@ -922,13 +916,10 @@
         <w:ind w:left="360"/>
       </w:pPr>
       <w:r>
-        <w:t xml:space="preserve"> //prodotti è esattamente il nome della classe</w:t>
-      </w:r>
-    </w:p>
-    <w:p>
-      <w:pPr>
-        <w:pStyle w:val="Titolo4"/>
-      </w:pPr>
+        <w:t>//prodotti è esattamente il nome della classe</w:t>
+      </w:r>
+    </w:p>
+    <w:p>
       <w:r>
         <w:t>@</w:t>
       </w:r>
@@ -1048,7 +1039,7 @@
         <w:pStyle w:val="Titolo4"/>
       </w:pPr>
       <w:r>
-        <w:t xml:space="preserve">  @</w:t>
+        <w:t xml:space="preserve"> @</w:t>
       </w:r>
       <w:r>
         <w:rPr>
@@ -1107,7 +1098,15 @@
         <w:pStyle w:val="Titolo4"/>
       </w:pPr>
       <w:r>
-        <w:t xml:space="preserve">    </w:t>
+        <w:t>long id e attributi</w:t>
+      </w:r>
+    </w:p>
+    <w:p>
+      <w:pPr>
+        <w:pStyle w:val="Titolo5"/>
+      </w:pPr>
+      <w:r>
+        <w:t xml:space="preserve"> </w:t>
       </w:r>
       <w:r>
         <w:rPr>
@@ -1123,7 +1122,7 @@
     </w:p>
     <w:p>
       <w:pPr>
-        <w:pStyle w:val="Titolo4"/>
+        <w:pStyle w:val="Titolo5"/>
       </w:pPr>
       <w:r>
         <w:rPr>
@@ -1173,10 +1172,10 @@
     </w:p>
     <w:p>
       <w:pPr>
-        <w:pStyle w:val="Titolo5"/>
-      </w:pPr>
-      <w:r>
-        <w:t xml:space="preserve">  @</w:t>
+        <w:pStyle w:val="Titolo6"/>
+      </w:pPr>
+      <w:r>
+        <w:t xml:space="preserve"> @</w:t>
       </w:r>
       <w:r>
         <w:rPr>
@@ -1272,7 +1271,7 @@
         </w:numPr>
       </w:pPr>
       <w:r>
-        <w:t xml:space="preserve">  public </w:t>
+        <w:t xml:space="preserve"> public </w:t>
       </w:r>
       <w:r>
         <w:rPr>
@@ -1293,7 +1292,10 @@
         </w:numPr>
       </w:pPr>
       <w:r>
-        <w:t xml:space="preserve">        CARICO, SCARICO, RESO_CLIENTE, RESO_FORNITORE, CAMBIO</w:t>
+        <w:t xml:space="preserve"> </w:t>
+      </w:r>
+      <w:r>
+        <w:t xml:space="preserve"> CARICO, SCARICO, RESO_CLIENTE, RESO_FORNITORE, CAMBIO</w:t>
       </w:r>
     </w:p>
     <w:p>
@@ -1305,7 +1307,10 @@
         </w:numPr>
       </w:pPr>
       <w:r>
-        <w:t xml:space="preserve">    }</w:t>
+        <w:t xml:space="preserve"> </w:t>
+      </w:r>
+      <w:r>
+        <w:t>}</w:t>
       </w:r>
     </w:p>
     <w:p/>
@@ -1319,13 +1324,26 @@
         </w:numPr>
       </w:pPr>
       <w:r>
-        <w:lastRenderedPageBreak/>
         <w:t>ricomincia da qui apri programma “magazzino_java_spring_boot” , apri classe movimento.java e vedi cosa manca nel manuale poi vai avanti con gemini</w:t>
       </w:r>
     </w:p>
     <w:p>
       <w:pPr>
         <w:pStyle w:val="Titolo4"/>
+        <w:rPr>
+          <w:color w:val="EE0000"/>
+        </w:rPr>
+      </w:pPr>
+      <w:r>
+        <w:rPr>
+          <w:color w:val="EE0000"/>
+        </w:rPr>
+        <w:t>costruttori</w:t>
+      </w:r>
+    </w:p>
+    <w:p>
+      <w:pPr>
+        <w:pStyle w:val="Titolo5"/>
       </w:pPr>
       <w:r>
         <w:rPr>
@@ -1371,7 +1389,7 @@
     </w:p>
     <w:p>
       <w:pPr>
-        <w:pStyle w:val="Titolo4"/>
+        <w:pStyle w:val="Titolo5"/>
       </w:pPr>
       <w:r>
         <w:rPr>
@@ -1429,37 +1447,58 @@
     </w:p>
     <w:p>
       <w:r>
-        <w:t>      Movimento m = new Movimento();</w:t>
-      </w:r>
-    </w:p>
-    <w:p>
-      <w:r>
-        <w:t>        m.setProdotto(p);</w:t>
-      </w:r>
-    </w:p>
-    <w:p>
-      <w:r>
-        <w:t>        m.setQuantita(variazione);</w:t>
-      </w:r>
-    </w:p>
-    <w:p>
-      <w:r>
-        <w:t>        m.setTipo(tipo);</w:t>
-      </w:r>
-    </w:p>
-    <w:p>
-      <w:r>
-        <w:t>        m.setDataMovimento(LocalDateTime.now());</w:t>
-      </w:r>
-    </w:p>
-    <w:p>
-      <w:r>
-        <w:t>        m.setNote(note);</w:t>
-      </w:r>
-    </w:p>
-    <w:p>
-      <w:r>
-        <w:t>        movimentoRepository.save(m);</w:t>
+        <w:t xml:space="preserve"> </w:t>
+      </w:r>
+      <w:r>
+        <w:t xml:space="preserve"> Movimento m = new Movimento();</w:t>
+      </w:r>
+    </w:p>
+    <w:p>
+      <w:r>
+        <w:t xml:space="preserve"> </w:t>
+      </w:r>
+      <w:r>
+        <w:t xml:space="preserve"> m.setProdotto(p);</w:t>
+      </w:r>
+    </w:p>
+    <w:p>
+      <w:r>
+        <w:t xml:space="preserve"> </w:t>
+      </w:r>
+      <w:r>
+        <w:t xml:space="preserve"> m.setQuantita(variazione);</w:t>
+      </w:r>
+    </w:p>
+    <w:p>
+      <w:r>
+        <w:t xml:space="preserve"> </w:t>
+      </w:r>
+      <w:r>
+        <w:t xml:space="preserve"> m.setTipo(tipo);</w:t>
+      </w:r>
+    </w:p>
+    <w:p>
+      <w:r>
+        <w:t xml:space="preserve"> </w:t>
+      </w:r>
+      <w:r>
+        <w:t xml:space="preserve"> m.setDataMovimento(LocalDateTime.now());</w:t>
+      </w:r>
+    </w:p>
+    <w:p>
+      <w:r>
+        <w:t xml:space="preserve"> </w:t>
+      </w:r>
+      <w:r>
+        <w:t xml:space="preserve"> m.setNote(note);</w:t>
+      </w:r>
+    </w:p>
+    <w:p>
+      <w:r>
+        <w:t xml:space="preserve"> </w:t>
+      </w:r>
+      <w:r>
+        <w:t xml:space="preserve"> movimentoRepository.save(m);</w:t>
       </w:r>
     </w:p>
     <w:p/>
@@ -1474,18 +1513,20 @@
         <w:rPr>
           <w:highlight w:val="green"/>
         </w:rPr>
-        <w:lastRenderedPageBreak/>
         <w:t>PERCHE CREARLO?</w:t>
       </w:r>
     </w:p>
     <w:p>
       <w:r>
-        <w:t xml:space="preserve">per poter aggiungere prodotti al programma, ho bisogno di creare un costruttore contenente tutti gli attributi , o quelli necessari, della classe prodotto  </w:t>
-      </w:r>
-    </w:p>
-    <w:p>
-      <w:r>
-        <w:t>   </w:t>
+        <w:t>per poter aggiungere prodotti al programma, ho bisogno di creare un costruttore contenente tutti gli attributi , o quelli necessari, della classe prodotto</w:t>
+      </w:r>
+      <w:r>
+        <w:t xml:space="preserve"> </w:t>
+      </w:r>
+    </w:p>
+    <w:p>
+      <w:r>
+        <w:t xml:space="preserve"> </w:t>
       </w:r>
       <w:r>
         <w:rPr>
@@ -1531,7 +1572,10 @@
     <w:p/>
     <w:p>
       <w:r>
-        <w:t xml:space="preserve">    public String </w:t>
+        <w:t xml:space="preserve"> </w:t>
+      </w:r>
+      <w:r>
+        <w:t xml:space="preserve">public String </w:t>
       </w:r>
       <w:r>
         <w:rPr>
@@ -1545,7 +1589,10 @@
     </w:p>
     <w:p>
       <w:r>
-        <w:t xml:space="preserve">    public void </w:t>
+        <w:t xml:space="preserve"> </w:t>
+      </w:r>
+      <w:r>
+        <w:t xml:space="preserve">public void </w:t>
       </w:r>
       <w:r>
         <w:rPr>
@@ -1636,217 +1683,218 @@
     </w:p>
     <w:p>
       <w:r>
+        <w:lastRenderedPageBreak/>
         <w:t>MovimentoRepository.java</w:t>
       </w:r>
     </w:p>
     <w:p/>
     <w:p>
       <w:r>
+        <w:t>in questi file NON scrivo codice , semplicemente estendo JpaRepository</w:t>
+      </w:r>
+    </w:p>
+    <w:p>
+      <w:pPr>
+        <w:pStyle w:val="Titolo2"/>
+      </w:pPr>
+      <w:r>
+        <w:t xml:space="preserve">3.4 Creo SERVICE </w:t>
+      </w:r>
+    </w:p>
+    <w:p>
+      <w:r>
+        <w:t xml:space="preserve">dentro la cartella </w:t>
+      </w:r>
+    </w:p>
+    <w:p>
+      <w:r>
+        <w:t>src – main – java – com – example – demo</w:t>
+      </w:r>
+    </w:p>
+    <w:p/>
+    <w:p>
+      <w:r>
+        <w:rPr>
+          <w:color w:val="EE0000"/>
+        </w:rPr>
+        <w:t xml:space="preserve">creo </w:t>
+      </w:r>
+      <w:r>
+        <w:t xml:space="preserve">la </w:t>
+      </w:r>
+      <w:r>
+        <w:rPr>
+          <w:color w:val="EE0000"/>
+        </w:rPr>
+        <w:t xml:space="preserve">cartella </w:t>
+      </w:r>
+      <w:r>
+        <w:t xml:space="preserve">di nome </w:t>
+      </w:r>
+      <w:r>
+        <w:rPr>
+          <w:color w:val="EE0000"/>
+        </w:rPr>
+        <w:t>service</w:t>
+      </w:r>
+    </w:p>
+    <w:p>
+      <w:r>
+        <w:t xml:space="preserve">ossia creo un </w:t>
+      </w:r>
+      <w:r>
+        <w:rPr>
+          <w:color w:val="EE0000"/>
+        </w:rPr>
+        <w:t>package</w:t>
+      </w:r>
+    </w:p>
+    <w:p/>
+    <w:p>
+      <w:r>
+        <w:t xml:space="preserve">in questa cartella </w:t>
+      </w:r>
+      <w:r>
+        <w:rPr>
+          <w:color w:val="EE0000"/>
+        </w:rPr>
+        <w:t xml:space="preserve">creo </w:t>
+      </w:r>
+      <w:r>
+        <w:t xml:space="preserve">il file </w:t>
+      </w:r>
+      <w:r>
+        <w:rPr>
+          <w:color w:val="EE0000"/>
+        </w:rPr>
+        <w:t xml:space="preserve">MagazzinoService.java </w:t>
+      </w:r>
+      <w:r>
+        <w:t>dove</w:t>
+      </w:r>
+    </w:p>
+    <w:p/>
+    <w:p>
+      <w:r>
+        <w:t xml:space="preserve">inietto i </w:t>
+      </w:r>
+      <w:r>
+        <w:rPr>
+          <w:color w:val="EE0000"/>
+        </w:rPr>
+        <w:t xml:space="preserve">rspository </w:t>
+      </w:r>
+      <w:r>
+        <w:t>nel costruttore</w:t>
+      </w:r>
+    </w:p>
+    <w:p>
+      <w:r>
+        <w:t xml:space="preserve">scrivo i </w:t>
+      </w:r>
+      <w:r>
+        <w:rPr>
+          <w:color w:val="EE0000"/>
+        </w:rPr>
+        <w:t xml:space="preserve">metodi principali </w:t>
+      </w:r>
+      <w:r>
+        <w:t xml:space="preserve">come registraMovimeento </w:t>
+      </w:r>
+    </w:p>
+    <w:p>
+      <w:r>
+        <w:t>creo stream java per sommare quantita e creare report</w:t>
+      </w:r>
+    </w:p>
+    <w:p>
+      <w:pPr>
+        <w:pStyle w:val="Titolo2"/>
+      </w:pPr>
+      <w:r>
+        <w:t>3.5 Creo CONTROLLER</w:t>
+      </w:r>
+    </w:p>
+    <w:p>
+      <w:r>
+        <w:t xml:space="preserve">dentro la cartella </w:t>
+      </w:r>
+    </w:p>
+    <w:p>
+      <w:r>
+        <w:t>src – main – java – com – example – demo</w:t>
+      </w:r>
+    </w:p>
+    <w:p/>
+    <w:p>
+      <w:r>
+        <w:t xml:space="preserve">creo la </w:t>
+      </w:r>
+      <w:r>
+        <w:rPr>
+          <w:color w:val="EE0000"/>
+        </w:rPr>
+        <w:t xml:space="preserve">cartella </w:t>
+      </w:r>
+      <w:r>
+        <w:t xml:space="preserve">di nome </w:t>
+      </w:r>
+      <w:r>
+        <w:rPr>
+          <w:color w:val="EE0000"/>
+        </w:rPr>
+        <w:t>controller</w:t>
+      </w:r>
+    </w:p>
+    <w:p>
+      <w:r>
+        <w:t>ossia creo un package</w:t>
+      </w:r>
+    </w:p>
+    <w:p/>
+    <w:p>
+      <w:r>
+        <w:t xml:space="preserve">creo file di nome </w:t>
+      </w:r>
+      <w:r>
+        <w:rPr>
+          <w:color w:val="EE0000"/>
+        </w:rPr>
+        <w:t>MagazzinoController</w:t>
+      </w:r>
+      <w:r>
+        <w:rPr>
+          <w:color w:val="EE0000"/>
+        </w:rPr>
+        <w:t>.java</w:t>
+      </w:r>
+      <w:r>
+        <w:rPr>
+          <w:color w:val="EE0000"/>
+        </w:rPr>
+        <w:t xml:space="preserve"> </w:t>
+      </w:r>
+      <w:r>
+        <w:t>dove</w:t>
+      </w:r>
+    </w:p>
+    <w:p>
+      <w:r>
+        <w:t>creo i get mapping /prodotti per generare report</w:t>
+      </w:r>
+    </w:p>
+    <w:p>
+      <w:r>
+        <w:t>creo /id/movimento per aggiungere o togliere articoli</w:t>
+      </w:r>
+    </w:p>
+    <w:p/>
+    <w:p>
+      <w:pPr>
+        <w:pStyle w:val="Titolo2"/>
+      </w:pPr>
+      <w:r>
         <w:lastRenderedPageBreak/>
-        <w:t>in questi file NON scrivo codice , semplicemente estendo JpaRepository</w:t>
-      </w:r>
-    </w:p>
-    <w:p>
-      <w:pPr>
-        <w:pStyle w:val="Titolo2"/>
-      </w:pPr>
-      <w:r>
-        <w:t xml:space="preserve">3.4 Creo SERVICE </w:t>
-      </w:r>
-    </w:p>
-    <w:p>
-      <w:r>
-        <w:t xml:space="preserve">dentro la cartella </w:t>
-      </w:r>
-    </w:p>
-    <w:p>
-      <w:r>
-        <w:t>src – main – java – com – example – demo</w:t>
-      </w:r>
-    </w:p>
-    <w:p/>
-    <w:p>
-      <w:r>
-        <w:rPr>
-          <w:color w:val="EE0000"/>
-        </w:rPr>
-        <w:t xml:space="preserve">creo </w:t>
-      </w:r>
-      <w:r>
-        <w:t xml:space="preserve">la </w:t>
-      </w:r>
-      <w:r>
-        <w:rPr>
-          <w:color w:val="EE0000"/>
-        </w:rPr>
-        <w:t xml:space="preserve">cartella </w:t>
-      </w:r>
-      <w:r>
-        <w:t xml:space="preserve">di nome </w:t>
-      </w:r>
-      <w:r>
-        <w:rPr>
-          <w:color w:val="EE0000"/>
-        </w:rPr>
-        <w:t>service</w:t>
-      </w:r>
-    </w:p>
-    <w:p>
-      <w:r>
-        <w:t xml:space="preserve">ossia creo un </w:t>
-      </w:r>
-      <w:r>
-        <w:rPr>
-          <w:color w:val="EE0000"/>
-        </w:rPr>
-        <w:t>package</w:t>
-      </w:r>
-    </w:p>
-    <w:p/>
-    <w:p>
-      <w:r>
-        <w:t xml:space="preserve">in questa cartella </w:t>
-      </w:r>
-      <w:r>
-        <w:rPr>
-          <w:color w:val="EE0000"/>
-        </w:rPr>
-        <w:t xml:space="preserve">creo </w:t>
-      </w:r>
-      <w:r>
-        <w:t xml:space="preserve">il file </w:t>
-      </w:r>
-      <w:r>
-        <w:rPr>
-          <w:color w:val="EE0000"/>
-        </w:rPr>
-        <w:t xml:space="preserve">MagazzinoService.java </w:t>
-      </w:r>
-      <w:r>
-        <w:t>dove</w:t>
-      </w:r>
-    </w:p>
-    <w:p/>
-    <w:p>
-      <w:r>
-        <w:t xml:space="preserve">inietto i </w:t>
-      </w:r>
-      <w:r>
-        <w:rPr>
-          <w:color w:val="EE0000"/>
-        </w:rPr>
-        <w:t xml:space="preserve">rspository </w:t>
-      </w:r>
-      <w:r>
-        <w:t>nel costruttore</w:t>
-      </w:r>
-    </w:p>
-    <w:p>
-      <w:r>
-        <w:t xml:space="preserve">scrivo i </w:t>
-      </w:r>
-      <w:r>
-        <w:rPr>
-          <w:color w:val="EE0000"/>
-        </w:rPr>
-        <w:t xml:space="preserve">metodi principali </w:t>
-      </w:r>
-      <w:r>
-        <w:t xml:space="preserve">come registraMovimeento </w:t>
-      </w:r>
-    </w:p>
-    <w:p>
-      <w:r>
-        <w:t>creo stream java per sommare quantita e creare report</w:t>
-      </w:r>
-    </w:p>
-    <w:p>
-      <w:pPr>
-        <w:pStyle w:val="Titolo2"/>
-      </w:pPr>
-      <w:r>
-        <w:t>3.5 Creo CONTROLLER</w:t>
-      </w:r>
-    </w:p>
-    <w:p>
-      <w:r>
-        <w:t xml:space="preserve">dentro la cartella </w:t>
-      </w:r>
-    </w:p>
-    <w:p>
-      <w:r>
-        <w:t>src – main – java – com – example – demo</w:t>
-      </w:r>
-    </w:p>
-    <w:p/>
-    <w:p>
-      <w:r>
-        <w:t xml:space="preserve">creo la </w:t>
-      </w:r>
-      <w:r>
-        <w:rPr>
-          <w:color w:val="EE0000"/>
-        </w:rPr>
-        <w:t xml:space="preserve">cartella </w:t>
-      </w:r>
-      <w:r>
-        <w:t xml:space="preserve">di nome </w:t>
-      </w:r>
-      <w:r>
-        <w:rPr>
-          <w:color w:val="EE0000"/>
-        </w:rPr>
-        <w:t>controller</w:t>
-      </w:r>
-    </w:p>
-    <w:p>
-      <w:r>
-        <w:t>ossia creo un package</w:t>
-      </w:r>
-    </w:p>
-    <w:p/>
-    <w:p>
-      <w:r>
-        <w:t xml:space="preserve">creo file di nome </w:t>
-      </w:r>
-      <w:r>
-        <w:rPr>
-          <w:color w:val="EE0000"/>
-        </w:rPr>
-        <w:t>MagazzinoController</w:t>
-      </w:r>
-      <w:r>
-        <w:rPr>
-          <w:color w:val="EE0000"/>
-        </w:rPr>
-        <w:t>.java</w:t>
-      </w:r>
-      <w:r>
-        <w:rPr>
-          <w:color w:val="EE0000"/>
-        </w:rPr>
-        <w:t xml:space="preserve"> </w:t>
-      </w:r>
-      <w:r>
-        <w:t>dove</w:t>
-      </w:r>
-    </w:p>
-    <w:p>
-      <w:r>
-        <w:t>creo i get mapping /prodotti per generare report</w:t>
-      </w:r>
-    </w:p>
-    <w:p>
-      <w:r>
-        <w:t>creo /id/movimento per aggiungere o togliere articoli</w:t>
-      </w:r>
-    </w:p>
-    <w:p/>
-    <w:p>
-      <w:pPr>
-        <w:pStyle w:val="Titolo2"/>
-      </w:pPr>
-      <w:r>
         <w:t>3.6 Creo DATA INIZIALIZER</w:t>
       </w:r>
     </w:p>
@@ -4301,7 +4349,6 @@
     <w:next w:val="Normale"/>
     <w:link w:val="Titolo5Carattere"/>
     <w:uiPriority w:val="9"/>
-    <w:semiHidden/>
     <w:unhideWhenUsed/>
     <w:qFormat/>
     <w:rsid w:val="005C7BA7"/>
@@ -4322,7 +4369,6 @@
     <w:next w:val="Normale"/>
     <w:link w:val="Titolo6Carattere"/>
     <w:uiPriority w:val="9"/>
-    <w:semiHidden/>
     <w:unhideWhenUsed/>
     <w:qFormat/>
     <w:rsid w:val="005C7BA7"/>
@@ -4407,6 +4453,7 @@
   <w:style w:type="character" w:default="1" w:styleId="Carpredefinitoparagrafo">
     <w:name w:val="Default Paragraph Font"/>
     <w:uiPriority w:val="1"/>
+    <w:semiHidden/>
     <w:unhideWhenUsed/>
   </w:style>
   <w:style w:type="table" w:default="1" w:styleId="Tabellanormale">
@@ -4486,7 +4533,6 @@
     <w:basedOn w:val="Carpredefinitoparagrafo"/>
     <w:link w:val="Titolo5"/>
     <w:uiPriority w:val="9"/>
-    <w:semiHidden/>
     <w:rsid w:val="005C7BA7"/>
     <w:rPr>
       <w:rFonts w:asciiTheme="minorHAnsi" w:eastAsiaTheme="majorEastAsia" w:hAnsiTheme="minorHAnsi"/>
@@ -4498,7 +4544,6 @@
     <w:basedOn w:val="Carpredefinitoparagrafo"/>
     <w:link w:val="Titolo6"/>
     <w:uiPriority w:val="9"/>
-    <w:semiHidden/>
     <w:rsid w:val="005C7BA7"/>
     <w:rPr>
       <w:rFonts w:asciiTheme="minorHAnsi" w:eastAsiaTheme="majorEastAsia" w:hAnsiTheme="minorHAnsi"/>

--- a/esercizi JAVA e SPRING/programma complesso procedura.docx
+++ b/esercizi JAVA e SPRING/programma complesso procedura.docx
@@ -1693,6 +1693,78 @@
         <w:t>in questi file NON scrivo codice , semplicemente estendo JpaRepository</w:t>
       </w:r>
     </w:p>
+    <w:p/>
+    <w:p>
+      <w:r>
+        <w:t xml:space="preserve">3.3.1 </w:t>
+      </w:r>
+    </w:p>
+    <w:p>
+      <w:pPr>
+        <w:pStyle w:val="Titolo3"/>
+      </w:pPr>
+      <w:r>
+        <w:t>ESEMPIO repository</w:t>
+      </w:r>
+    </w:p>
+    <w:p>
+      <w:r>
+        <w:t xml:space="preserve">repository esempio start, esempio repository start, </w:t>
+      </w:r>
+    </w:p>
+    <w:p/>
+    <w:p>
+      <w:r>
+        <w:t>VEDI file “</w:t>
+      </w:r>
+      <w:r>
+        <w:rPr>
+          <w:color w:val="EE0000"/>
+        </w:rPr>
+        <w:t>MovimentoRepository</w:t>
+      </w:r>
+      <w:r>
+        <w:rPr>
+          <w:color w:val="EE0000"/>
+        </w:rPr>
+        <w:t>.java</w:t>
+      </w:r>
+      <w:r>
+        <w:t>” nella cartella “</w:t>
+      </w:r>
+      <w:r>
+        <w:t>magazzino_java_spring_boot</w:t>
+      </w:r>
+      <w:r>
+        <w:t xml:space="preserve">” su git hub o google drive </w:t>
+      </w:r>
+    </w:p>
+    <w:p/>
+    <w:p>
+      <w:r>
+        <w:t xml:space="preserve">Questo file è il </w:t>
+      </w:r>
+      <w:r>
+        <w:rPr>
+          <w:b/>
+          <w:bCs/>
+          <w:color w:val="EE0000"/>
+        </w:rPr>
+        <w:t>collegamento diretto</w:t>
+      </w:r>
+      <w:r>
+        <w:rPr>
+          <w:color w:val="EE0000"/>
+        </w:rPr>
+        <w:t xml:space="preserve"> tra Java e il database</w:t>
+      </w:r>
+      <w:r>
+        <w:t>. Serve a gestire i dati della tabella Movimento (salvare, leggere, cancellare) senza scrivere SQL, fornendo metodi già pronti grazie all'estensione di JpaRepository e all'integrazione automatica di Spring.</w:t>
+      </w:r>
+    </w:p>
+    <w:p/>
+    <w:p/>
+    <w:p/>
     <w:p>
       <w:pPr>
         <w:pStyle w:val="Titolo2"/>
@@ -1776,6 +1848,7 @@
     <w:p/>
     <w:p>
       <w:r>
+        <w:lastRenderedPageBreak/>
         <w:t xml:space="preserve">inietto i </w:t>
       </w:r>
       <w:r>
@@ -1894,7 +1967,6 @@
         <w:pStyle w:val="Titolo2"/>
       </w:pPr>
       <w:r>
-        <w:lastRenderedPageBreak/>
         <w:t>3.6 Creo DATA INIZIALIZER</w:t>
       </w:r>
     </w:p>
@@ -4453,7 +4525,6 @@
   <w:style w:type="character" w:default="1" w:styleId="Carpredefinitoparagrafo">
     <w:name w:val="Default Paragraph Font"/>
     <w:uiPriority w:val="1"/>
-    <w:semiHidden/>
     <w:unhideWhenUsed/>
   </w:style>
   <w:style w:type="table" w:default="1" w:styleId="Tabellanormale">

--- a/esercizi JAVA e SPRING/programma complesso procedura.docx
+++ b/esercizi JAVA e SPRING/programma complesso procedura.docx
@@ -170,7 +170,11 @@
       </w:r>
     </w:p>
     <w:p/>
-    <w:p/>
+    <w:p>
+      <w:r>
+        <w:t xml:space="preserve"> </w:t>
+      </w:r>
+    </w:p>
     <w:p/>
     <w:p>
       <w:pPr>
@@ -1847,39 +1851,237 @@
     </w:p>
     <w:p/>
     <w:p>
+      <w:pPr>
+        <w:pStyle w:val="Titolo3"/>
+      </w:pPr>
       <w:r>
         <w:lastRenderedPageBreak/>
-        <w:t xml:space="preserve">inietto i </w:t>
-      </w:r>
-      <w:r>
-        <w:rPr>
-          <w:color w:val="EE0000"/>
-        </w:rPr>
-        <w:t xml:space="preserve">rspository </w:t>
-      </w:r>
-      <w:r>
-        <w:t>nel costruttore</w:t>
-      </w:r>
-    </w:p>
-    <w:p>
-      <w:r>
-        <w:t xml:space="preserve">scrivo i </w:t>
-      </w:r>
-      <w:r>
-        <w:rPr>
-          <w:color w:val="EE0000"/>
-        </w:rPr>
-        <w:t xml:space="preserve">metodi principali </w:t>
-      </w:r>
-      <w:r>
-        <w:t xml:space="preserve">come registraMovimeento </w:t>
-      </w:r>
-    </w:p>
-    <w:p>
-      <w:r>
-        <w:t>creo stream java per sommare quantita e creare report</w:t>
-      </w:r>
-    </w:p>
+        <w:t>A CHE SERVE file service?</w:t>
+      </w:r>
+    </w:p>
+    <w:p>
+      <w:r>
+        <w:t xml:space="preserve">il file service è il </w:t>
+      </w:r>
+      <w:r>
+        <w:rPr>
+          <w:color w:val="EE0000"/>
+        </w:rPr>
+        <w:t xml:space="preserve">cervello </w:t>
+      </w:r>
+      <w:r>
+        <w:t>dell’applicazione</w:t>
+      </w:r>
+    </w:p>
+    <w:p>
+      <w:r>
+        <w:t xml:space="preserve">è il luogo dove si decide </w:t>
+      </w:r>
+      <w:r>
+        <w:rPr>
+          <w:color w:val="EE0000"/>
+        </w:rPr>
+        <w:t xml:space="preserve">come e quando </w:t>
+      </w:r>
+      <w:r>
+        <w:t>usare il file repository che possiamo interpretare come telecomando dell’applicazione</w:t>
+      </w:r>
+    </w:p>
+    <w:p/>
+    <w:p>
+      <w:r>
+        <w:rPr>
+          <w:color w:val="EE0000"/>
+        </w:rPr>
+        <w:t xml:space="preserve">serve a gestire tutta la logica di business </w:t>
+      </w:r>
+      <w:r>
+        <w:t>del magazzino come</w:t>
+      </w:r>
+    </w:p>
+    <w:p>
+      <w:pPr>
+        <w:pStyle w:val="Paragrafoelenco"/>
+        <w:numPr>
+          <w:ilvl w:val="0"/>
+          <w:numId w:val="16"/>
+        </w:numPr>
+      </w:pPr>
+      <w:r>
+        <w:t>controllare se ho abbastanza merce prima di venderla</w:t>
+      </w:r>
+    </w:p>
+    <w:p>
+      <w:pPr>
+        <w:pStyle w:val="Paragrafoelenco"/>
+        <w:numPr>
+          <w:ilvl w:val="0"/>
+          <w:numId w:val="16"/>
+        </w:numPr>
+      </w:pPr>
+      <w:r>
+        <w:t>trasformare una lista disordinata di movimenti in statistiche utili</w:t>
+      </w:r>
+    </w:p>
+    <w:p>
+      <w:pPr>
+        <w:pStyle w:val="Paragrafoelenco"/>
+        <w:numPr>
+          <w:ilvl w:val="0"/>
+          <w:numId w:val="16"/>
+        </w:numPr>
+      </w:pPr>
+      <w:r>
+        <w:t>ecc ecc</w:t>
+      </w:r>
+    </w:p>
+    <w:p/>
+    <w:p>
+      <w:pPr>
+        <w:pStyle w:val="Titolo3"/>
+      </w:pPr>
+      <w:r>
+        <w:t xml:space="preserve">3.4 .1 magazzino service </w:t>
+      </w:r>
+    </w:p>
+    <w:p>
+      <w:pPr>
+        <w:pStyle w:val="Titolo4"/>
+      </w:pPr>
+      <w:r>
+        <w:t>annotazione service start</w:t>
+      </w:r>
+    </w:p>
+    <w:p>
+      <w:r>
+        <w:t>@Service</w:t>
+      </w:r>
+    </w:p>
+    <w:p/>
+    <w:p>
+      <w:r>
+        <w:t>, service annotazione start</w:t>
+      </w:r>
+    </w:p>
+    <w:p/>
+    <w:p>
+      <w:r>
+        <w:rPr>
+          <w:color w:val="EE0000"/>
+        </w:rPr>
+        <w:t xml:space="preserve">a che serve </w:t>
+      </w:r>
+      <w:r>
+        <w:t>annotazione service?</w:t>
+      </w:r>
+    </w:p>
+    <w:p>
+      <w:r>
+        <w:t>serve a dire a Spring Boot: "Questa classe contiene la logica di business ed è un componente speciale che devi gestire tu".</w:t>
+      </w:r>
+    </w:p>
+    <w:p/>
+    <w:p>
+      <w:r>
+        <w:t xml:space="preserve">Quando avvii l'applicazione, Spring scansiona il progetto. Quando trova @Service, </w:t>
+      </w:r>
+      <w:r>
+        <w:rPr>
+          <w:color w:val="EE0000"/>
+        </w:rPr>
+        <w:t xml:space="preserve">crea un'istanza </w:t>
+      </w:r>
+      <w:r>
+        <w:t xml:space="preserve">(un </w:t>
+      </w:r>
+      <w:r>
+        <w:rPr>
+          <w:color w:val="EE0000"/>
+        </w:rPr>
+        <w:t>oggetto</w:t>
+      </w:r>
+      <w:r>
+        <w:t xml:space="preserve">) di quella classe e la tiene pronta nel suo "contenitore" (Application Context). </w:t>
+      </w:r>
+    </w:p>
+    <w:p/>
+    <w:p>
+      <w:r>
+        <w:t>In questo modo, non dovrai mai fare new MagazzinoService(), ma sarà Spring a passartelo ovunque serva.</w:t>
+      </w:r>
+    </w:p>
+    <w:p>
+      <w:pPr>
+        <w:pStyle w:val="Titolo4"/>
+      </w:pPr>
+      <w:r>
+        <w:t>attributi e costruttore</w:t>
+      </w:r>
+    </w:p>
+    <w:p>
+      <w:r>
+        <w:t>nella classe MagazzinoService.java</w:t>
+      </w:r>
+    </w:p>
+    <w:p>
+      <w:r>
+        <w:t>dopo aver inserito annotazione service, definisco</w:t>
+      </w:r>
+    </w:p>
+    <w:p>
+      <w:r>
+        <w:rPr>
+          <w:highlight w:val="blue"/>
+        </w:rPr>
+        <w:lastRenderedPageBreak/>
+        <w:t xml:space="preserve">attributi </w:t>
+      </w:r>
+      <w:r>
+        <w:t xml:space="preserve">di tipo oggetto e </w:t>
+      </w:r>
+      <w:r>
+        <w:rPr>
+          <w:highlight w:val="green"/>
+        </w:rPr>
+        <w:t>costruttore</w:t>
+      </w:r>
+    </w:p>
+    <w:p>
+      <w:r>
+        <w:t xml:space="preserve">    private final </w:t>
+      </w:r>
+      <w:r>
+        <w:rPr>
+          <w:highlight w:val="blue"/>
+        </w:rPr>
+        <w:t>ProdottoRepository prodottoRepository</w:t>
+      </w:r>
+      <w:r>
+        <w:t>;</w:t>
+      </w:r>
+    </w:p>
+    <w:p>
+      <w:r>
+        <w:t xml:space="preserve">    </w:t>
+      </w:r>
+      <w:r>
+        <w:rPr>
+          <w:highlight w:val="green"/>
+        </w:rPr>
+        <w:t>public MagazzinoService</w:t>
+      </w:r>
+      <w:r>
+        <w:t>(ProdottoRepository prodottoRepository, MovimentoRepository movimentoRepository) {</w:t>
+      </w:r>
+    </w:p>
+    <w:p>
+      <w:r>
+        <w:t xml:space="preserve"> </w:t>
+      </w:r>
+    </w:p>
+    <w:p/>
+    <w:p/>
+    <w:p/>
     <w:p>
       <w:pPr>
         <w:pStyle w:val="Titolo2"/>
@@ -2796,6 +2998,119 @@
     </w:lvl>
   </w:abstractNum>
   <w:abstractNum w:abstractNumId="7" w15:restartNumberingAfterBreak="0">
+    <w:nsid w:val="2CAF7972"/>
+    <w:multiLevelType w:val="hybridMultilevel"/>
+    <w:tmpl w:val="C504E424"/>
+    <w:lvl w:ilvl="0" w:tplc="04100001">
+      <w:start w:val="1"/>
+      <w:numFmt w:val="bullet"/>
+      <w:lvlText w:val=""/>
+      <w:lvlJc w:val="left"/>
+      <w:pPr>
+        <w:ind w:left="720" w:hanging="360"/>
+      </w:pPr>
+      <w:rPr>
+        <w:rFonts w:ascii="Symbol" w:hAnsi="Symbol" w:hint="default"/>
+      </w:rPr>
+    </w:lvl>
+    <w:lvl w:ilvl="1" w:tplc="04100003" w:tentative="1">
+      <w:start w:val="1"/>
+      <w:numFmt w:val="bullet"/>
+      <w:lvlText w:val="o"/>
+      <w:lvlJc w:val="left"/>
+      <w:pPr>
+        <w:ind w:left="1440" w:hanging="360"/>
+      </w:pPr>
+      <w:rPr>
+        <w:rFonts w:ascii="Courier New" w:hAnsi="Courier New" w:cs="Courier New" w:hint="default"/>
+      </w:rPr>
+    </w:lvl>
+    <w:lvl w:ilvl="2" w:tplc="04100005" w:tentative="1">
+      <w:start w:val="1"/>
+      <w:numFmt w:val="bullet"/>
+      <w:lvlText w:val=""/>
+      <w:lvlJc w:val="left"/>
+      <w:pPr>
+        <w:ind w:left="2160" w:hanging="360"/>
+      </w:pPr>
+      <w:rPr>
+        <w:rFonts w:ascii="Wingdings" w:hAnsi="Wingdings" w:hint="default"/>
+      </w:rPr>
+    </w:lvl>
+    <w:lvl w:ilvl="3" w:tplc="04100001" w:tentative="1">
+      <w:start w:val="1"/>
+      <w:numFmt w:val="bullet"/>
+      <w:lvlText w:val=""/>
+      <w:lvlJc w:val="left"/>
+      <w:pPr>
+        <w:ind w:left="2880" w:hanging="360"/>
+      </w:pPr>
+      <w:rPr>
+        <w:rFonts w:ascii="Symbol" w:hAnsi="Symbol" w:hint="default"/>
+      </w:rPr>
+    </w:lvl>
+    <w:lvl w:ilvl="4" w:tplc="04100003" w:tentative="1">
+      <w:start w:val="1"/>
+      <w:numFmt w:val="bullet"/>
+      <w:lvlText w:val="o"/>
+      <w:lvlJc w:val="left"/>
+      <w:pPr>
+        <w:ind w:left="3600" w:hanging="360"/>
+      </w:pPr>
+      <w:rPr>
+        <w:rFonts w:ascii="Courier New" w:hAnsi="Courier New" w:cs="Courier New" w:hint="default"/>
+      </w:rPr>
+    </w:lvl>
+    <w:lvl w:ilvl="5" w:tplc="04100005" w:tentative="1">
+      <w:start w:val="1"/>
+      <w:numFmt w:val="bullet"/>
+      <w:lvlText w:val=""/>
+      <w:lvlJc w:val="left"/>
+      <w:pPr>
+        <w:ind w:left="4320" w:hanging="360"/>
+      </w:pPr>
+      <w:rPr>
+        <w:rFonts w:ascii="Wingdings" w:hAnsi="Wingdings" w:hint="default"/>
+      </w:rPr>
+    </w:lvl>
+    <w:lvl w:ilvl="6" w:tplc="04100001" w:tentative="1">
+      <w:start w:val="1"/>
+      <w:numFmt w:val="bullet"/>
+      <w:lvlText w:val=""/>
+      <w:lvlJc w:val="left"/>
+      <w:pPr>
+        <w:ind w:left="5040" w:hanging="360"/>
+      </w:pPr>
+      <w:rPr>
+        <w:rFonts w:ascii="Symbol" w:hAnsi="Symbol" w:hint="default"/>
+      </w:rPr>
+    </w:lvl>
+    <w:lvl w:ilvl="7" w:tplc="04100003" w:tentative="1">
+      <w:start w:val="1"/>
+      <w:numFmt w:val="bullet"/>
+      <w:lvlText w:val="o"/>
+      <w:lvlJc w:val="left"/>
+      <w:pPr>
+        <w:ind w:left="5760" w:hanging="360"/>
+      </w:pPr>
+      <w:rPr>
+        <w:rFonts w:ascii="Courier New" w:hAnsi="Courier New" w:cs="Courier New" w:hint="default"/>
+      </w:rPr>
+    </w:lvl>
+    <w:lvl w:ilvl="8" w:tplc="04100005" w:tentative="1">
+      <w:start w:val="1"/>
+      <w:numFmt w:val="bullet"/>
+      <w:lvlText w:val=""/>
+      <w:lvlJc w:val="left"/>
+      <w:pPr>
+        <w:ind w:left="6480" w:hanging="360"/>
+      </w:pPr>
+      <w:rPr>
+        <w:rFonts w:ascii="Wingdings" w:hAnsi="Wingdings" w:hint="default"/>
+      </w:rPr>
+    </w:lvl>
+  </w:abstractNum>
+  <w:abstractNum w:abstractNumId="8" w15:restartNumberingAfterBreak="0">
     <w:nsid w:val="2ECD1D9B"/>
     <w:multiLevelType w:val="hybridMultilevel"/>
     <w:tmpl w:val="DB1ED0EC"/>
@@ -2908,7 +3223,7 @@
       </w:rPr>
     </w:lvl>
   </w:abstractNum>
-  <w:abstractNum w:abstractNumId="8" w15:restartNumberingAfterBreak="0">
+  <w:abstractNum w:abstractNumId="9" w15:restartNumberingAfterBreak="0">
     <w:nsid w:val="313B55A2"/>
     <w:multiLevelType w:val="hybridMultilevel"/>
     <w:tmpl w:val="BE5671A2"/>
@@ -3021,7 +3336,7 @@
       </w:rPr>
     </w:lvl>
   </w:abstractNum>
-  <w:abstractNum w:abstractNumId="9" w15:restartNumberingAfterBreak="0">
+  <w:abstractNum w:abstractNumId="10" w15:restartNumberingAfterBreak="0">
     <w:nsid w:val="405C49F6"/>
     <w:multiLevelType w:val="multilevel"/>
     <w:tmpl w:val="2C8E9F74"/>
@@ -3170,7 +3485,7 @@
       </w:rPr>
     </w:lvl>
   </w:abstractNum>
-  <w:abstractNum w:abstractNumId="10" w15:restartNumberingAfterBreak="0">
+  <w:abstractNum w:abstractNumId="11" w15:restartNumberingAfterBreak="0">
     <w:nsid w:val="55880CAB"/>
     <w:multiLevelType w:val="multilevel"/>
     <w:tmpl w:val="4EE05722"/>
@@ -3319,7 +3634,7 @@
       </w:rPr>
     </w:lvl>
   </w:abstractNum>
-  <w:abstractNum w:abstractNumId="11" w15:restartNumberingAfterBreak="0">
+  <w:abstractNum w:abstractNumId="12" w15:restartNumberingAfterBreak="0">
     <w:nsid w:val="5652482D"/>
     <w:multiLevelType w:val="multilevel"/>
     <w:tmpl w:val="733E9F78"/>
@@ -3432,7 +3747,7 @@
       </w:pPr>
     </w:lvl>
   </w:abstractNum>
-  <w:abstractNum w:abstractNumId="12" w15:restartNumberingAfterBreak="0">
+  <w:abstractNum w:abstractNumId="13" w15:restartNumberingAfterBreak="0">
     <w:nsid w:val="58BE29C3"/>
     <w:multiLevelType w:val="multilevel"/>
     <w:tmpl w:val="AAD084BE"/>
@@ -3581,7 +3896,7 @@
       </w:rPr>
     </w:lvl>
   </w:abstractNum>
-  <w:abstractNum w:abstractNumId="13" w15:restartNumberingAfterBreak="0">
+  <w:abstractNum w:abstractNumId="14" w15:restartNumberingAfterBreak="0">
     <w:nsid w:val="5E151AF0"/>
     <w:multiLevelType w:val="multilevel"/>
     <w:tmpl w:val="2292AD66"/>
@@ -3730,7 +4045,7 @@
       </w:rPr>
     </w:lvl>
   </w:abstractNum>
-  <w:abstractNum w:abstractNumId="14" w15:restartNumberingAfterBreak="0">
+  <w:abstractNum w:abstractNumId="15" w15:restartNumberingAfterBreak="0">
     <w:nsid w:val="60712202"/>
     <w:multiLevelType w:val="multilevel"/>
     <w:tmpl w:val="D0560E46"/>
@@ -3880,19 +4195,19 @@
     </w:lvl>
   </w:abstractNum>
   <w:num w:numId="1" w16cid:durableId="314603072">
+    <w:abstractNumId w:val="12"/>
+  </w:num>
+  <w:num w:numId="2" w16cid:durableId="548537853">
     <w:abstractNumId w:val="11"/>
   </w:num>
-  <w:num w:numId="2" w16cid:durableId="548537853">
-    <w:abstractNumId w:val="10"/>
-  </w:num>
   <w:num w:numId="3" w16cid:durableId="1875577621">
-    <w:abstractNumId w:val="12"/>
+    <w:abstractNumId w:val="13"/>
   </w:num>
   <w:num w:numId="4" w16cid:durableId="1179001245">
-    <w:abstractNumId w:val="13"/>
+    <w:abstractNumId w:val="14"/>
   </w:num>
   <w:num w:numId="5" w16cid:durableId="1427580920">
-    <w:abstractNumId w:val="9"/>
+    <w:abstractNumId w:val="10"/>
   </w:num>
   <w:num w:numId="6" w16cid:durableId="567804124">
     <w:abstractNumId w:val="1"/>
@@ -3901,16 +4216,16 @@
     <w:abstractNumId w:val="5"/>
   </w:num>
   <w:num w:numId="8" w16cid:durableId="1858082377">
-    <w:abstractNumId w:val="14"/>
+    <w:abstractNumId w:val="15"/>
   </w:num>
   <w:num w:numId="9" w16cid:durableId="799691735">
     <w:abstractNumId w:val="6"/>
   </w:num>
   <w:num w:numId="10" w16cid:durableId="1060787566">
-    <w:abstractNumId w:val="8"/>
+    <w:abstractNumId w:val="9"/>
   </w:num>
   <w:num w:numId="11" w16cid:durableId="986086235">
-    <w:abstractNumId w:val="7"/>
+    <w:abstractNumId w:val="8"/>
   </w:num>
   <w:num w:numId="12" w16cid:durableId="2031295385">
     <w:abstractNumId w:val="0"/>
@@ -3923,6 +4238,9 @@
   </w:num>
   <w:num w:numId="15" w16cid:durableId="1739016925">
     <w:abstractNumId w:val="3"/>
+  </w:num>
+  <w:num w:numId="16" w16cid:durableId="1531145284">
+    <w:abstractNumId w:val="7"/>
   </w:num>
 </w:numbering>
 </file>

--- a/esercizi JAVA e SPRING/programma complesso procedura.docx
+++ b/esercizi JAVA e SPRING/programma complesso procedura.docx
@@ -2079,6 +2079,192 @@
         <w:t xml:space="preserve"> </w:t>
       </w:r>
     </w:p>
+    <w:p>
+      <w:pPr>
+        <w:pStyle w:val="Titolo4"/>
+      </w:pPr>
+      <w:r>
+        <w:t>estrai da database e metti in lista</w:t>
+      </w:r>
+    </w:p>
+    <w:p>
+      <w:pPr>
+        <w:rPr>
+          <w:b/>
+          <w:bCs/>
+          <w:i/>
+          <w:iCs/>
+        </w:rPr>
+      </w:pPr>
+      <w:r>
+        <w:rPr>
+          <w:b/>
+          <w:bCs/>
+          <w:i/>
+          <w:iCs/>
+        </w:rPr>
+        <w:t>nel file “00 manuale java giovanni” su google drive vedi “metodo che restituisce lista”</w:t>
+      </w:r>
+    </w:p>
+    <w:p>
+      <w:r>
+        <w:t>    public List&lt;Prodotto&gt; trovaTutti() {</w:t>
+      </w:r>
+    </w:p>
+    <w:p>
+      <w:r>
+        <w:t>        return prodottoRepository.findAll();</w:t>
+      </w:r>
+    </w:p>
+    <w:p>
+      <w:r>
+        <w:t>    }</w:t>
+      </w:r>
+    </w:p>
+    <w:p/>
+    <w:p>
+      <w:r>
+        <w:t>prende i dati dal database e li mette in una lista</w:t>
+      </w:r>
+    </w:p>
+    <w:p/>
+    <w:p>
+      <w:r>
+        <w:rPr>
+          <w:color w:val="EE0000"/>
+        </w:rPr>
+        <w:t xml:space="preserve">Prodotto </w:t>
+      </w:r>
+      <w:r>
+        <w:t>è il nome della classe che contiene tutte le caratteristiche di ogni prodotto</w:t>
+      </w:r>
+    </w:p>
+    <w:p>
+      <w:r>
+        <w:rPr>
+          <w:color w:val="EE0000"/>
+        </w:rPr>
+        <w:t xml:space="preserve">prodottoRepository </w:t>
+      </w:r>
+      <w:r>
+        <w:t xml:space="preserve">è il nome della classe </w:t>
+      </w:r>
+      <w:r>
+        <w:t xml:space="preserve">che parla con il database al posto </w:t>
+      </w:r>
+      <w:r>
+        <w:t>mio</w:t>
+      </w:r>
+    </w:p>
+    <w:p/>
+    <w:p/>
+    <w:p>
+      <w:pPr>
+        <w:pStyle w:val="Titolo4"/>
+      </w:pPr>
+      <w:r>
+        <w:t>conta totale prodotti</w:t>
+      </w:r>
+    </w:p>
+    <w:p>
+      <w:r>
+        <w:t>OBIETTIVO qual’è la quantita totale di ogni tipo di prodotto?</w:t>
+      </w:r>
+    </w:p>
+    <w:p>
+      <w:r>
+        <w:t xml:space="preserve">nel file “00 </w:t>
+      </w:r>
+      <w:r>
+        <w:tab/>
+        <w:t>manuale java giovanni” vedi “somma se start”</w:t>
+      </w:r>
+    </w:p>
+    <w:p/>
+    <w:p>
+      <w:pPr>
+        <w:pStyle w:val="Titolo4"/>
+      </w:pPr>
+      <w:r>
+        <w:t>somma quantita rimosse</w:t>
+      </w:r>
+    </w:p>
+    <w:p>
+      <w:r>
+        <w:t>OBIETTIVO calcolare la quantita totale rimossa di ogni tipo di prodotto</w:t>
+      </w:r>
+    </w:p>
+    <w:p/>
+    <w:p>
+      <w:r>
+        <w:t>    // Restituisce una mappa: Nome Prodotto -&gt; Somma Quantità Rimosse (assolute)</w:t>
+      </w:r>
+    </w:p>
+    <w:p>
+      <w:r>
+        <w:t>    public Map&lt;String, Integer&gt; getDettaglioUscite() {</w:t>
+      </w:r>
+    </w:p>
+    <w:p>
+      <w:r>
+        <w:lastRenderedPageBreak/>
+        <w:t>        return movimentoRepository.findAll().stream()</w:t>
+      </w:r>
+    </w:p>
+    <w:p>
+      <w:r>
+        <w:t>                .filter(m -&gt; m.getTipo() == Movimento.TipoMovimento.SCARICO</w:t>
+      </w:r>
+    </w:p>
+    <w:p>
+      <w:r>
+        <w:t>                        || m.getTipo() == Movimento.TipoMovimento.RESO_FORNITORE)</w:t>
+      </w:r>
+    </w:p>
+    <w:p>
+      <w:r>
+        <w:t>                .collect(Collectors.groupingBy(</w:t>
+      </w:r>
+    </w:p>
+    <w:p>
+      <w:r>
+        <w:t>                        m -&gt; m.getProdotto().getNome(),</w:t>
+      </w:r>
+    </w:p>
+    <w:p>
+      <w:r>
+        <w:t>                        Collectors.summingInt(m -&gt; Math.abs(m.getQuantita()))));</w:t>
+      </w:r>
+    </w:p>
+    <w:p>
+      <w:r>
+        <w:t>    }</w:t>
+      </w:r>
+    </w:p>
+    <w:p/>
+    <w:p>
+      <w:pPr>
+        <w:pStyle w:val="Titolo5"/>
+      </w:pPr>
+      <w:r>
+        <w:t>vedi..</w:t>
+      </w:r>
+    </w:p>
+    <w:p>
+      <w:r>
+        <w:t>nel file “00 manuale java giovanni” vedi “filtra mappa start”</w:t>
+      </w:r>
+    </w:p>
+    <w:p/>
+    <w:p/>
+    <w:p/>
+    <w:p/>
+    <w:p/>
+    <w:p>
+      <w:r>
+        <w:t>ricomincia da qui</w:t>
+      </w:r>
+    </w:p>
     <w:p/>
     <w:p/>
     <w:p/>
@@ -2129,6 +2315,7 @@
     <w:p/>
     <w:p>
       <w:r>
+        <w:lastRenderedPageBreak/>
         <w:t xml:space="preserve">creo file di nome </w:t>
       </w:r>
       <w:r>

--- a/esercizi JAVA e SPRING/programma complesso procedura.docx
+++ b/esercizi JAVA e SPRING/programma complesso procedura.docx
@@ -246,6 +246,23 @@
     </w:p>
     <w:p>
       <w:pPr>
+        <w:rPr>
+          <w:rFonts w:ascii="Times New Roman" w:hAnsi="Times New Roman" w:cs="Times New Roman"/>
+          <w:sz w:val="22"/>
+          <w:szCs w:val="24"/>
+        </w:rPr>
+      </w:pPr>
+      <w:r>
+        <w:rPr>
+          <w:rFonts w:ascii="Times New Roman" w:hAnsi="Times New Roman" w:cs="Times New Roman"/>
+          <w:sz w:val="22"/>
+          <w:szCs w:val="24"/>
+        </w:rPr>
+        <w:t>dipendenza start, scelta dipoendenze start,</w:t>
+      </w:r>
+    </w:p>
+    <w:p>
+      <w:pPr>
         <w:numPr>
           <w:ilvl w:val="0"/>
           <w:numId w:val="2"/>
@@ -318,6 +335,7 @@
         </w:numPr>
       </w:pPr>
       <w:r>
+        <w:lastRenderedPageBreak/>
         <w:t>database driver</w:t>
       </w:r>
     </w:p>
@@ -329,7 +347,6 @@
         </w:numPr>
       </w:pPr>
       <w:r>
-        <w:lastRenderedPageBreak/>
         <w:t>per scegliere quale database usare</w:t>
       </w:r>
     </w:p>
@@ -530,6 +547,24 @@
         <w:t>Entites</w:t>
       </w:r>
     </w:p>
+    <w:p>
+      <w:pPr>
+        <w:rPr>
+          <w:rFonts w:ascii="Times New Roman" w:hAnsi="Times New Roman" w:cs="Times New Roman"/>
+          <w:sz w:val="22"/>
+          <w:szCs w:val="24"/>
+        </w:rPr>
+      </w:pPr>
+      <w:r>
+        <w:rPr>
+          <w:rFonts w:ascii="Times New Roman" w:hAnsi="Times New Roman" w:cs="Times New Roman"/>
+          <w:sz w:val="22"/>
+          <w:szCs w:val="24"/>
+        </w:rPr>
+        <w:t>entity start, entities start</w:t>
+      </w:r>
+    </w:p>
+    <w:p/>
     <w:p/>
     <w:p>
       <w:pPr>
@@ -546,134 +581,152 @@
     </w:p>
     <w:p>
       <w:r>
+        <w:t>sono tutte quelle classi segnate con l’annotazione @entity</w:t>
+      </w:r>
+    </w:p>
+    <w:p/>
+    <w:p>
+      <w:r>
+        <w:t>rappresentano tutti gli oggetti reali del programma come : il prodotto, un utente, un ordine ecc ecc</w:t>
+      </w:r>
+    </w:p>
+    <w:p/>
+    <w:p>
+      <w:pPr>
+        <w:pStyle w:val="Titolo3"/>
+      </w:pPr>
+      <w:r>
+        <w:t xml:space="preserve">PERCHE </w:t>
+      </w:r>
+      <w:r>
+        <w:t>creo una entity?</w:t>
+      </w:r>
+    </w:p>
+    <w:p>
+      <w:r>
+        <w:t xml:space="preserve">per poter </w:t>
+      </w:r>
+      <w:r>
+        <w:rPr>
+          <w:color w:val="EE0000"/>
+        </w:rPr>
+        <w:t xml:space="preserve">salvare i dati </w:t>
+      </w:r>
+      <w:r>
+        <w:t>anche sul disco oltre che momentaneamente sul programma</w:t>
+      </w:r>
+    </w:p>
+    <w:p/>
+    <w:p>
+      <w:r>
+        <w:t xml:space="preserve">per </w:t>
+      </w:r>
+      <w:r>
+        <w:rPr>
+          <w:color w:val="EE0000"/>
+        </w:rPr>
+        <w:t>definire le regole del dato</w:t>
+      </w:r>
+      <w:r>
+        <w:t>, per esempio quando decido che un prodotto deve avere un nome, un id ecc ecc</w:t>
+      </w:r>
+    </w:p>
+    <w:p/>
+    <w:p>
+      <w:r>
+        <w:t xml:space="preserve">per </w:t>
+      </w:r>
+      <w:r>
+        <w:rPr>
+          <w:color w:val="EE0000"/>
+        </w:rPr>
+        <w:t xml:space="preserve">collegare tabelle </w:t>
+      </w:r>
+      <w:r>
+        <w:t xml:space="preserve">tra di loro </w:t>
+      </w:r>
+    </w:p>
+    <w:p>
+      <w:r>
+        <w:t>anziche scrivere query sql creo un legame tra prodotto e movimento usanto annotazione OneToMany</w:t>
+      </w:r>
+    </w:p>
+    <w:p/>
+    <w:p>
+      <w:pPr>
+        <w:pStyle w:val="Titolo3"/>
+      </w:pPr>
+      <w:r>
+        <w:t>QUANDO creo una entity?</w:t>
+      </w:r>
+    </w:p>
+    <w:p>
+      <w:r>
+        <w:t>SUBITO dopo aver creato il file pom.xml</w:t>
+      </w:r>
+    </w:p>
+    <w:p/>
+    <w:p>
+      <w:pPr>
+        <w:pStyle w:val="Titolo1"/>
+      </w:pPr>
+      <w:r>
+        <w:t>3 esempio programma complesso</w:t>
+      </w:r>
+    </w:p>
+    <w:p>
+      <w:r>
+        <w:t xml:space="preserve">esempio programma complesso start, programma complesso esempio start </w:t>
+      </w:r>
+    </w:p>
+    <w:p>
+      <w:pPr>
+        <w:pStyle w:val="Titolo2"/>
+      </w:pPr>
+      <w:r>
+        <w:t>3.1 configurazione pom.xml e application properties</w:t>
+      </w:r>
+    </w:p>
+    <w:p>
+      <w:pPr>
+        <w:rPr>
+          <w:rFonts w:ascii="Times New Roman" w:hAnsi="Times New Roman" w:cs="Times New Roman"/>
+          <w:sz w:val="22"/>
+          <w:szCs w:val="24"/>
+        </w:rPr>
+      </w:pPr>
+      <w:r>
+        <w:rPr>
+          <w:rFonts w:ascii="Times New Roman" w:hAnsi="Times New Roman" w:cs="Times New Roman"/>
+          <w:sz w:val="22"/>
+          <w:szCs w:val="24"/>
+        </w:rPr>
+        <w:t>pom xml start , pom.xml start, application properties start, application.properties start</w:t>
+      </w:r>
+    </w:p>
+    <w:p/>
+    <w:p>
+      <w:r>
+        <w:t xml:space="preserve">aggiungo le dipendenze </w:t>
+      </w:r>
+    </w:p>
+    <w:p>
+      <w:r>
         <w:lastRenderedPageBreak/>
-        <w:t>sono tutte quelle classi segnate con l’annotazione @entity</w:t>
-      </w:r>
-    </w:p>
-    <w:p/>
-    <w:p>
-      <w:r>
-        <w:t>rappresentano tutti gli oggetti reali del programma come : il prodotto, un utente, un ordine ecc ecc</w:t>
-      </w:r>
-    </w:p>
-    <w:p/>
-    <w:p>
-      <w:pPr>
-        <w:pStyle w:val="Titolo3"/>
-      </w:pPr>
-      <w:r>
-        <w:t xml:space="preserve">PERCHE </w:t>
-      </w:r>
-      <w:r>
-        <w:t>creo una entity?</w:t>
-      </w:r>
-    </w:p>
-    <w:p>
-      <w:r>
-        <w:t xml:space="preserve">per poter </w:t>
-      </w:r>
-      <w:r>
-        <w:rPr>
-          <w:color w:val="EE0000"/>
-        </w:rPr>
-        <w:t xml:space="preserve">salvare i dati </w:t>
-      </w:r>
-      <w:r>
-        <w:t>anche sul disco oltre che momentaneamente sul programma</w:t>
-      </w:r>
-    </w:p>
-    <w:p/>
-    <w:p>
-      <w:r>
-        <w:t xml:space="preserve">per </w:t>
-      </w:r>
-      <w:r>
-        <w:rPr>
-          <w:color w:val="EE0000"/>
-        </w:rPr>
-        <w:t>definire le regole del dato</w:t>
-      </w:r>
-      <w:r>
-        <w:t>, per esempio quando decido che un prodotto deve avere un nome, un id ecc ecc</w:t>
-      </w:r>
-    </w:p>
-    <w:p/>
-    <w:p>
-      <w:r>
-        <w:t xml:space="preserve">per </w:t>
-      </w:r>
-      <w:r>
-        <w:rPr>
-          <w:color w:val="EE0000"/>
-        </w:rPr>
-        <w:t xml:space="preserve">collegare tabelle </w:t>
-      </w:r>
-      <w:r>
-        <w:t xml:space="preserve">tra di loro </w:t>
-      </w:r>
-    </w:p>
-    <w:p>
-      <w:r>
-        <w:t>anziche scrivere query sql creo un legame tra prodotto e movimento usanto annotazione OneToMany</w:t>
-      </w:r>
-    </w:p>
-    <w:p/>
-    <w:p>
-      <w:pPr>
-        <w:pStyle w:val="Titolo3"/>
-      </w:pPr>
-      <w:r>
-        <w:t>QUANDO creo una entity?</w:t>
-      </w:r>
-    </w:p>
-    <w:p>
-      <w:r>
-        <w:t>SUBITO dopo aver creato il file pom.xml</w:t>
-      </w:r>
-    </w:p>
-    <w:p/>
-    <w:p>
-      <w:pPr>
-        <w:pStyle w:val="Titolo1"/>
-      </w:pPr>
-      <w:r>
-        <w:t>3 esempio programma complesso</w:t>
-      </w:r>
-    </w:p>
-    <w:p>
-      <w:r>
-        <w:t xml:space="preserve">esempio programma complesso start, programma complesso esempio start </w:t>
-      </w:r>
-    </w:p>
+        <w:t>spring web per le api</w:t>
+      </w:r>
+    </w:p>
+    <w:p>
+      <w:r>
+        <w:t>spring data jpa per i dati e daatabase</w:t>
+      </w:r>
+    </w:p>
+    <w:p/>
     <w:p>
       <w:pPr>
         <w:pStyle w:val="Titolo2"/>
       </w:pPr>
       <w:r>
-        <w:t>3.1 configurazione pom.xml e application properties</w:t>
-      </w:r>
-    </w:p>
-    <w:p>
-      <w:r>
-        <w:t xml:space="preserve">aggiungo le dipendenze </w:t>
-      </w:r>
-    </w:p>
-    <w:p>
-      <w:r>
-        <w:t>spring web per le api</w:t>
-      </w:r>
-    </w:p>
-    <w:p>
-      <w:r>
-        <w:t>spring data jpa per i dati e daatabase</w:t>
-      </w:r>
-    </w:p>
-    <w:p/>
-    <w:p>
-      <w:pPr>
-        <w:pStyle w:val="Titolo2"/>
-      </w:pPr>
-      <w:r>
         <w:t xml:space="preserve">3.2 </w:t>
       </w:r>
       <w:r>
@@ -687,7 +740,6 @@
     </w:p>
     <w:p>
       <w:r>
-        <w:lastRenderedPageBreak/>
         <w:t>src – main – java – com – example – demo</w:t>
       </w:r>
     </w:p>
@@ -920,6 +972,7 @@
         <w:ind w:left="360"/>
       </w:pPr>
       <w:r>
+        <w:lastRenderedPageBreak/>
         <w:t>//prodotti è esattamente il nome della classe</w:t>
       </w:r>
     </w:p>
@@ -965,7 +1018,6 @@
         <w:pStyle w:val="Titolo4"/>
       </w:pPr>
       <w:r>
-        <w:lastRenderedPageBreak/>
         <w:t>@</w:t>
       </w:r>
       <w:r>
@@ -1263,6 +1315,7 @@
         </w:numPr>
       </w:pPr>
       <w:r>
+        <w:lastRenderedPageBreak/>
         <w:t xml:space="preserve">infatti nel file “Movimento.java” della cartella “magazzino_java_spring_boot” sto creando un elenco fisso di tipi di movimento </w:t>
       </w:r>
     </w:p>
@@ -1459,6 +1512,7 @@
     </w:p>
     <w:p>
       <w:r>
+        <w:lastRenderedPageBreak/>
         <w:t xml:space="preserve"> </w:t>
       </w:r>
       <w:r>
@@ -1624,7 +1678,26 @@
       </w:r>
     </w:p>
     <w:p>
-      <w:r>
+      <w:pPr>
+        <w:rPr>
+          <w:rFonts w:ascii="Times New Roman" w:hAnsi="Times New Roman" w:cs="Times New Roman"/>
+          <w:sz w:val="22"/>
+          <w:szCs w:val="24"/>
+        </w:rPr>
+      </w:pPr>
+      <w:r>
+        <w:rPr>
+          <w:rFonts w:ascii="Times New Roman" w:hAnsi="Times New Roman" w:cs="Times New Roman"/>
+          <w:sz w:val="22"/>
+          <w:szCs w:val="24"/>
+        </w:rPr>
+        <w:t>repositories start, repository start</w:t>
+      </w:r>
+    </w:p>
+    <w:p/>
+    <w:p>
+      <w:r>
+        <w:lastRenderedPageBreak/>
         <w:t xml:space="preserve">dentro la cartella </w:t>
       </w:r>
     </w:p>
@@ -1687,7 +1760,6 @@
     </w:p>
     <w:p>
       <w:r>
-        <w:lastRenderedPageBreak/>
         <w:t>MovimentoRepository.java</w:t>
       </w:r>
     </w:p>
@@ -1774,10 +1846,29 @@
         <w:pStyle w:val="Titolo2"/>
       </w:pPr>
       <w:r>
+        <w:lastRenderedPageBreak/>
         <w:t xml:space="preserve">3.4 Creo SERVICE </w:t>
       </w:r>
     </w:p>
     <w:p>
+      <w:pPr>
+        <w:rPr>
+          <w:rFonts w:ascii="Times New Roman" w:hAnsi="Times New Roman" w:cs="Times New Roman"/>
+          <w:sz w:val="22"/>
+          <w:szCs w:val="24"/>
+        </w:rPr>
+      </w:pPr>
+      <w:r>
+        <w:rPr>
+          <w:rFonts w:ascii="Times New Roman" w:hAnsi="Times New Roman" w:cs="Times New Roman"/>
+          <w:sz w:val="22"/>
+          <w:szCs w:val="24"/>
+        </w:rPr>
+        <w:t>service start, creo service start</w:t>
+      </w:r>
+    </w:p>
+    <w:p/>
+    <w:p>
       <w:r>
         <w:t xml:space="preserve">dentro la cartella </w:t>
       </w:r>
@@ -1855,7 +1946,6 @@
         <w:pStyle w:val="Titolo3"/>
       </w:pPr>
       <w:r>
-        <w:lastRenderedPageBreak/>
         <w:t>A CHE SERVE file service?</w:t>
       </w:r>
     </w:p>
@@ -1977,6 +2067,7 @@
     </w:p>
     <w:p>
       <w:r>
+        <w:lastRenderedPageBreak/>
         <w:t>serve a dire a Spring Boot: "Questa classe contiene la logica di business ed è un componente speciale che devi gestire tu".</w:t>
       </w:r>
     </w:p>
@@ -2033,7 +2124,6 @@
         <w:rPr>
           <w:highlight w:val="blue"/>
         </w:rPr>
-        <w:lastRenderedPageBreak/>
         <w:t xml:space="preserve">attributi </w:t>
       </w:r>
       <w:r>
@@ -2207,64 +2297,835 @@
     </w:p>
     <w:p>
       <w:r>
+        <w:t>        return movimentoRepository.findAll().stream()</w:t>
+      </w:r>
+    </w:p>
+    <w:p>
+      <w:r>
+        <w:t>                .filter(m -&gt; m.getTipo() == Movimento.TipoMovimento.SCARICO</w:t>
+      </w:r>
+    </w:p>
+    <w:p>
+      <w:r>
+        <w:t>                        || m.getTipo() == Movimento.TipoMovimento.RESO_FORNITORE)</w:t>
+      </w:r>
+    </w:p>
+    <w:p>
+      <w:r>
+        <w:t>                .collect(Collectors.groupingBy(</w:t>
+      </w:r>
+    </w:p>
+    <w:p>
+      <w:r>
+        <w:t>                        m -&gt; m.getProdotto().getNome(),</w:t>
+      </w:r>
+    </w:p>
+    <w:p>
+      <w:r>
+        <w:t>                        Collectors.summingInt(m -&gt; Math.abs(m.getQuantita()))));</w:t>
+      </w:r>
+    </w:p>
+    <w:p>
+      <w:r>
+        <w:t>    }</w:t>
+      </w:r>
+    </w:p>
+    <w:p/>
+    <w:p>
+      <w:pPr>
+        <w:pStyle w:val="Titolo5"/>
+      </w:pPr>
+      <w:r>
+        <w:t>vedi..</w:t>
+      </w:r>
+    </w:p>
+    <w:p>
+      <w:r>
+        <w:t>nel file “00 manuale java giovanni” vedi “filtra mappa start”</w:t>
+      </w:r>
+    </w:p>
+    <w:p/>
+    <w:p/>
+    <w:p>
+      <w:pPr>
+        <w:pStyle w:val="Titolo4"/>
+      </w:pPr>
+      <w:r>
+        <w:t>transactional</w:t>
+      </w:r>
+    </w:p>
+    <w:p>
+      <w:r>
+        <w:t>utile per aggiornare quantita articoli presenti nel magazzino</w:t>
+      </w:r>
+    </w:p>
+    <w:p>
+      <w:r>
+        <w:t>nel file “00 manuale spring” vedi “transactional start”</w:t>
+      </w:r>
+    </w:p>
+    <w:p/>
+    <w:p/>
+    <w:p/>
+    <w:p>
+      <w:r>
+        <w:t>ricomincia da qui</w:t>
+      </w:r>
+    </w:p>
+    <w:p/>
+    <w:p/>
+    <w:p/>
+    <w:p>
+      <w:pPr>
+        <w:pStyle w:val="Titolo2"/>
+      </w:pPr>
+      <w:r>
+        <w:t>3.5 Creo CONTROLLER</w:t>
+      </w:r>
+    </w:p>
+    <w:p>
+      <w:pPr>
+        <w:rPr>
+          <w:rFonts w:ascii="Times New Roman" w:hAnsi="Times New Roman" w:cs="Times New Roman"/>
+          <w:sz w:val="22"/>
+          <w:szCs w:val="24"/>
+        </w:rPr>
+      </w:pPr>
+      <w:r>
+        <w:rPr>
+          <w:rFonts w:ascii="Times New Roman" w:hAnsi="Times New Roman" w:cs="Times New Roman"/>
+          <w:sz w:val="22"/>
+          <w:szCs w:val="24"/>
+        </w:rPr>
+        <w:t>controller start</w:t>
+      </w:r>
+    </w:p>
+    <w:p/>
+    <w:p>
+      <w:r>
+        <w:t xml:space="preserve">dentro la cartella </w:t>
+      </w:r>
+    </w:p>
+    <w:p>
+      <w:r>
+        <w:t>src – main – java – com – example – demo</w:t>
+      </w:r>
+    </w:p>
+    <w:p/>
+    <w:p>
+      <w:r>
+        <w:t xml:space="preserve">creo la </w:t>
+      </w:r>
+      <w:r>
+        <w:rPr>
+          <w:color w:val="EE0000"/>
+        </w:rPr>
+        <w:t xml:space="preserve">cartella </w:t>
+      </w:r>
+      <w:r>
+        <w:t xml:space="preserve">di nome </w:t>
+      </w:r>
+      <w:r>
+        <w:rPr>
+          <w:color w:val="EE0000"/>
+        </w:rPr>
+        <w:t>controller</w:t>
+      </w:r>
+    </w:p>
+    <w:p>
+      <w:r>
+        <w:t>ossia creo un package</w:t>
+      </w:r>
+    </w:p>
+    <w:p/>
+    <w:p>
+      <w:r>
+        <w:t xml:space="preserve">creo file di nome </w:t>
+      </w:r>
+      <w:r>
+        <w:rPr>
+          <w:color w:val="EE0000"/>
+        </w:rPr>
+        <w:t>MagazzinoController</w:t>
+      </w:r>
+      <w:r>
+        <w:rPr>
+          <w:color w:val="EE0000"/>
+        </w:rPr>
+        <w:t>.java</w:t>
+      </w:r>
+      <w:r>
+        <w:rPr>
+          <w:color w:val="EE0000"/>
+        </w:rPr>
+        <w:t xml:space="preserve"> </w:t>
+      </w:r>
+      <w:r>
+        <w:t>dove</w:t>
+      </w:r>
+    </w:p>
+    <w:p>
+      <w:r>
+        <w:t>creo i get mapping /prodotti per generare report</w:t>
+      </w:r>
+    </w:p>
+    <w:p>
+      <w:r>
+        <w:t>creo /id/movimento per aggiungere o togliere articoli</w:t>
+      </w:r>
+    </w:p>
+    <w:p/>
+    <w:p>
+      <w:pPr>
+        <w:pStyle w:val="Titolo2"/>
+      </w:pPr>
+      <w:r>
+        <w:t>3.6 Creo DATA INIZIALIZER</w:t>
+      </w:r>
+    </w:p>
+    <w:p>
+      <w:pPr>
+        <w:rPr>
+          <w:rFonts w:ascii="Times New Roman" w:hAnsi="Times New Roman" w:cs="Times New Roman"/>
+          <w:sz w:val="22"/>
+          <w:szCs w:val="24"/>
+        </w:rPr>
+      </w:pPr>
+      <w:r>
+        <w:rPr>
+          <w:rFonts w:ascii="Times New Roman" w:hAnsi="Times New Roman" w:cs="Times New Roman"/>
+          <w:sz w:val="22"/>
+          <w:szCs w:val="24"/>
+        </w:rPr>
+        <w:t>data inizializer start, data initializer start</w:t>
+      </w:r>
+    </w:p>
+    <w:p/>
+    <w:p>
+      <w:r>
+        <w:rPr>
+          <w:color w:val="EE0000"/>
+        </w:rPr>
+        <w:t xml:space="preserve">inserisco </w:t>
+      </w:r>
+      <w:r>
+        <w:t xml:space="preserve">qualche </w:t>
+      </w:r>
+      <w:r>
+        <w:rPr>
+          <w:color w:val="EE0000"/>
+        </w:rPr>
+        <w:t xml:space="preserve">prodotto </w:t>
+      </w:r>
+      <w:r>
+        <w:t>per evitare che programma sia vuoto</w:t>
+      </w:r>
+    </w:p>
+    <w:p/>
+    <w:p>
+      <w:pPr>
+        <w:pStyle w:val="Titolo3"/>
+      </w:pPr>
+      <w:r>
+        <w:t>a cosa serve?</w:t>
+      </w:r>
+    </w:p>
+    <w:p/>
+    <w:p>
+      <w:r>
         <w:lastRenderedPageBreak/>
-        <w:t>        return movimentoRepository.findAll().stream()</w:t>
-      </w:r>
-    </w:p>
-    <w:p>
-      <w:r>
-        <w:t>                .filter(m -&gt; m.getTipo() == Movimento.TipoMovimento.SCARICO</w:t>
-      </w:r>
-    </w:p>
-    <w:p>
-      <w:r>
-        <w:t>                        || m.getTipo() == Movimento.TipoMovimento.RESO_FORNITORE)</w:t>
-      </w:r>
-    </w:p>
-    <w:p>
-      <w:r>
-        <w:t>                .collect(Collectors.groupingBy(</w:t>
-      </w:r>
-    </w:p>
-    <w:p>
-      <w:r>
-        <w:t>                        m -&gt; m.getProdotto().getNome(),</w:t>
-      </w:r>
-    </w:p>
-    <w:p>
-      <w:r>
-        <w:t>                        Collectors.summingInt(m -&gt; Math.abs(m.getQuantita()))));</w:t>
-      </w:r>
-    </w:p>
-    <w:p>
-      <w:r>
-        <w:t>    }</w:t>
-      </w:r>
-    </w:p>
-    <w:p/>
+        <w:t>Certamente. Questo file è il "</w:t>
+      </w:r>
+      <w:r>
+        <w:rPr>
+          <w:color w:val="EE0000"/>
+        </w:rPr>
+        <w:t>motore di avviamento</w:t>
+      </w:r>
+      <w:r>
+        <w:t>" della tua applicazione. Serve a far sì che, appena accendi il programma, il database non sia vuoto ma contenga già dei dati di prova.</w:t>
+      </w:r>
+    </w:p>
+    <w:p/>
+    <w:p>
+      <w:pPr>
+        <w:pStyle w:val="Titolo4"/>
+      </w:pPr>
+      <w:r>
+        <w:t>spiega IN SINTESI</w:t>
+      </w:r>
+    </w:p>
     <w:p>
       <w:pPr>
         <w:pStyle w:val="Titolo5"/>
       </w:pPr>
       <w:r>
-        <w:t>vedi..</w:t>
-      </w:r>
-    </w:p>
-    <w:p>
-      <w:r>
-        <w:t>nel file “00 manuale java giovanni” vedi “filtra mappa start”</w:t>
-      </w:r>
-    </w:p>
-    <w:p/>
-    <w:p/>
-    <w:p/>
-    <w:p/>
-    <w:p/>
-    <w:p>
-      <w:r>
-        <w:t>ricomincia da qui</w:t>
-      </w:r>
-    </w:p>
+        <w:t>1. Spiegazione Banalissima (In sintesi)</w:t>
+      </w:r>
+    </w:p>
+    <w:p>
+      <w:r>
+        <w:t xml:space="preserve">Immagina di aprire un nuovo negozio di frutta. </w:t>
+      </w:r>
+    </w:p>
+    <w:p/>
+    <w:p>
+      <w:r>
+        <w:t xml:space="preserve">Questo codice è come il </w:t>
+      </w:r>
+      <w:r>
+        <w:rPr>
+          <w:b/>
+          <w:bCs/>
+          <w:color w:val="EE0000"/>
+        </w:rPr>
+        <w:t>ragazzo delle consegne</w:t>
+      </w:r>
+      <w:r>
+        <w:rPr>
+          <w:color w:val="EE0000"/>
+        </w:rPr>
+        <w:t xml:space="preserve"> </w:t>
+      </w:r>
+      <w:r>
+        <w:t xml:space="preserve">che arriva la mattina dell'inaugurazione: controlla se gli scaffali sono vuoti e, in tal caso, scarica le cassette di banane, mele e arance così i clienti hanno qualcosa da comprare. </w:t>
+      </w:r>
+    </w:p>
+    <w:p/>
+    <w:p>
+      <w:r>
+        <w:t>Se gli scaffali sono già pieni, non fa nulla.</w:t>
+      </w:r>
+    </w:p>
+    <w:p/>
+    <w:p>
+      <w:pPr>
+        <w:pStyle w:val="Titolo5"/>
+      </w:pPr>
+      <w:r>
+        <w:t>2. Spiegazione Professionale (In sintesi)</w:t>
+      </w:r>
+    </w:p>
+    <w:p>
+      <w:r>
+        <w:t xml:space="preserve">La classe DataInitializer implementa l'interfaccia CommandLineRunner di Spring Boot per eseguire la </w:t>
+      </w:r>
+      <w:r>
+        <w:rPr>
+          <w:b/>
+          <w:bCs/>
+        </w:rPr>
+        <w:t>popolazione del database (seeding)</w:t>
+      </w:r>
+      <w:r>
+        <w:t xml:space="preserve"> all'avvio dell'applicazione. </w:t>
+      </w:r>
+    </w:p>
+    <w:p/>
+    <w:p>
+      <w:r>
+        <w:t xml:space="preserve">Sfrutta l'Iniezione delle Dipendenze (Dependency Injection) per accedere al ProdottoRepository. </w:t>
+      </w:r>
+    </w:p>
+    <w:p/>
+    <w:p>
+      <w:r>
+        <w:t xml:space="preserve">Il </w:t>
+      </w:r>
+      <w:r>
+        <w:rPr>
+          <w:color w:val="EE0000"/>
+        </w:rPr>
+        <w:t xml:space="preserve">metodo run </w:t>
+      </w:r>
+      <w:r>
+        <w:t>esegue un controllo di esistenza tramite count() e persiste una lista di entità Prodotto predefinite, garantendo che l'ambiente di sviluppo o test sia pronto all'uso.</w:t>
+      </w:r>
+    </w:p>
+    <w:p/>
+    <w:p>
+      <w:pPr>
+        <w:pStyle w:val="Titolo4"/>
+      </w:pPr>
+      <w:r>
+        <w:t>spiegone DETTAGLIATO</w:t>
+      </w:r>
+    </w:p>
+    <w:p>
+      <w:pPr>
+        <w:rPr>
+          <w:b/>
+          <w:bCs/>
+        </w:rPr>
+      </w:pPr>
+      <w:r>
+        <w:rPr>
+          <w:b/>
+          <w:bCs/>
+        </w:rPr>
+        <w:t>Le Annotazioni e la Classe</w:t>
+      </w:r>
+    </w:p>
+    <w:p>
+      <w:pPr>
+        <w:rPr>
+          <w:rFonts w:ascii="Times New Roman" w:hAnsi="Times New Roman" w:cs="Times New Roman"/>
+          <w:b/>
+          <w:bCs/>
+          <w:i/>
+          <w:iCs/>
+        </w:rPr>
+      </w:pPr>
+      <w:r>
+        <w:rPr>
+          <w:rFonts w:ascii="Times New Roman" w:hAnsi="Times New Roman" w:cs="Times New Roman"/>
+          <w:b/>
+          <w:bCs/>
+          <w:i/>
+          <w:iCs/>
+        </w:rPr>
+        <w:t>component start, annotazione component start</w:t>
+      </w:r>
+    </w:p>
+    <w:p>
+      <w:pPr>
+        <w:pStyle w:val="Titolo5"/>
+        <w:rPr>
+          <w:color w:val="EE0000"/>
+        </w:rPr>
+      </w:pPr>
+      <w:r>
+        <w:rPr>
+          <w:color w:val="EE0000"/>
+        </w:rPr>
+        <w:lastRenderedPageBreak/>
+        <w:t>@Component</w:t>
+      </w:r>
+    </w:p>
+    <w:p>
+      <w:r>
+        <w:t xml:space="preserve">Dice a Spring: "Ehi, </w:t>
+      </w:r>
+      <w:r>
+        <w:rPr>
+          <w:color w:val="EE0000"/>
+        </w:rPr>
+        <w:t>gestisci tu questa classe</w:t>
+      </w:r>
+      <w:r>
+        <w:t>!". Spring la caricherà automaticamente all'avvio senza che tu debba scrivere new DataInitializer().</w:t>
+      </w:r>
+    </w:p>
+    <w:p/>
+    <w:p>
+      <w:r>
+        <w:t>public class DataInitializer implements CommandLineRunner</w:t>
+      </w:r>
+    </w:p>
+    <w:p/>
+    <w:p>
+      <w:pPr>
+        <w:rPr>
+          <w:rFonts w:ascii="Times New Roman" w:hAnsi="Times New Roman" w:cs="Times New Roman"/>
+          <w:i/>
+          <w:iCs/>
+        </w:rPr>
+      </w:pPr>
+      <w:r>
+        <w:rPr>
+          <w:rFonts w:ascii="Times New Roman" w:hAnsi="Times New Roman" w:cs="Times New Roman"/>
+          <w:i/>
+          <w:iCs/>
+        </w:rPr>
+        <w:t>CommandLineRunner</w:t>
+      </w:r>
+      <w:r>
+        <w:rPr>
+          <w:rFonts w:ascii="Times New Roman" w:hAnsi="Times New Roman" w:cs="Times New Roman"/>
+          <w:i/>
+          <w:iCs/>
+        </w:rPr>
+        <w:t xml:space="preserve"> start, command line runner start</w:t>
+      </w:r>
+    </w:p>
+    <w:p>
+      <w:pPr>
+        <w:rPr>
+          <w:rFonts w:ascii="Times New Roman" w:hAnsi="Times New Roman" w:cs="Times New Roman"/>
+          <w:i/>
+          <w:iCs/>
+        </w:rPr>
+      </w:pPr>
+    </w:p>
+    <w:p>
+      <w:r>
+        <w:t xml:space="preserve">L'interfaccia </w:t>
+      </w:r>
+      <w:r>
+        <w:rPr>
+          <w:b/>
+          <w:bCs/>
+          <w:color w:val="EE0000"/>
+        </w:rPr>
+        <w:t>CommandLineRunner</w:t>
+      </w:r>
+      <w:r>
+        <w:rPr>
+          <w:color w:val="EE0000"/>
+        </w:rPr>
+        <w:t xml:space="preserve"> </w:t>
+      </w:r>
+      <w:r>
+        <w:t xml:space="preserve">è magica: dice a Spring che questa classe contiene del codice che deve essere eseguito </w:t>
+      </w:r>
+      <w:r>
+        <w:rPr>
+          <w:b/>
+          <w:bCs/>
+        </w:rPr>
+        <w:t>immediatamente dopo</w:t>
+      </w:r>
+      <w:r>
+        <w:t xml:space="preserve"> che l'applicazione si è avviata correttamente.</w:t>
+      </w:r>
+    </w:p>
+    <w:p>
+      <w:pPr>
+        <w:pStyle w:val="Titolo5"/>
+        <w:rPr>
+          <w:b/>
+          <w:bCs/>
+        </w:rPr>
+      </w:pPr>
+      <w:r>
+        <w:rPr>
+          <w:b/>
+          <w:bCs/>
+        </w:rPr>
+        <w:t>L'Iniezione del Repository</w:t>
+      </w:r>
+    </w:p>
+    <w:p>
+      <w:r>
+        <w:t>Java</w:t>
+      </w:r>
+    </w:p>
+    <w:p>
+      <w:r>
+        <w:t>private final ProdottoRepository repository;</w:t>
+      </w:r>
+    </w:p>
+    <w:p/>
+    <w:p>
+      <w:r>
+        <w:t>public DataInitializer(ProdottoRepository repository) {</w:t>
+      </w:r>
+    </w:p>
+    <w:p>
+      <w:r>
+        <w:t xml:space="preserve">    this.repository = repository;</w:t>
+      </w:r>
+    </w:p>
+    <w:p>
+      <w:r>
+        <w:t>}</w:t>
+      </w:r>
+    </w:p>
+    <w:p>
+      <w:r>
+        <w:t xml:space="preserve">Qui stiamo dicendo alla classe </w:t>
+      </w:r>
+      <w:r>
+        <w:rPr>
+          <w:color w:val="EE0000"/>
+        </w:rPr>
+        <w:t>di quale strumento ha bisogno per lavorare</w:t>
+      </w:r>
+      <w:r>
+        <w:t xml:space="preserve">. Il </w:t>
+      </w:r>
+      <w:r>
+        <w:rPr>
+          <w:highlight w:val="blue"/>
+        </w:rPr>
+        <w:t>ProdottoRepository</w:t>
+      </w:r>
+      <w:r>
+        <w:t xml:space="preserve"> è l'interfaccia che permette di "parlare" con la tabella dei prodotti nel database. Passarlo nel costruttore è la tecnica migliore (si chiama </w:t>
+      </w:r>
+      <w:r>
+        <w:rPr>
+          <w:i/>
+          <w:iCs/>
+        </w:rPr>
+        <w:t>Constructor Injection</w:t>
+      </w:r>
+      <w:r>
+        <w:t>).</w:t>
+      </w:r>
+    </w:p>
+    <w:p>
+      <w:pPr>
+        <w:pStyle w:val="Titolo4"/>
+      </w:pPr>
+      <w:r>
+        <w:t>Il Metodo run</w:t>
+      </w:r>
+    </w:p>
+    <w:p>
+      <w:r>
+        <w:t>@Override public void run(String... args)</w:t>
+      </w:r>
+    </w:p>
+    <w:p>
+      <w:r>
+        <w:t>Questo è il metodo richiesto da CommandLineRunner. Tutto ciò che scrivi qui dentro accadrà al "minuto zero" dell'app.</w:t>
+      </w:r>
+    </w:p>
+    <w:p>
+      <w:pPr>
+        <w:pStyle w:val="Titolo4"/>
+      </w:pPr>
+      <w:r>
+        <w:t>Il Controllo di Sicurezza</w:t>
+      </w:r>
+    </w:p>
+    <w:p>
+      <w:pPr>
+        <w:rPr>
+          <w:rFonts w:ascii="Times New Roman" w:hAnsi="Times New Roman" w:cs="Times New Roman"/>
+          <w:i/>
+          <w:iCs/>
+        </w:rPr>
+      </w:pPr>
+      <w:r>
+        <w:rPr>
+          <w:rFonts w:ascii="Times New Roman" w:hAnsi="Times New Roman" w:cs="Times New Roman"/>
+          <w:i/>
+          <w:iCs/>
+        </w:rPr>
+        <w:t>conta righe start, conta riga start, numero righe start, numero riga start</w:t>
+      </w:r>
+    </w:p>
+    <w:p/>
+    <w:p>
+      <w:r>
+        <w:t>if (repository.count() == 0)</w:t>
+      </w:r>
+    </w:p>
+    <w:p>
+      <w:r>
+        <w:lastRenderedPageBreak/>
+        <w:t>Questo è fondamentale. Prima di inserire i dati, il codice chiede al database: "</w:t>
+      </w:r>
+      <w:r>
+        <w:rPr>
+          <w:color w:val="EE0000"/>
+        </w:rPr>
+        <w:t>Quante righe ci sono?".</w:t>
+      </w:r>
+    </w:p>
+    <w:p>
+      <w:pPr>
+        <w:numPr>
+          <w:ilvl w:val="0"/>
+          <w:numId w:val="17"/>
+        </w:numPr>
+      </w:pPr>
+      <w:r>
+        <w:t xml:space="preserve">Se sono </w:t>
+      </w:r>
+      <w:r>
+        <w:rPr>
+          <w:b/>
+          <w:bCs/>
+        </w:rPr>
+        <w:t>0</w:t>
+      </w:r>
+      <w:r>
+        <w:t>, inserisce i prodotti.</w:t>
+      </w:r>
+    </w:p>
+    <w:p>
+      <w:pPr>
+        <w:numPr>
+          <w:ilvl w:val="0"/>
+          <w:numId w:val="17"/>
+        </w:numPr>
+      </w:pPr>
+      <w:r>
+        <w:t xml:space="preserve">Se sono </w:t>
+      </w:r>
+      <w:r>
+        <w:rPr>
+          <w:b/>
+          <w:bCs/>
+        </w:rPr>
+        <w:t>più di 0</w:t>
+      </w:r>
+      <w:r>
+        <w:t xml:space="preserve"> (quindi hai già i dati), non fa nulla. Senza questo controllo, ogni volta che riavvieresti il server, ti ritroveresti con doppioni (es. 20 banane, 30 mele, ecc.).</w:t>
+      </w:r>
+    </w:p>
+    <w:p>
+      <w:pPr>
+        <w:pStyle w:val="Titolo4"/>
+      </w:pPr>
+      <w:r>
+        <w:t>Creazione e Salvataggio dei Dati</w:t>
+      </w:r>
+    </w:p>
+    <w:p>
+      <w:pPr>
+        <w:rPr>
+          <w:rFonts w:ascii="Times New Roman" w:hAnsi="Times New Roman" w:cs="Times New Roman"/>
+          <w:i/>
+          <w:iCs/>
+        </w:rPr>
+      </w:pPr>
+      <w:r>
+        <w:rPr>
+          <w:rFonts w:ascii="Times New Roman" w:hAnsi="Times New Roman" w:cs="Times New Roman"/>
+          <w:i/>
+          <w:iCs/>
+        </w:rPr>
+        <w:t>salva elemento start, salva dato start, crea e salva elemento start</w:t>
+      </w:r>
+      <w:r>
+        <w:rPr>
+          <w:rFonts w:ascii="Times New Roman" w:hAnsi="Times New Roman" w:cs="Times New Roman"/>
+          <w:i/>
+          <w:iCs/>
+        </w:rPr>
+        <w:t>, salva dati start</w:t>
+      </w:r>
+    </w:p>
+    <w:p>
+      <w:pPr>
+        <w:rPr>
+          <w:rFonts w:ascii="Times New Roman" w:hAnsi="Times New Roman" w:cs="Times New Roman"/>
+          <w:i/>
+          <w:iCs/>
+        </w:rPr>
+      </w:pPr>
+    </w:p>
+    <w:p>
+      <w:r>
+        <w:t>repository.</w:t>
+      </w:r>
+      <w:r>
+        <w:rPr>
+          <w:color w:val="EE0000"/>
+        </w:rPr>
+        <w:t>save</w:t>
+      </w:r>
+      <w:r>
+        <w:t>(new Prodotto("Banane Chiquita", 150, 1.99, LocalDate.now().plusDays(7)));</w:t>
+      </w:r>
+    </w:p>
+    <w:p>
+      <w:r>
+        <w:t>Qui stiamo creando un nuovo oggetto Prodotto e lo salviamo nel DB. Analizziamo i parametri passati al costruttore:</w:t>
+      </w:r>
+    </w:p>
+    <w:p>
+      <w:pPr>
+        <w:numPr>
+          <w:ilvl w:val="0"/>
+          <w:numId w:val="18"/>
+        </w:numPr>
+      </w:pPr>
+      <w:r>
+        <w:rPr>
+          <w:b/>
+          <w:bCs/>
+        </w:rPr>
+        <w:t>Nome</w:t>
+      </w:r>
+      <w:r>
+        <w:t>: "Banane Chiquita".</w:t>
+      </w:r>
+    </w:p>
+    <w:p>
+      <w:pPr>
+        <w:numPr>
+          <w:ilvl w:val="0"/>
+          <w:numId w:val="18"/>
+        </w:numPr>
+      </w:pPr>
+      <w:r>
+        <w:rPr>
+          <w:b/>
+          <w:bCs/>
+        </w:rPr>
+        <w:t>Quantità</w:t>
+      </w:r>
+      <w:r>
+        <w:t>: 150 (pezzi o kg).</w:t>
+      </w:r>
+    </w:p>
+    <w:p>
+      <w:pPr>
+        <w:numPr>
+          <w:ilvl w:val="0"/>
+          <w:numId w:val="18"/>
+        </w:numPr>
+      </w:pPr>
+      <w:r>
+        <w:rPr>
+          <w:b/>
+          <w:bCs/>
+        </w:rPr>
+        <w:t>Prezzo</w:t>
+      </w:r>
+      <w:r>
+        <w:t>: 1.99.</w:t>
+      </w:r>
+    </w:p>
+    <w:p>
+      <w:pPr>
+        <w:numPr>
+          <w:ilvl w:val="0"/>
+          <w:numId w:val="18"/>
+        </w:numPr>
+      </w:pPr>
+      <w:r>
+        <w:rPr>
+          <w:b/>
+          <w:bCs/>
+        </w:rPr>
+        <w:t>Scadenza</w:t>
+      </w:r>
+      <w:r>
+        <w:t>: LocalDate.now().plusDays(7) prende la data di oggi e aggiunge 7 giorni. È un modo intelligente per avere scadenze sempre "fresche" ogni volta che avvii il progetto.</w:t>
+      </w:r>
+    </w:p>
+    <w:p>
+      <w:pPr>
+        <w:pStyle w:val="Titolo4"/>
+      </w:pPr>
+      <w:r>
+        <w:t>Messaggio di Log</w:t>
+      </w:r>
+    </w:p>
+    <w:p>
+      <w:r>
+        <w:t>System.out.println(...)</w:t>
+      </w:r>
+    </w:p>
+    <w:p>
+      <w:r>
+        <w:t>Stampa sulla console (il terminale nero di IntelliJ o Eclipse) un messaggio visibile che ti conferma che l'operazione è riuscita e ti suggerisce l'indirizzo da digitare nel browser per vedere i risultati.</w:t>
+      </w:r>
+    </w:p>
+    <w:p/>
+    <w:p/>
+    <w:p/>
+    <w:p/>
+    <w:p/>
+    <w:p/>
+    <w:p/>
+    <w:p/>
     <w:p/>
     <w:p/>
     <w:p/>
@@ -2273,116 +3134,46 @@
         <w:pStyle w:val="Titolo2"/>
       </w:pPr>
       <w:r>
-        <w:t>3.5 Creo CONTROLLER</w:t>
-      </w:r>
-    </w:p>
-    <w:p>
-      <w:r>
-        <w:t xml:space="preserve">dentro la cartella </w:t>
-      </w:r>
-    </w:p>
-    <w:p>
-      <w:r>
-        <w:t>src – main – java – com – example – demo</w:t>
-      </w:r>
-    </w:p>
-    <w:p/>
-    <w:p>
-      <w:r>
-        <w:t xml:space="preserve">creo la </w:t>
-      </w:r>
-      <w:r>
-        <w:rPr>
-          <w:color w:val="EE0000"/>
-        </w:rPr>
-        <w:t xml:space="preserve">cartella </w:t>
-      </w:r>
-      <w:r>
-        <w:t xml:space="preserve">di nome </w:t>
-      </w:r>
-      <w:r>
-        <w:rPr>
-          <w:color w:val="EE0000"/>
-        </w:rPr>
-        <w:t>controller</w:t>
-      </w:r>
-    </w:p>
-    <w:p>
-      <w:r>
-        <w:t>ossia creo un package</w:t>
-      </w:r>
-    </w:p>
-    <w:p/>
-    <w:p>
-      <w:r>
-        <w:lastRenderedPageBreak/>
-        <w:t xml:space="preserve">creo file di nome </w:t>
-      </w:r>
-      <w:r>
-        <w:rPr>
-          <w:color w:val="EE0000"/>
-        </w:rPr>
-        <w:t>MagazzinoController</w:t>
-      </w:r>
-      <w:r>
-        <w:rPr>
-          <w:color w:val="EE0000"/>
-        </w:rPr>
-        <w:t>.java</w:t>
-      </w:r>
-      <w:r>
-        <w:rPr>
-          <w:color w:val="EE0000"/>
-        </w:rPr>
-        <w:t xml:space="preserve"> </w:t>
-      </w:r>
-      <w:r>
-        <w:t>dove</w:t>
-      </w:r>
-    </w:p>
-    <w:p>
-      <w:r>
-        <w:t>creo i get mapping /prodotti per generare report</w:t>
-      </w:r>
-    </w:p>
-    <w:p>
-      <w:r>
-        <w:t>creo /id/movimento per aggiungere o togliere articoli</w:t>
-      </w:r>
-    </w:p>
-    <w:p/>
-    <w:p>
-      <w:pPr>
-        <w:pStyle w:val="Titolo2"/>
-      </w:pPr>
-      <w:r>
-        <w:t>3.6 Creo DATA INIZIALIZER</w:t>
-      </w:r>
-    </w:p>
-    <w:p>
-      <w:r>
-        <w:rPr>
-          <w:color w:val="EE0000"/>
-        </w:rPr>
-        <w:t xml:space="preserve">inserisco </w:t>
-      </w:r>
-      <w:r>
-        <w:t xml:space="preserve">qualche </w:t>
-      </w:r>
-      <w:r>
-        <w:rPr>
-          <w:color w:val="EE0000"/>
-        </w:rPr>
-        <w:t xml:space="preserve">prodotto </w:t>
-      </w:r>
-      <w:r>
-        <w:t>per evitare che programma sia vuoto</w:t>
-      </w:r>
-    </w:p>
-    <w:p/>
-    <w:p/>
-    <w:p/>
-    <w:p/>
+        <w:t xml:space="preserve">3.6 </w:t>
+      </w:r>
+      <w:r>
+        <w:t>Magazzino Application</w:t>
+      </w:r>
+    </w:p>
+    <w:p>
+      <w:r>
+        <w:t>percorso del file Magazzino.Application.java</w:t>
+      </w:r>
+    </w:p>
+    <w:p>
+      <w:pPr>
+        <w:rPr>
+          <w:color w:val="EE0000"/>
+        </w:rPr>
+      </w:pPr>
+      <w:r>
+        <w:rPr>
+          <w:color w:val="EE0000"/>
+        </w:rPr>
+        <w:t xml:space="preserve">application start, </w:t>
+      </w:r>
+    </w:p>
+    <w:p>
+      <w:r>
+        <w:t>C:\workspace\workspace pc lavoro\esercizi JAVA e SPRING\magazzino_java_spring_boot\src\main\java\com\example\demo\MagazzinoApplication.java</w:t>
+      </w:r>
+    </w:p>
+    <w:p/>
+    <w:p>
+      <w:pPr>
+        <w:tabs>
+          <w:tab w:val="left" w:pos="981"/>
+        </w:tabs>
+      </w:pPr>
+      <w:r>
+        <w:tab/>
+      </w:r>
+    </w:p>
     <w:p/>
     <w:sectPr>
       <w:pgSz w:w="11906" w:h="16838"/>
@@ -2659,6 +3450,155 @@
     </w:lvl>
   </w:abstractNum>
   <w:abstractNum w:abstractNumId="2" w15:restartNumberingAfterBreak="0">
+    <w:nsid w:val="104C553D"/>
+    <w:multiLevelType w:val="multilevel"/>
+    <w:tmpl w:val="AEA0B75C"/>
+    <w:lvl w:ilvl="0">
+      <w:start w:val="1"/>
+      <w:numFmt w:val="bullet"/>
+      <w:lvlText w:val=""/>
+      <w:lvlJc w:val="left"/>
+      <w:pPr>
+        <w:tabs>
+          <w:tab w:val="num" w:pos="720"/>
+        </w:tabs>
+        <w:ind w:left="720" w:hanging="360"/>
+      </w:pPr>
+      <w:rPr>
+        <w:rFonts w:ascii="Symbol" w:hAnsi="Symbol" w:hint="default"/>
+        <w:sz w:val="20"/>
+      </w:rPr>
+    </w:lvl>
+    <w:lvl w:ilvl="1" w:tentative="1">
+      <w:start w:val="1"/>
+      <w:numFmt w:val="bullet"/>
+      <w:lvlText w:val="o"/>
+      <w:lvlJc w:val="left"/>
+      <w:pPr>
+        <w:tabs>
+          <w:tab w:val="num" w:pos="1440"/>
+        </w:tabs>
+        <w:ind w:left="1440" w:hanging="360"/>
+      </w:pPr>
+      <w:rPr>
+        <w:rFonts w:ascii="Courier New" w:hAnsi="Courier New" w:hint="default"/>
+        <w:sz w:val="20"/>
+      </w:rPr>
+    </w:lvl>
+    <w:lvl w:ilvl="2" w:tentative="1">
+      <w:start w:val="1"/>
+      <w:numFmt w:val="bullet"/>
+      <w:lvlText w:val=""/>
+      <w:lvlJc w:val="left"/>
+      <w:pPr>
+        <w:tabs>
+          <w:tab w:val="num" w:pos="2160"/>
+        </w:tabs>
+        <w:ind w:left="2160" w:hanging="360"/>
+      </w:pPr>
+      <w:rPr>
+        <w:rFonts w:ascii="Wingdings" w:hAnsi="Wingdings" w:hint="default"/>
+        <w:sz w:val="20"/>
+      </w:rPr>
+    </w:lvl>
+    <w:lvl w:ilvl="3" w:tentative="1">
+      <w:start w:val="1"/>
+      <w:numFmt w:val="bullet"/>
+      <w:lvlText w:val=""/>
+      <w:lvlJc w:val="left"/>
+      <w:pPr>
+        <w:tabs>
+          <w:tab w:val="num" w:pos="2880"/>
+        </w:tabs>
+        <w:ind w:left="2880" w:hanging="360"/>
+      </w:pPr>
+      <w:rPr>
+        <w:rFonts w:ascii="Wingdings" w:hAnsi="Wingdings" w:hint="default"/>
+        <w:sz w:val="20"/>
+      </w:rPr>
+    </w:lvl>
+    <w:lvl w:ilvl="4" w:tentative="1">
+      <w:start w:val="1"/>
+      <w:numFmt w:val="bullet"/>
+      <w:lvlText w:val=""/>
+      <w:lvlJc w:val="left"/>
+      <w:pPr>
+        <w:tabs>
+          <w:tab w:val="num" w:pos="3600"/>
+        </w:tabs>
+        <w:ind w:left="3600" w:hanging="360"/>
+      </w:pPr>
+      <w:rPr>
+        <w:rFonts w:ascii="Wingdings" w:hAnsi="Wingdings" w:hint="default"/>
+        <w:sz w:val="20"/>
+      </w:rPr>
+    </w:lvl>
+    <w:lvl w:ilvl="5" w:tentative="1">
+      <w:start w:val="1"/>
+      <w:numFmt w:val="bullet"/>
+      <w:lvlText w:val=""/>
+      <w:lvlJc w:val="left"/>
+      <w:pPr>
+        <w:tabs>
+          <w:tab w:val="num" w:pos="4320"/>
+        </w:tabs>
+        <w:ind w:left="4320" w:hanging="360"/>
+      </w:pPr>
+      <w:rPr>
+        <w:rFonts w:ascii="Wingdings" w:hAnsi="Wingdings" w:hint="default"/>
+        <w:sz w:val="20"/>
+      </w:rPr>
+    </w:lvl>
+    <w:lvl w:ilvl="6" w:tentative="1">
+      <w:start w:val="1"/>
+      <w:numFmt w:val="bullet"/>
+      <w:lvlText w:val=""/>
+      <w:lvlJc w:val="left"/>
+      <w:pPr>
+        <w:tabs>
+          <w:tab w:val="num" w:pos="5040"/>
+        </w:tabs>
+        <w:ind w:left="5040" w:hanging="360"/>
+      </w:pPr>
+      <w:rPr>
+        <w:rFonts w:ascii="Wingdings" w:hAnsi="Wingdings" w:hint="default"/>
+        <w:sz w:val="20"/>
+      </w:rPr>
+    </w:lvl>
+    <w:lvl w:ilvl="7" w:tentative="1">
+      <w:start w:val="1"/>
+      <w:numFmt w:val="bullet"/>
+      <w:lvlText w:val=""/>
+      <w:lvlJc w:val="left"/>
+      <w:pPr>
+        <w:tabs>
+          <w:tab w:val="num" w:pos="5760"/>
+        </w:tabs>
+        <w:ind w:left="5760" w:hanging="360"/>
+      </w:pPr>
+      <w:rPr>
+        <w:rFonts w:ascii="Wingdings" w:hAnsi="Wingdings" w:hint="default"/>
+        <w:sz w:val="20"/>
+      </w:rPr>
+    </w:lvl>
+    <w:lvl w:ilvl="8" w:tentative="1">
+      <w:start w:val="1"/>
+      <w:numFmt w:val="bullet"/>
+      <w:lvlText w:val=""/>
+      <w:lvlJc w:val="left"/>
+      <w:pPr>
+        <w:tabs>
+          <w:tab w:val="num" w:pos="6480"/>
+        </w:tabs>
+        <w:ind w:left="6480" w:hanging="360"/>
+      </w:pPr>
+      <w:rPr>
+        <w:rFonts w:ascii="Wingdings" w:hAnsi="Wingdings" w:hint="default"/>
+        <w:sz w:val="20"/>
+      </w:rPr>
+    </w:lvl>
+  </w:abstractNum>
+  <w:abstractNum w:abstractNumId="3" w15:restartNumberingAfterBreak="0">
     <w:nsid w:val="1E5973E3"/>
     <w:multiLevelType w:val="hybridMultilevel"/>
     <w:tmpl w:val="F3DE264A"/>
@@ -2746,7 +3686,7 @@
       </w:pPr>
     </w:lvl>
   </w:abstractNum>
-  <w:abstractNum w:abstractNumId="3" w15:restartNumberingAfterBreak="0">
+  <w:abstractNum w:abstractNumId="4" w15:restartNumberingAfterBreak="0">
     <w:nsid w:val="21101B09"/>
     <w:multiLevelType w:val="hybridMultilevel"/>
     <w:tmpl w:val="F3DE264A"/>
@@ -2834,7 +3774,7 @@
       </w:pPr>
     </w:lvl>
   </w:abstractNum>
-  <w:abstractNum w:abstractNumId="4" w15:restartNumberingAfterBreak="0">
+  <w:abstractNum w:abstractNumId="5" w15:restartNumberingAfterBreak="0">
     <w:nsid w:val="243D65DB"/>
     <w:multiLevelType w:val="hybridMultilevel"/>
     <w:tmpl w:val="F3DE264A"/>
@@ -2922,7 +3862,7 @@
       </w:pPr>
     </w:lvl>
   </w:abstractNum>
-  <w:abstractNum w:abstractNumId="5" w15:restartNumberingAfterBreak="0">
+  <w:abstractNum w:abstractNumId="6" w15:restartNumberingAfterBreak="0">
     <w:nsid w:val="268624FE"/>
     <w:multiLevelType w:val="multilevel"/>
     <w:tmpl w:val="C0FE4E36"/>
@@ -3071,7 +4011,120 @@
       </w:rPr>
     </w:lvl>
   </w:abstractNum>
-  <w:abstractNum w:abstractNumId="6" w15:restartNumberingAfterBreak="0">
+  <w:abstractNum w:abstractNumId="7" w15:restartNumberingAfterBreak="0">
+    <w:nsid w:val="28CA1557"/>
+    <w:multiLevelType w:val="multilevel"/>
+    <w:tmpl w:val="CE06578A"/>
+    <w:lvl w:ilvl="0">
+      <w:start w:val="1"/>
+      <w:numFmt w:val="decimal"/>
+      <w:lvlText w:val="%1."/>
+      <w:lvlJc w:val="left"/>
+      <w:pPr>
+        <w:tabs>
+          <w:tab w:val="num" w:pos="720"/>
+        </w:tabs>
+        <w:ind w:left="720" w:hanging="360"/>
+      </w:pPr>
+    </w:lvl>
+    <w:lvl w:ilvl="1" w:tentative="1">
+      <w:start w:val="1"/>
+      <w:numFmt w:val="decimal"/>
+      <w:lvlText w:val="%2."/>
+      <w:lvlJc w:val="left"/>
+      <w:pPr>
+        <w:tabs>
+          <w:tab w:val="num" w:pos="1440"/>
+        </w:tabs>
+        <w:ind w:left="1440" w:hanging="360"/>
+      </w:pPr>
+    </w:lvl>
+    <w:lvl w:ilvl="2" w:tentative="1">
+      <w:start w:val="1"/>
+      <w:numFmt w:val="decimal"/>
+      <w:lvlText w:val="%3."/>
+      <w:lvlJc w:val="left"/>
+      <w:pPr>
+        <w:tabs>
+          <w:tab w:val="num" w:pos="2160"/>
+        </w:tabs>
+        <w:ind w:left="2160" w:hanging="360"/>
+      </w:pPr>
+    </w:lvl>
+    <w:lvl w:ilvl="3" w:tentative="1">
+      <w:start w:val="1"/>
+      <w:numFmt w:val="decimal"/>
+      <w:lvlText w:val="%4."/>
+      <w:lvlJc w:val="left"/>
+      <w:pPr>
+        <w:tabs>
+          <w:tab w:val="num" w:pos="2880"/>
+        </w:tabs>
+        <w:ind w:left="2880" w:hanging="360"/>
+      </w:pPr>
+    </w:lvl>
+    <w:lvl w:ilvl="4" w:tentative="1">
+      <w:start w:val="1"/>
+      <w:numFmt w:val="decimal"/>
+      <w:lvlText w:val="%5."/>
+      <w:lvlJc w:val="left"/>
+      <w:pPr>
+        <w:tabs>
+          <w:tab w:val="num" w:pos="3600"/>
+        </w:tabs>
+        <w:ind w:left="3600" w:hanging="360"/>
+      </w:pPr>
+    </w:lvl>
+    <w:lvl w:ilvl="5" w:tentative="1">
+      <w:start w:val="1"/>
+      <w:numFmt w:val="decimal"/>
+      <w:lvlText w:val="%6."/>
+      <w:lvlJc w:val="left"/>
+      <w:pPr>
+        <w:tabs>
+          <w:tab w:val="num" w:pos="4320"/>
+        </w:tabs>
+        <w:ind w:left="4320" w:hanging="360"/>
+      </w:pPr>
+    </w:lvl>
+    <w:lvl w:ilvl="6" w:tentative="1">
+      <w:start w:val="1"/>
+      <w:numFmt w:val="decimal"/>
+      <w:lvlText w:val="%7."/>
+      <w:lvlJc w:val="left"/>
+      <w:pPr>
+        <w:tabs>
+          <w:tab w:val="num" w:pos="5040"/>
+        </w:tabs>
+        <w:ind w:left="5040" w:hanging="360"/>
+      </w:pPr>
+    </w:lvl>
+    <w:lvl w:ilvl="7" w:tentative="1">
+      <w:start w:val="1"/>
+      <w:numFmt w:val="decimal"/>
+      <w:lvlText w:val="%8."/>
+      <w:lvlJc w:val="left"/>
+      <w:pPr>
+        <w:tabs>
+          <w:tab w:val="num" w:pos="5760"/>
+        </w:tabs>
+        <w:ind w:left="5760" w:hanging="360"/>
+      </w:pPr>
+    </w:lvl>
+    <w:lvl w:ilvl="8" w:tentative="1">
+      <w:start w:val="1"/>
+      <w:numFmt w:val="decimal"/>
+      <w:lvlText w:val="%9."/>
+      <w:lvlJc w:val="left"/>
+      <w:pPr>
+        <w:tabs>
+          <w:tab w:val="num" w:pos="6480"/>
+        </w:tabs>
+        <w:ind w:left="6480" w:hanging="360"/>
+      </w:pPr>
+    </w:lvl>
+  </w:abstractNum>
+  <w:abstractNum w:abstractNumId="8" w15:restartNumberingAfterBreak="0">
     <w:nsid w:val="2AA821FE"/>
     <w:multiLevelType w:val="multilevel"/>
     <w:tmpl w:val="925EC4E0"/>
@@ -3184,7 +4237,7 @@
       </w:pPr>
     </w:lvl>
   </w:abstractNum>
-  <w:abstractNum w:abstractNumId="7" w15:restartNumberingAfterBreak="0">
+  <w:abstractNum w:abstractNumId="9" w15:restartNumberingAfterBreak="0">
     <w:nsid w:val="2CAF7972"/>
     <w:multiLevelType w:val="hybridMultilevel"/>
     <w:tmpl w:val="C504E424"/>
@@ -3297,7 +4350,7 @@
       </w:rPr>
     </w:lvl>
   </w:abstractNum>
-  <w:abstractNum w:abstractNumId="8" w15:restartNumberingAfterBreak="0">
+  <w:abstractNum w:abstractNumId="10" w15:restartNumberingAfterBreak="0">
     <w:nsid w:val="2ECD1D9B"/>
     <w:multiLevelType w:val="hybridMultilevel"/>
     <w:tmpl w:val="DB1ED0EC"/>
@@ -3410,7 +4463,7 @@
       </w:rPr>
     </w:lvl>
   </w:abstractNum>
-  <w:abstractNum w:abstractNumId="9" w15:restartNumberingAfterBreak="0">
+  <w:abstractNum w:abstractNumId="11" w15:restartNumberingAfterBreak="0">
     <w:nsid w:val="313B55A2"/>
     <w:multiLevelType w:val="hybridMultilevel"/>
     <w:tmpl w:val="BE5671A2"/>
@@ -3523,7 +4576,156 @@
       </w:rPr>
     </w:lvl>
   </w:abstractNum>
-  <w:abstractNum w:abstractNumId="10" w15:restartNumberingAfterBreak="0">
+  <w:abstractNum w:abstractNumId="12" w15:restartNumberingAfterBreak="0">
+    <w:nsid w:val="36841B60"/>
+    <w:multiLevelType w:val="multilevel"/>
+    <w:tmpl w:val="DBB40FF8"/>
+    <w:lvl w:ilvl="0">
+      <w:start w:val="1"/>
+      <w:numFmt w:val="bullet"/>
+      <w:lvlText w:val=""/>
+      <w:lvlJc w:val="left"/>
+      <w:pPr>
+        <w:tabs>
+          <w:tab w:val="num" w:pos="720"/>
+        </w:tabs>
+        <w:ind w:left="720" w:hanging="360"/>
+      </w:pPr>
+      <w:rPr>
+        <w:rFonts w:ascii="Symbol" w:hAnsi="Symbol" w:hint="default"/>
+        <w:sz w:val="20"/>
+      </w:rPr>
+    </w:lvl>
+    <w:lvl w:ilvl="1" w:tentative="1">
+      <w:start w:val="1"/>
+      <w:numFmt w:val="bullet"/>
+      <w:lvlText w:val="o"/>
+      <w:lvlJc w:val="left"/>
+      <w:pPr>
+        <w:tabs>
+          <w:tab w:val="num" w:pos="1440"/>
+        </w:tabs>
+        <w:ind w:left="1440" w:hanging="360"/>
+      </w:pPr>
+      <w:rPr>
+        <w:rFonts w:ascii="Courier New" w:hAnsi="Courier New" w:hint="default"/>
+        <w:sz w:val="20"/>
+      </w:rPr>
+    </w:lvl>
+    <w:lvl w:ilvl="2" w:tentative="1">
+      <w:start w:val="1"/>
+      <w:numFmt w:val="bullet"/>
+      <w:lvlText w:val=""/>
+      <w:lvlJc w:val="left"/>
+      <w:pPr>
+        <w:tabs>
+          <w:tab w:val="num" w:pos="2160"/>
+        </w:tabs>
+        <w:ind w:left="2160" w:hanging="360"/>
+      </w:pPr>
+      <w:rPr>
+        <w:rFonts w:ascii="Wingdings" w:hAnsi="Wingdings" w:hint="default"/>
+        <w:sz w:val="20"/>
+      </w:rPr>
+    </w:lvl>
+    <w:lvl w:ilvl="3" w:tentative="1">
+      <w:start w:val="1"/>
+      <w:numFmt w:val="bullet"/>
+      <w:lvlText w:val=""/>
+      <w:lvlJc w:val="left"/>
+      <w:pPr>
+        <w:tabs>
+          <w:tab w:val="num" w:pos="2880"/>
+        </w:tabs>
+        <w:ind w:left="2880" w:hanging="360"/>
+      </w:pPr>
+      <w:rPr>
+        <w:rFonts w:ascii="Wingdings" w:hAnsi="Wingdings" w:hint="default"/>
+        <w:sz w:val="20"/>
+      </w:rPr>
+    </w:lvl>
+    <w:lvl w:ilvl="4" w:tentative="1">
+      <w:start w:val="1"/>
+      <w:numFmt w:val="bullet"/>
+      <w:lvlText w:val=""/>
+      <w:lvlJc w:val="left"/>
+      <w:pPr>
+        <w:tabs>
+          <w:tab w:val="num" w:pos="3600"/>
+        </w:tabs>
+        <w:ind w:left="3600" w:hanging="360"/>
+      </w:pPr>
+      <w:rPr>
+        <w:rFonts w:ascii="Wingdings" w:hAnsi="Wingdings" w:hint="default"/>
+        <w:sz w:val="20"/>
+      </w:rPr>
+    </w:lvl>
+    <w:lvl w:ilvl="5" w:tentative="1">
+      <w:start w:val="1"/>
+      <w:numFmt w:val="bullet"/>
+      <w:lvlText w:val=""/>
+      <w:lvlJc w:val="left"/>
+      <w:pPr>
+        <w:tabs>
+          <w:tab w:val="num" w:pos="4320"/>
+        </w:tabs>
+        <w:ind w:left="4320" w:hanging="360"/>
+      </w:pPr>
+      <w:rPr>
+        <w:rFonts w:ascii="Wingdings" w:hAnsi="Wingdings" w:hint="default"/>
+        <w:sz w:val="20"/>
+      </w:rPr>
+    </w:lvl>
+    <w:lvl w:ilvl="6" w:tentative="1">
+      <w:start w:val="1"/>
+      <w:numFmt w:val="bullet"/>
+      <w:lvlText w:val=""/>
+      <w:lvlJc w:val="left"/>
+      <w:pPr>
+        <w:tabs>
+          <w:tab w:val="num" w:pos="5040"/>
+        </w:tabs>
+        <w:ind w:left="5040" w:hanging="360"/>
+      </w:pPr>
+      <w:rPr>
+        <w:rFonts w:ascii="Wingdings" w:hAnsi="Wingdings" w:hint="default"/>
+        <w:sz w:val="20"/>
+      </w:rPr>
+    </w:lvl>
+    <w:lvl w:ilvl="7" w:tentative="1">
+      <w:start w:val="1"/>
+      <w:numFmt w:val="bullet"/>
+      <w:lvlText w:val=""/>
+      <w:lvlJc w:val="left"/>
+      <w:pPr>
+        <w:tabs>
+          <w:tab w:val="num" w:pos="5760"/>
+        </w:tabs>
+        <w:ind w:left="5760" w:hanging="360"/>
+      </w:pPr>
+      <w:rPr>
+        <w:rFonts w:ascii="Wingdings" w:hAnsi="Wingdings" w:hint="default"/>
+        <w:sz w:val="20"/>
+      </w:rPr>
+    </w:lvl>
+    <w:lvl w:ilvl="8" w:tentative="1">
+      <w:start w:val="1"/>
+      <w:numFmt w:val="bullet"/>
+      <w:lvlText w:val=""/>
+      <w:lvlJc w:val="left"/>
+      <w:pPr>
+        <w:tabs>
+          <w:tab w:val="num" w:pos="6480"/>
+        </w:tabs>
+        <w:ind w:left="6480" w:hanging="360"/>
+      </w:pPr>
+      <w:rPr>
+        <w:rFonts w:ascii="Wingdings" w:hAnsi="Wingdings" w:hint="default"/>
+        <w:sz w:val="20"/>
+      </w:rPr>
+    </w:lvl>
+  </w:abstractNum>
+  <w:abstractNum w:abstractNumId="13" w15:restartNumberingAfterBreak="0">
     <w:nsid w:val="405C49F6"/>
     <w:multiLevelType w:val="multilevel"/>
     <w:tmpl w:val="2C8E9F74"/>
@@ -3672,7 +4874,7 @@
       </w:rPr>
     </w:lvl>
   </w:abstractNum>
-  <w:abstractNum w:abstractNumId="11" w15:restartNumberingAfterBreak="0">
+  <w:abstractNum w:abstractNumId="14" w15:restartNumberingAfterBreak="0">
     <w:nsid w:val="55880CAB"/>
     <w:multiLevelType w:val="multilevel"/>
     <w:tmpl w:val="4EE05722"/>
@@ -3821,7 +5023,7 @@
       </w:rPr>
     </w:lvl>
   </w:abstractNum>
-  <w:abstractNum w:abstractNumId="12" w15:restartNumberingAfterBreak="0">
+  <w:abstractNum w:abstractNumId="15" w15:restartNumberingAfterBreak="0">
     <w:nsid w:val="5652482D"/>
     <w:multiLevelType w:val="multilevel"/>
     <w:tmpl w:val="733E9F78"/>
@@ -3934,7 +5136,7 @@
       </w:pPr>
     </w:lvl>
   </w:abstractNum>
-  <w:abstractNum w:abstractNumId="13" w15:restartNumberingAfterBreak="0">
+  <w:abstractNum w:abstractNumId="16" w15:restartNumberingAfterBreak="0">
     <w:nsid w:val="58BE29C3"/>
     <w:multiLevelType w:val="multilevel"/>
     <w:tmpl w:val="AAD084BE"/>
@@ -4083,7 +5285,7 @@
       </w:rPr>
     </w:lvl>
   </w:abstractNum>
-  <w:abstractNum w:abstractNumId="14" w15:restartNumberingAfterBreak="0">
+  <w:abstractNum w:abstractNumId="17" w15:restartNumberingAfterBreak="0">
     <w:nsid w:val="5E151AF0"/>
     <w:multiLevelType w:val="multilevel"/>
     <w:tmpl w:val="2292AD66"/>
@@ -4232,7 +5434,7 @@
       </w:rPr>
     </w:lvl>
   </w:abstractNum>
-  <w:abstractNum w:abstractNumId="15" w15:restartNumberingAfterBreak="0">
+  <w:abstractNum w:abstractNumId="18" w15:restartNumberingAfterBreak="0">
     <w:nsid w:val="60712202"/>
     <w:multiLevelType w:val="multilevel"/>
     <w:tmpl w:val="D0560E46"/>
@@ -4382,52 +5584,61 @@
     </w:lvl>
   </w:abstractNum>
   <w:num w:numId="1" w16cid:durableId="314603072">
-    <w:abstractNumId w:val="12"/>
+    <w:abstractNumId w:val="15"/>
   </w:num>
   <w:num w:numId="2" w16cid:durableId="548537853">
-    <w:abstractNumId w:val="11"/>
+    <w:abstractNumId w:val="14"/>
   </w:num>
   <w:num w:numId="3" w16cid:durableId="1875577621">
-    <w:abstractNumId w:val="13"/>
+    <w:abstractNumId w:val="16"/>
   </w:num>
   <w:num w:numId="4" w16cid:durableId="1179001245">
-    <w:abstractNumId w:val="14"/>
+    <w:abstractNumId w:val="17"/>
   </w:num>
   <w:num w:numId="5" w16cid:durableId="1427580920">
-    <w:abstractNumId w:val="10"/>
+    <w:abstractNumId w:val="13"/>
   </w:num>
   <w:num w:numId="6" w16cid:durableId="567804124">
     <w:abstractNumId w:val="1"/>
   </w:num>
   <w:num w:numId="7" w16cid:durableId="1715739681">
-    <w:abstractNumId w:val="5"/>
+    <w:abstractNumId w:val="6"/>
   </w:num>
   <w:num w:numId="8" w16cid:durableId="1858082377">
-    <w:abstractNumId w:val="15"/>
+    <w:abstractNumId w:val="18"/>
   </w:num>
   <w:num w:numId="9" w16cid:durableId="799691735">
-    <w:abstractNumId w:val="6"/>
+    <w:abstractNumId w:val="8"/>
   </w:num>
   <w:num w:numId="10" w16cid:durableId="1060787566">
-    <w:abstractNumId w:val="9"/>
+    <w:abstractNumId w:val="11"/>
   </w:num>
   <w:num w:numId="11" w16cid:durableId="986086235">
-    <w:abstractNumId w:val="8"/>
+    <w:abstractNumId w:val="10"/>
   </w:num>
   <w:num w:numId="12" w16cid:durableId="2031295385">
     <w:abstractNumId w:val="0"/>
   </w:num>
   <w:num w:numId="13" w16cid:durableId="1505826888">
-    <w:abstractNumId w:val="2"/>
+    <w:abstractNumId w:val="3"/>
   </w:num>
   <w:num w:numId="14" w16cid:durableId="1340697222">
+    <w:abstractNumId w:val="5"/>
+  </w:num>
+  <w:num w:numId="15" w16cid:durableId="1739016925">
     <w:abstractNumId w:val="4"/>
   </w:num>
-  <w:num w:numId="15" w16cid:durableId="1739016925">
-    <w:abstractNumId w:val="3"/>
+  <w:num w:numId="16" w16cid:durableId="1531145284">
+    <w:abstractNumId w:val="9"/>
   </w:num>
-  <w:num w:numId="16" w16cid:durableId="1531145284">
+  <w:num w:numId="17" w16cid:durableId="20277782">
+    <w:abstractNumId w:val="12"/>
+  </w:num>
+  <w:num w:numId="18" w16cid:durableId="1669598885">
     <w:abstractNumId w:val="7"/>
+  </w:num>
+  <w:num w:numId="19" w16cid:durableId="1685940540">
+    <w:abstractNumId w:val="2"/>
   </w:num>
 </w:numbering>
 </file>
@@ -4832,7 +6043,7 @@
   <w:style w:type="paragraph" w:default="1" w:styleId="Normale">
     <w:name w:val="Normal"/>
     <w:qFormat/>
-    <w:rsid w:val="00B777CD"/>
+    <w:rsid w:val="00301F71"/>
   </w:style>
   <w:style w:type="paragraph" w:styleId="Titolo1">
     <w:name w:val="heading 1"/>

--- a/esercizi JAVA e SPRING/programma complesso procedura.docx
+++ b/esercizi JAVA e SPRING/programma complesso procedura.docx
@@ -21,12 +21,1779 @@
       <w:pPr>
         <w:pStyle w:val="Titolo1"/>
       </w:pPr>
+      <w:bookmarkStart w:id="0" w:name="_Toc220411141"/>
+      <w:r>
+        <w:t>indice</w:t>
+      </w:r>
+      <w:bookmarkEnd w:id="0"/>
+    </w:p>
+    <w:sdt>
+      <w:sdtPr>
+        <w:id w:val="1968229632"/>
+        <w:docPartObj>
+          <w:docPartGallery w:val="Table of Contents"/>
+          <w:docPartUnique/>
+        </w:docPartObj>
+      </w:sdtPr>
+      <w:sdtEndPr>
+        <w:rPr>
+          <w:rFonts w:ascii="Comic Sans MS" w:eastAsiaTheme="minorHAnsi" w:hAnsi="Comic Sans MS"/>
+          <w:b/>
+          <w:bCs/>
+          <w:color w:val="auto"/>
+          <w:kern w:val="2"/>
+          <w:sz w:val="24"/>
+          <w:szCs w:val="28"/>
+          <w:lang w:eastAsia="en-US"/>
+          <w14:ligatures w14:val="standardContextual"/>
+        </w:rPr>
+      </w:sdtEndPr>
+      <w:sdtContent>
+        <w:p>
+          <w:pPr>
+            <w:pStyle w:val="Titolosommario"/>
+          </w:pPr>
+          <w:r>
+            <w:t>Sommario</w:t>
+          </w:r>
+        </w:p>
+        <w:p>
+          <w:pPr>
+            <w:pStyle w:val="Sommario1"/>
+            <w:tabs>
+              <w:tab w:val="right" w:leader="dot" w:pos="9628"/>
+            </w:tabs>
+            <w:rPr>
+              <w:rFonts w:asciiTheme="minorHAnsi" w:eastAsiaTheme="minorEastAsia" w:hAnsiTheme="minorHAnsi" w:cstheme="minorBidi"/>
+              <w:noProof/>
+              <w:szCs w:val="24"/>
+              <w:lang w:eastAsia="it-IT"/>
+            </w:rPr>
+          </w:pPr>
+          <w:r>
+            <w:fldChar w:fldCharType="begin"/>
+          </w:r>
+          <w:r>
+            <w:instrText xml:space="preserve"> TOC \o "1-3" \h \z \u </w:instrText>
+          </w:r>
+          <w:r>
+            <w:fldChar w:fldCharType="separate"/>
+          </w:r>
+          <w:hyperlink w:anchor="_Toc220411141" w:history="1">
+            <w:r>
+              <w:rPr>
+                <w:rStyle w:val="Collegamentoipertestuale"/>
+                <w:noProof/>
+              </w:rPr>
+              <w:t>indice</w:t>
+            </w:r>
+            <w:r>
+              <w:rPr>
+                <w:noProof/>
+                <w:webHidden/>
+              </w:rPr>
+              <w:tab/>
+            </w:r>
+            <w:r>
+              <w:rPr>
+                <w:noProof/>
+                <w:webHidden/>
+              </w:rPr>
+              <w:fldChar w:fldCharType="begin"/>
+            </w:r>
+            <w:r>
+              <w:rPr>
+                <w:noProof/>
+                <w:webHidden/>
+              </w:rPr>
+              <w:instrText xml:space="preserve"> PAGEREF _Toc220411141 \h </w:instrText>
+            </w:r>
+            <w:r>
+              <w:rPr>
+                <w:noProof/>
+                <w:webHidden/>
+              </w:rPr>
+            </w:r>
+            <w:r>
+              <w:rPr>
+                <w:noProof/>
+                <w:webHidden/>
+              </w:rPr>
+              <w:fldChar w:fldCharType="separate"/>
+            </w:r>
+            <w:r>
+              <w:rPr>
+                <w:noProof/>
+                <w:webHidden/>
+              </w:rPr>
+              <w:t>1</w:t>
+            </w:r>
+            <w:r>
+              <w:rPr>
+                <w:noProof/>
+                <w:webHidden/>
+              </w:rPr>
+              <w:fldChar w:fldCharType="end"/>
+            </w:r>
+          </w:hyperlink>
+        </w:p>
+        <w:p>
+          <w:pPr>
+            <w:pStyle w:val="Sommario1"/>
+            <w:tabs>
+              <w:tab w:val="right" w:leader="dot" w:pos="9628"/>
+            </w:tabs>
+            <w:rPr>
+              <w:rFonts w:asciiTheme="minorHAnsi" w:eastAsiaTheme="minorEastAsia" w:hAnsiTheme="minorHAnsi" w:cstheme="minorBidi"/>
+              <w:noProof/>
+              <w:szCs w:val="24"/>
+              <w:lang w:eastAsia="it-IT"/>
+            </w:rPr>
+          </w:pPr>
+          <w:hyperlink w:anchor="_Toc220411142" w:history="1">
+            <w:r>
+              <w:rPr>
+                <w:rStyle w:val="Collegamentoipertestuale"/>
+                <w:noProof/>
+              </w:rPr>
+              <w:t>1 Modello mentale (Cosa devo chiedermi?)</w:t>
+            </w:r>
+            <w:r>
+              <w:rPr>
+                <w:noProof/>
+                <w:webHidden/>
+              </w:rPr>
+              <w:tab/>
+            </w:r>
+            <w:r>
+              <w:rPr>
+                <w:noProof/>
+                <w:webHidden/>
+              </w:rPr>
+              <w:fldChar w:fldCharType="begin"/>
+            </w:r>
+            <w:r>
+              <w:rPr>
+                <w:noProof/>
+                <w:webHidden/>
+              </w:rPr>
+              <w:instrText xml:space="preserve"> PAGEREF _Toc220411142 \h </w:instrText>
+            </w:r>
+            <w:r>
+              <w:rPr>
+                <w:noProof/>
+                <w:webHidden/>
+              </w:rPr>
+            </w:r>
+            <w:r>
+              <w:rPr>
+                <w:noProof/>
+                <w:webHidden/>
+              </w:rPr>
+              <w:fldChar w:fldCharType="separate"/>
+            </w:r>
+            <w:r>
+              <w:rPr>
+                <w:noProof/>
+                <w:webHidden/>
+              </w:rPr>
+              <w:t>2</w:t>
+            </w:r>
+            <w:r>
+              <w:rPr>
+                <w:noProof/>
+                <w:webHidden/>
+              </w:rPr>
+              <w:fldChar w:fldCharType="end"/>
+            </w:r>
+          </w:hyperlink>
+        </w:p>
+        <w:p>
+          <w:pPr>
+            <w:pStyle w:val="Sommario1"/>
+            <w:tabs>
+              <w:tab w:val="right" w:leader="dot" w:pos="9628"/>
+            </w:tabs>
+            <w:rPr>
+              <w:rFonts w:asciiTheme="minorHAnsi" w:eastAsiaTheme="minorEastAsia" w:hAnsiTheme="minorHAnsi" w:cstheme="minorBidi"/>
+              <w:noProof/>
+              <w:szCs w:val="24"/>
+              <w:lang w:eastAsia="it-IT"/>
+            </w:rPr>
+          </w:pPr>
+          <w:hyperlink w:anchor="_Toc220411143" w:history="1">
+            <w:r>
+              <w:rPr>
+                <w:rStyle w:val="Collegamentoipertestuale"/>
+                <w:noProof/>
+              </w:rPr>
+              <w:t>2: Come creare programma</w:t>
+            </w:r>
+            <w:r>
+              <w:rPr>
+                <w:noProof/>
+                <w:webHidden/>
+              </w:rPr>
+              <w:tab/>
+            </w:r>
+            <w:r>
+              <w:rPr>
+                <w:noProof/>
+                <w:webHidden/>
+              </w:rPr>
+              <w:fldChar w:fldCharType="begin"/>
+            </w:r>
+            <w:r>
+              <w:rPr>
+                <w:noProof/>
+                <w:webHidden/>
+              </w:rPr>
+              <w:instrText xml:space="preserve"> PAGEREF _Toc220411143 \h </w:instrText>
+            </w:r>
+            <w:r>
+              <w:rPr>
+                <w:noProof/>
+                <w:webHidden/>
+              </w:rPr>
+            </w:r>
+            <w:r>
+              <w:rPr>
+                <w:noProof/>
+                <w:webHidden/>
+              </w:rPr>
+              <w:fldChar w:fldCharType="separate"/>
+            </w:r>
+            <w:r>
+              <w:rPr>
+                <w:noProof/>
+                <w:webHidden/>
+              </w:rPr>
+              <w:t>2</w:t>
+            </w:r>
+            <w:r>
+              <w:rPr>
+                <w:noProof/>
+                <w:webHidden/>
+              </w:rPr>
+              <w:fldChar w:fldCharType="end"/>
+            </w:r>
+          </w:hyperlink>
+        </w:p>
+        <w:p>
+          <w:pPr>
+            <w:pStyle w:val="Sommario2"/>
+            <w:tabs>
+              <w:tab w:val="right" w:leader="dot" w:pos="9628"/>
+            </w:tabs>
+            <w:rPr>
+              <w:rFonts w:asciiTheme="minorHAnsi" w:eastAsiaTheme="minorEastAsia" w:hAnsiTheme="minorHAnsi" w:cstheme="minorBidi"/>
+              <w:noProof/>
+              <w:szCs w:val="24"/>
+              <w:lang w:eastAsia="it-IT"/>
+            </w:rPr>
+          </w:pPr>
+          <w:hyperlink w:anchor="_Toc220411144" w:history="1">
+            <w:r>
+              <w:rPr>
+                <w:rStyle w:val="Collegamentoipertestuale"/>
+                <w:noProof/>
+              </w:rPr>
+              <w:t>2.1 Scelta dipendenze</w:t>
+            </w:r>
+            <w:r>
+              <w:rPr>
+                <w:noProof/>
+                <w:webHidden/>
+              </w:rPr>
+              <w:tab/>
+            </w:r>
+            <w:r>
+              <w:rPr>
+                <w:noProof/>
+                <w:webHidden/>
+              </w:rPr>
+              <w:fldChar w:fldCharType="begin"/>
+            </w:r>
+            <w:r>
+              <w:rPr>
+                <w:noProof/>
+                <w:webHidden/>
+              </w:rPr>
+              <w:instrText xml:space="preserve"> PAGEREF _Toc220411144 \h </w:instrText>
+            </w:r>
+            <w:r>
+              <w:rPr>
+                <w:noProof/>
+                <w:webHidden/>
+              </w:rPr>
+            </w:r>
+            <w:r>
+              <w:rPr>
+                <w:noProof/>
+                <w:webHidden/>
+              </w:rPr>
+              <w:fldChar w:fldCharType="separate"/>
+            </w:r>
+            <w:r>
+              <w:rPr>
+                <w:noProof/>
+                <w:webHidden/>
+              </w:rPr>
+              <w:t>2</w:t>
+            </w:r>
+            <w:r>
+              <w:rPr>
+                <w:noProof/>
+                <w:webHidden/>
+              </w:rPr>
+              <w:fldChar w:fldCharType="end"/>
+            </w:r>
+          </w:hyperlink>
+        </w:p>
+        <w:p>
+          <w:pPr>
+            <w:pStyle w:val="Sommario3"/>
+            <w:tabs>
+              <w:tab w:val="right" w:leader="dot" w:pos="9628"/>
+            </w:tabs>
+            <w:rPr>
+              <w:rFonts w:asciiTheme="minorHAnsi" w:eastAsiaTheme="minorEastAsia" w:hAnsiTheme="minorHAnsi" w:cstheme="minorBidi"/>
+              <w:noProof/>
+              <w:szCs w:val="24"/>
+              <w:lang w:eastAsia="it-IT"/>
+            </w:rPr>
+          </w:pPr>
+          <w:hyperlink w:anchor="_Toc220411145" w:history="1">
+            <w:r>
+              <w:rPr>
+                <w:rStyle w:val="Collegamentoipertestuale"/>
+                <w:noProof/>
+              </w:rPr>
+              <w:t>dipendenze INDISPENSABILI</w:t>
+            </w:r>
+            <w:r>
+              <w:rPr>
+                <w:noProof/>
+                <w:webHidden/>
+              </w:rPr>
+              <w:tab/>
+            </w:r>
+            <w:r>
+              <w:rPr>
+                <w:noProof/>
+                <w:webHidden/>
+              </w:rPr>
+              <w:fldChar w:fldCharType="begin"/>
+            </w:r>
+            <w:r>
+              <w:rPr>
+                <w:noProof/>
+                <w:webHidden/>
+              </w:rPr>
+              <w:instrText xml:space="preserve"> PAGEREF _Toc220411145 \h </w:instrText>
+            </w:r>
+            <w:r>
+              <w:rPr>
+                <w:noProof/>
+                <w:webHidden/>
+              </w:rPr>
+            </w:r>
+            <w:r>
+              <w:rPr>
+                <w:noProof/>
+                <w:webHidden/>
+              </w:rPr>
+              <w:fldChar w:fldCharType="separate"/>
+            </w:r>
+            <w:r>
+              <w:rPr>
+                <w:noProof/>
+                <w:webHidden/>
+              </w:rPr>
+              <w:t>2</w:t>
+            </w:r>
+            <w:r>
+              <w:rPr>
+                <w:noProof/>
+                <w:webHidden/>
+              </w:rPr>
+              <w:fldChar w:fldCharType="end"/>
+            </w:r>
+          </w:hyperlink>
+        </w:p>
+        <w:p>
+          <w:pPr>
+            <w:pStyle w:val="Sommario3"/>
+            <w:tabs>
+              <w:tab w:val="right" w:leader="dot" w:pos="9628"/>
+            </w:tabs>
+            <w:rPr>
+              <w:rFonts w:asciiTheme="minorHAnsi" w:eastAsiaTheme="minorEastAsia" w:hAnsiTheme="minorHAnsi" w:cstheme="minorBidi"/>
+              <w:noProof/>
+              <w:szCs w:val="24"/>
+              <w:lang w:eastAsia="it-IT"/>
+            </w:rPr>
+          </w:pPr>
+          <w:hyperlink w:anchor="_Toc220411146" w:history="1">
+            <w:r>
+              <w:rPr>
+                <w:rStyle w:val="Collegamentoipertestuale"/>
+                <w:noProof/>
+              </w:rPr>
+              <w:t>dipendenze UTILITY</w:t>
+            </w:r>
+            <w:r>
+              <w:rPr>
+                <w:noProof/>
+                <w:webHidden/>
+              </w:rPr>
+              <w:tab/>
+            </w:r>
+            <w:r>
+              <w:rPr>
+                <w:noProof/>
+                <w:webHidden/>
+              </w:rPr>
+              <w:fldChar w:fldCharType="begin"/>
+            </w:r>
+            <w:r>
+              <w:rPr>
+                <w:noProof/>
+                <w:webHidden/>
+              </w:rPr>
+              <w:instrText xml:space="preserve"> PAGEREF _Toc220411146 \h </w:instrText>
+            </w:r>
+            <w:r>
+              <w:rPr>
+                <w:noProof/>
+                <w:webHidden/>
+              </w:rPr>
+            </w:r>
+            <w:r>
+              <w:rPr>
+                <w:noProof/>
+                <w:webHidden/>
+              </w:rPr>
+              <w:fldChar w:fldCharType="separate"/>
+            </w:r>
+            <w:r>
+              <w:rPr>
+                <w:noProof/>
+                <w:webHidden/>
+              </w:rPr>
+              <w:t>3</w:t>
+            </w:r>
+            <w:r>
+              <w:rPr>
+                <w:noProof/>
+                <w:webHidden/>
+              </w:rPr>
+              <w:fldChar w:fldCharType="end"/>
+            </w:r>
+          </w:hyperlink>
+        </w:p>
+        <w:p>
+          <w:pPr>
+            <w:pStyle w:val="Sommario3"/>
+            <w:tabs>
+              <w:tab w:val="right" w:leader="dot" w:pos="9628"/>
+            </w:tabs>
+            <w:rPr>
+              <w:rFonts w:asciiTheme="minorHAnsi" w:eastAsiaTheme="minorEastAsia" w:hAnsiTheme="minorHAnsi" w:cstheme="minorBidi"/>
+              <w:noProof/>
+              <w:szCs w:val="24"/>
+              <w:lang w:eastAsia="it-IT"/>
+            </w:rPr>
+          </w:pPr>
+          <w:hyperlink w:anchor="_Toc220411147" w:history="1">
+            <w:r>
+              <w:rPr>
+                <w:rStyle w:val="Collegamentoipertestuale"/>
+                <w:noProof/>
+              </w:rPr>
+              <w:t>dipendenze SPECIALISTICHE</w:t>
+            </w:r>
+            <w:r>
+              <w:rPr>
+                <w:noProof/>
+                <w:webHidden/>
+              </w:rPr>
+              <w:tab/>
+            </w:r>
+            <w:r>
+              <w:rPr>
+                <w:noProof/>
+                <w:webHidden/>
+              </w:rPr>
+              <w:fldChar w:fldCharType="begin"/>
+            </w:r>
+            <w:r>
+              <w:rPr>
+                <w:noProof/>
+                <w:webHidden/>
+              </w:rPr>
+              <w:instrText xml:space="preserve"> PAGEREF _Toc220411147 \h </w:instrText>
+            </w:r>
+            <w:r>
+              <w:rPr>
+                <w:noProof/>
+                <w:webHidden/>
+              </w:rPr>
+            </w:r>
+            <w:r>
+              <w:rPr>
+                <w:noProof/>
+                <w:webHidden/>
+              </w:rPr>
+              <w:fldChar w:fldCharType="separate"/>
+            </w:r>
+            <w:r>
+              <w:rPr>
+                <w:noProof/>
+                <w:webHidden/>
+              </w:rPr>
+              <w:t>3</w:t>
+            </w:r>
+            <w:r>
+              <w:rPr>
+                <w:noProof/>
+                <w:webHidden/>
+              </w:rPr>
+              <w:fldChar w:fldCharType="end"/>
+            </w:r>
+          </w:hyperlink>
+        </w:p>
+        <w:p>
+          <w:pPr>
+            <w:pStyle w:val="Sommario2"/>
+            <w:tabs>
+              <w:tab w:val="right" w:leader="dot" w:pos="9628"/>
+            </w:tabs>
+            <w:rPr>
+              <w:rFonts w:asciiTheme="minorHAnsi" w:eastAsiaTheme="minorEastAsia" w:hAnsiTheme="minorHAnsi" w:cstheme="minorBidi"/>
+              <w:noProof/>
+              <w:szCs w:val="24"/>
+              <w:lang w:eastAsia="it-IT"/>
+            </w:rPr>
+          </w:pPr>
+          <w:hyperlink w:anchor="_Toc220411148" w:history="1">
+            <w:r>
+              <w:rPr>
+                <w:rStyle w:val="Collegamentoipertestuale"/>
+                <w:noProof/>
+              </w:rPr>
+              <w:t>2.2 Entites</w:t>
+            </w:r>
+            <w:r>
+              <w:rPr>
+                <w:noProof/>
+                <w:webHidden/>
+              </w:rPr>
+              <w:tab/>
+            </w:r>
+            <w:r>
+              <w:rPr>
+                <w:noProof/>
+                <w:webHidden/>
+              </w:rPr>
+              <w:fldChar w:fldCharType="begin"/>
+            </w:r>
+            <w:r>
+              <w:rPr>
+                <w:noProof/>
+                <w:webHidden/>
+              </w:rPr>
+              <w:instrText xml:space="preserve"> PAGEREF _Toc220411148 \h </w:instrText>
+            </w:r>
+            <w:r>
+              <w:rPr>
+                <w:noProof/>
+                <w:webHidden/>
+              </w:rPr>
+            </w:r>
+            <w:r>
+              <w:rPr>
+                <w:noProof/>
+                <w:webHidden/>
+              </w:rPr>
+              <w:fldChar w:fldCharType="separate"/>
+            </w:r>
+            <w:r>
+              <w:rPr>
+                <w:noProof/>
+                <w:webHidden/>
+              </w:rPr>
+              <w:t>3</w:t>
+            </w:r>
+            <w:r>
+              <w:rPr>
+                <w:noProof/>
+                <w:webHidden/>
+              </w:rPr>
+              <w:fldChar w:fldCharType="end"/>
+            </w:r>
+          </w:hyperlink>
+        </w:p>
+        <w:p>
+          <w:pPr>
+            <w:pStyle w:val="Sommario3"/>
+            <w:tabs>
+              <w:tab w:val="right" w:leader="dot" w:pos="9628"/>
+            </w:tabs>
+            <w:rPr>
+              <w:rFonts w:asciiTheme="minorHAnsi" w:eastAsiaTheme="minorEastAsia" w:hAnsiTheme="minorHAnsi" w:cstheme="minorBidi"/>
+              <w:noProof/>
+              <w:szCs w:val="24"/>
+              <w:lang w:eastAsia="it-IT"/>
+            </w:rPr>
+          </w:pPr>
+          <w:hyperlink w:anchor="_Toc220411149" w:history="1">
+            <w:r>
+              <w:rPr>
+                <w:rStyle w:val="Collegamentoipertestuale"/>
+                <w:noProof/>
+              </w:rPr>
+              <w:t>COSA SONO entity</w:t>
+            </w:r>
+            <w:r>
+              <w:rPr>
+                <w:noProof/>
+                <w:webHidden/>
+              </w:rPr>
+              <w:tab/>
+            </w:r>
+            <w:r>
+              <w:rPr>
+                <w:noProof/>
+                <w:webHidden/>
+              </w:rPr>
+              <w:fldChar w:fldCharType="begin"/>
+            </w:r>
+            <w:r>
+              <w:rPr>
+                <w:noProof/>
+                <w:webHidden/>
+              </w:rPr>
+              <w:instrText xml:space="preserve"> PAGEREF _Toc220411149 \h </w:instrText>
+            </w:r>
+            <w:r>
+              <w:rPr>
+                <w:noProof/>
+                <w:webHidden/>
+              </w:rPr>
+            </w:r>
+            <w:r>
+              <w:rPr>
+                <w:noProof/>
+                <w:webHidden/>
+              </w:rPr>
+              <w:fldChar w:fldCharType="separate"/>
+            </w:r>
+            <w:r>
+              <w:rPr>
+                <w:noProof/>
+                <w:webHidden/>
+              </w:rPr>
+              <w:t>4</w:t>
+            </w:r>
+            <w:r>
+              <w:rPr>
+                <w:noProof/>
+                <w:webHidden/>
+              </w:rPr>
+              <w:fldChar w:fldCharType="end"/>
+            </w:r>
+          </w:hyperlink>
+        </w:p>
+        <w:p>
+          <w:pPr>
+            <w:pStyle w:val="Sommario3"/>
+            <w:tabs>
+              <w:tab w:val="right" w:leader="dot" w:pos="9628"/>
+            </w:tabs>
+            <w:rPr>
+              <w:rFonts w:asciiTheme="minorHAnsi" w:eastAsiaTheme="minorEastAsia" w:hAnsiTheme="minorHAnsi" w:cstheme="minorBidi"/>
+              <w:noProof/>
+              <w:szCs w:val="24"/>
+              <w:lang w:eastAsia="it-IT"/>
+            </w:rPr>
+          </w:pPr>
+          <w:hyperlink w:anchor="_Toc220411150" w:history="1">
+            <w:r>
+              <w:rPr>
+                <w:rStyle w:val="Collegamentoipertestuale"/>
+                <w:noProof/>
+              </w:rPr>
+              <w:t>PERCHE creo una entity?</w:t>
+            </w:r>
+            <w:r>
+              <w:rPr>
+                <w:noProof/>
+                <w:webHidden/>
+              </w:rPr>
+              <w:tab/>
+            </w:r>
+            <w:r>
+              <w:rPr>
+                <w:noProof/>
+                <w:webHidden/>
+              </w:rPr>
+              <w:fldChar w:fldCharType="begin"/>
+            </w:r>
+            <w:r>
+              <w:rPr>
+                <w:noProof/>
+                <w:webHidden/>
+              </w:rPr>
+              <w:instrText xml:space="preserve"> PAGEREF _Toc220411150 \h </w:instrText>
+            </w:r>
+            <w:r>
+              <w:rPr>
+                <w:noProof/>
+                <w:webHidden/>
+              </w:rPr>
+            </w:r>
+            <w:r>
+              <w:rPr>
+                <w:noProof/>
+                <w:webHidden/>
+              </w:rPr>
+              <w:fldChar w:fldCharType="separate"/>
+            </w:r>
+            <w:r>
+              <w:rPr>
+                <w:noProof/>
+                <w:webHidden/>
+              </w:rPr>
+              <w:t>4</w:t>
+            </w:r>
+            <w:r>
+              <w:rPr>
+                <w:noProof/>
+                <w:webHidden/>
+              </w:rPr>
+              <w:fldChar w:fldCharType="end"/>
+            </w:r>
+          </w:hyperlink>
+        </w:p>
+        <w:p>
+          <w:pPr>
+            <w:pStyle w:val="Sommario3"/>
+            <w:tabs>
+              <w:tab w:val="right" w:leader="dot" w:pos="9628"/>
+            </w:tabs>
+            <w:rPr>
+              <w:rFonts w:asciiTheme="minorHAnsi" w:eastAsiaTheme="minorEastAsia" w:hAnsiTheme="minorHAnsi" w:cstheme="minorBidi"/>
+              <w:noProof/>
+              <w:szCs w:val="24"/>
+              <w:lang w:eastAsia="it-IT"/>
+            </w:rPr>
+          </w:pPr>
+          <w:hyperlink w:anchor="_Toc220411151" w:history="1">
+            <w:r>
+              <w:rPr>
+                <w:rStyle w:val="Collegamentoipertestuale"/>
+                <w:noProof/>
+              </w:rPr>
+              <w:t>QUANDO creo una entity?</w:t>
+            </w:r>
+            <w:r>
+              <w:rPr>
+                <w:noProof/>
+                <w:webHidden/>
+              </w:rPr>
+              <w:tab/>
+            </w:r>
+            <w:r>
+              <w:rPr>
+                <w:noProof/>
+                <w:webHidden/>
+              </w:rPr>
+              <w:fldChar w:fldCharType="begin"/>
+            </w:r>
+            <w:r>
+              <w:rPr>
+                <w:noProof/>
+                <w:webHidden/>
+              </w:rPr>
+              <w:instrText xml:space="preserve"> PAGEREF _Toc220411151 \h </w:instrText>
+            </w:r>
+            <w:r>
+              <w:rPr>
+                <w:noProof/>
+                <w:webHidden/>
+              </w:rPr>
+            </w:r>
+            <w:r>
+              <w:rPr>
+                <w:noProof/>
+                <w:webHidden/>
+              </w:rPr>
+              <w:fldChar w:fldCharType="separate"/>
+            </w:r>
+            <w:r>
+              <w:rPr>
+                <w:noProof/>
+                <w:webHidden/>
+              </w:rPr>
+              <w:t>4</w:t>
+            </w:r>
+            <w:r>
+              <w:rPr>
+                <w:noProof/>
+                <w:webHidden/>
+              </w:rPr>
+              <w:fldChar w:fldCharType="end"/>
+            </w:r>
+          </w:hyperlink>
+        </w:p>
+        <w:p>
+          <w:pPr>
+            <w:pStyle w:val="Sommario1"/>
+            <w:tabs>
+              <w:tab w:val="right" w:leader="dot" w:pos="9628"/>
+            </w:tabs>
+            <w:rPr>
+              <w:rFonts w:asciiTheme="minorHAnsi" w:eastAsiaTheme="minorEastAsia" w:hAnsiTheme="minorHAnsi" w:cstheme="minorBidi"/>
+              <w:noProof/>
+              <w:szCs w:val="24"/>
+              <w:lang w:eastAsia="it-IT"/>
+            </w:rPr>
+          </w:pPr>
+          <w:hyperlink w:anchor="_Toc220411152" w:history="1">
+            <w:r>
+              <w:rPr>
+                <w:rStyle w:val="Collegamentoipertestuale"/>
+                <w:noProof/>
+              </w:rPr>
+              <w:t>3 esempio programma complesso</w:t>
+            </w:r>
+            <w:r>
+              <w:rPr>
+                <w:noProof/>
+                <w:webHidden/>
+              </w:rPr>
+              <w:tab/>
+            </w:r>
+            <w:r>
+              <w:rPr>
+                <w:noProof/>
+                <w:webHidden/>
+              </w:rPr>
+              <w:fldChar w:fldCharType="begin"/>
+            </w:r>
+            <w:r>
+              <w:rPr>
+                <w:noProof/>
+                <w:webHidden/>
+              </w:rPr>
+              <w:instrText xml:space="preserve"> PAGEREF _Toc220411152 \h </w:instrText>
+            </w:r>
+            <w:r>
+              <w:rPr>
+                <w:noProof/>
+                <w:webHidden/>
+              </w:rPr>
+            </w:r>
+            <w:r>
+              <w:rPr>
+                <w:noProof/>
+                <w:webHidden/>
+              </w:rPr>
+              <w:fldChar w:fldCharType="separate"/>
+            </w:r>
+            <w:r>
+              <w:rPr>
+                <w:noProof/>
+                <w:webHidden/>
+              </w:rPr>
+              <w:t>4</w:t>
+            </w:r>
+            <w:r>
+              <w:rPr>
+                <w:noProof/>
+                <w:webHidden/>
+              </w:rPr>
+              <w:fldChar w:fldCharType="end"/>
+            </w:r>
+          </w:hyperlink>
+        </w:p>
+        <w:p>
+          <w:pPr>
+            <w:pStyle w:val="Sommario2"/>
+            <w:tabs>
+              <w:tab w:val="right" w:leader="dot" w:pos="9628"/>
+            </w:tabs>
+            <w:rPr>
+              <w:rFonts w:asciiTheme="minorHAnsi" w:eastAsiaTheme="minorEastAsia" w:hAnsiTheme="minorHAnsi" w:cstheme="minorBidi"/>
+              <w:noProof/>
+              <w:szCs w:val="24"/>
+              <w:lang w:eastAsia="it-IT"/>
+            </w:rPr>
+          </w:pPr>
+          <w:hyperlink w:anchor="_Toc220411153" w:history="1">
+            <w:r>
+              <w:rPr>
+                <w:rStyle w:val="Collegamentoipertestuale"/>
+                <w:noProof/>
+              </w:rPr>
+              <w:t>3.1 configurazione pom.xml e application properties</w:t>
+            </w:r>
+            <w:r>
+              <w:rPr>
+                <w:noProof/>
+                <w:webHidden/>
+              </w:rPr>
+              <w:tab/>
+            </w:r>
+            <w:r>
+              <w:rPr>
+                <w:noProof/>
+                <w:webHidden/>
+              </w:rPr>
+              <w:fldChar w:fldCharType="begin"/>
+            </w:r>
+            <w:r>
+              <w:rPr>
+                <w:noProof/>
+                <w:webHidden/>
+              </w:rPr>
+              <w:instrText xml:space="preserve"> PAGEREF _Toc220411153 \h </w:instrText>
+            </w:r>
+            <w:r>
+              <w:rPr>
+                <w:noProof/>
+                <w:webHidden/>
+              </w:rPr>
+            </w:r>
+            <w:r>
+              <w:rPr>
+                <w:noProof/>
+                <w:webHidden/>
+              </w:rPr>
+              <w:fldChar w:fldCharType="separate"/>
+            </w:r>
+            <w:r>
+              <w:rPr>
+                <w:noProof/>
+                <w:webHidden/>
+              </w:rPr>
+              <w:t>4</w:t>
+            </w:r>
+            <w:r>
+              <w:rPr>
+                <w:noProof/>
+                <w:webHidden/>
+              </w:rPr>
+              <w:fldChar w:fldCharType="end"/>
+            </w:r>
+          </w:hyperlink>
+        </w:p>
+        <w:p>
+          <w:pPr>
+            <w:pStyle w:val="Sommario2"/>
+            <w:tabs>
+              <w:tab w:val="right" w:leader="dot" w:pos="9628"/>
+            </w:tabs>
+            <w:rPr>
+              <w:rFonts w:asciiTheme="minorHAnsi" w:eastAsiaTheme="minorEastAsia" w:hAnsiTheme="minorHAnsi" w:cstheme="minorBidi"/>
+              <w:noProof/>
+              <w:szCs w:val="24"/>
+              <w:lang w:eastAsia="it-IT"/>
+            </w:rPr>
+          </w:pPr>
+          <w:hyperlink w:anchor="_Toc220411154" w:history="1">
+            <w:r>
+              <w:rPr>
+                <w:rStyle w:val="Collegamentoipertestuale"/>
+                <w:noProof/>
+              </w:rPr>
+              <w:t>3.2 Creo ENTITIES (prodotto movimento)</w:t>
+            </w:r>
+            <w:r>
+              <w:rPr>
+                <w:noProof/>
+                <w:webHidden/>
+              </w:rPr>
+              <w:tab/>
+            </w:r>
+            <w:r>
+              <w:rPr>
+                <w:noProof/>
+                <w:webHidden/>
+              </w:rPr>
+              <w:fldChar w:fldCharType="begin"/>
+            </w:r>
+            <w:r>
+              <w:rPr>
+                <w:noProof/>
+                <w:webHidden/>
+              </w:rPr>
+              <w:instrText xml:space="preserve"> PAGEREF _Toc220411154 \h </w:instrText>
+            </w:r>
+            <w:r>
+              <w:rPr>
+                <w:noProof/>
+                <w:webHidden/>
+              </w:rPr>
+            </w:r>
+            <w:r>
+              <w:rPr>
+                <w:noProof/>
+                <w:webHidden/>
+              </w:rPr>
+              <w:fldChar w:fldCharType="separate"/>
+            </w:r>
+            <w:r>
+              <w:rPr>
+                <w:noProof/>
+                <w:webHidden/>
+              </w:rPr>
+              <w:t>5</w:t>
+            </w:r>
+            <w:r>
+              <w:rPr>
+                <w:noProof/>
+                <w:webHidden/>
+              </w:rPr>
+              <w:fldChar w:fldCharType="end"/>
+            </w:r>
+          </w:hyperlink>
+        </w:p>
+        <w:p>
+          <w:pPr>
+            <w:pStyle w:val="Sommario3"/>
+            <w:tabs>
+              <w:tab w:val="right" w:leader="dot" w:pos="9628"/>
+            </w:tabs>
+            <w:rPr>
+              <w:rFonts w:asciiTheme="minorHAnsi" w:eastAsiaTheme="minorEastAsia" w:hAnsiTheme="minorHAnsi" w:cstheme="minorBidi"/>
+              <w:noProof/>
+              <w:szCs w:val="24"/>
+              <w:lang w:eastAsia="it-IT"/>
+            </w:rPr>
+          </w:pPr>
+          <w:hyperlink w:anchor="_Toc220411155" w:history="1">
+            <w:r>
+              <w:rPr>
+                <w:rStyle w:val="Collegamentoipertestuale"/>
+                <w:noProof/>
+              </w:rPr>
+              <w:t>3.2.1 PRODOTTO esempio entity</w:t>
+            </w:r>
+            <w:r>
+              <w:rPr>
+                <w:noProof/>
+                <w:webHidden/>
+              </w:rPr>
+              <w:tab/>
+            </w:r>
+            <w:r>
+              <w:rPr>
+                <w:noProof/>
+                <w:webHidden/>
+              </w:rPr>
+              <w:fldChar w:fldCharType="begin"/>
+            </w:r>
+            <w:r>
+              <w:rPr>
+                <w:noProof/>
+                <w:webHidden/>
+              </w:rPr>
+              <w:instrText xml:space="preserve"> PAGEREF _Toc220411155 \h </w:instrText>
+            </w:r>
+            <w:r>
+              <w:rPr>
+                <w:noProof/>
+                <w:webHidden/>
+              </w:rPr>
+            </w:r>
+            <w:r>
+              <w:rPr>
+                <w:noProof/>
+                <w:webHidden/>
+              </w:rPr>
+              <w:fldChar w:fldCharType="separate"/>
+            </w:r>
+            <w:r>
+              <w:rPr>
+                <w:noProof/>
+                <w:webHidden/>
+              </w:rPr>
+              <w:t>5</w:t>
+            </w:r>
+            <w:r>
+              <w:rPr>
+                <w:noProof/>
+                <w:webHidden/>
+              </w:rPr>
+              <w:fldChar w:fldCharType="end"/>
+            </w:r>
+          </w:hyperlink>
+        </w:p>
+        <w:p>
+          <w:pPr>
+            <w:pStyle w:val="Sommario2"/>
+            <w:tabs>
+              <w:tab w:val="right" w:leader="dot" w:pos="9628"/>
+            </w:tabs>
+            <w:rPr>
+              <w:rFonts w:asciiTheme="minorHAnsi" w:eastAsiaTheme="minorEastAsia" w:hAnsiTheme="minorHAnsi" w:cstheme="minorBidi"/>
+              <w:noProof/>
+              <w:szCs w:val="24"/>
+              <w:lang w:eastAsia="it-IT"/>
+            </w:rPr>
+          </w:pPr>
+          <w:hyperlink w:anchor="_Toc220411156" w:history="1">
+            <w:r>
+              <w:rPr>
+                <w:rStyle w:val="Collegamentoipertestuale"/>
+                <w:noProof/>
+              </w:rPr>
+              <w:t>3.3 Creo REPOSITORIES x accedere a dati</w:t>
+            </w:r>
+            <w:r>
+              <w:rPr>
+                <w:noProof/>
+                <w:webHidden/>
+              </w:rPr>
+              <w:tab/>
+            </w:r>
+            <w:r>
+              <w:rPr>
+                <w:noProof/>
+                <w:webHidden/>
+              </w:rPr>
+              <w:fldChar w:fldCharType="begin"/>
+            </w:r>
+            <w:r>
+              <w:rPr>
+                <w:noProof/>
+                <w:webHidden/>
+              </w:rPr>
+              <w:instrText xml:space="preserve"> PAGEREF _Toc220411156 \h </w:instrText>
+            </w:r>
+            <w:r>
+              <w:rPr>
+                <w:noProof/>
+                <w:webHidden/>
+              </w:rPr>
+            </w:r>
+            <w:r>
+              <w:rPr>
+                <w:noProof/>
+                <w:webHidden/>
+              </w:rPr>
+              <w:fldChar w:fldCharType="separate"/>
+            </w:r>
+            <w:r>
+              <w:rPr>
+                <w:noProof/>
+                <w:webHidden/>
+              </w:rPr>
+              <w:t>8</w:t>
+            </w:r>
+            <w:r>
+              <w:rPr>
+                <w:noProof/>
+                <w:webHidden/>
+              </w:rPr>
+              <w:fldChar w:fldCharType="end"/>
+            </w:r>
+          </w:hyperlink>
+        </w:p>
+        <w:p>
+          <w:pPr>
+            <w:pStyle w:val="Sommario3"/>
+            <w:tabs>
+              <w:tab w:val="right" w:leader="dot" w:pos="9628"/>
+            </w:tabs>
+            <w:rPr>
+              <w:rFonts w:asciiTheme="minorHAnsi" w:eastAsiaTheme="minorEastAsia" w:hAnsiTheme="minorHAnsi" w:cstheme="minorBidi"/>
+              <w:noProof/>
+              <w:szCs w:val="24"/>
+              <w:lang w:eastAsia="it-IT"/>
+            </w:rPr>
+          </w:pPr>
+          <w:hyperlink w:anchor="_Toc220411157" w:history="1">
+            <w:r>
+              <w:rPr>
+                <w:rStyle w:val="Collegamentoipertestuale"/>
+                <w:noProof/>
+              </w:rPr>
+              <w:t>ESEMPIO repository</w:t>
+            </w:r>
+            <w:r>
+              <w:rPr>
+                <w:noProof/>
+                <w:webHidden/>
+              </w:rPr>
+              <w:tab/>
+            </w:r>
+            <w:r>
+              <w:rPr>
+                <w:noProof/>
+                <w:webHidden/>
+              </w:rPr>
+              <w:fldChar w:fldCharType="begin"/>
+            </w:r>
+            <w:r>
+              <w:rPr>
+                <w:noProof/>
+                <w:webHidden/>
+              </w:rPr>
+              <w:instrText xml:space="preserve"> PAGEREF _Toc220411157 \h </w:instrText>
+            </w:r>
+            <w:r>
+              <w:rPr>
+                <w:noProof/>
+                <w:webHidden/>
+              </w:rPr>
+            </w:r>
+            <w:r>
+              <w:rPr>
+                <w:noProof/>
+                <w:webHidden/>
+              </w:rPr>
+              <w:fldChar w:fldCharType="separate"/>
+            </w:r>
+            <w:r>
+              <w:rPr>
+                <w:noProof/>
+                <w:webHidden/>
+              </w:rPr>
+              <w:t>9</w:t>
+            </w:r>
+            <w:r>
+              <w:rPr>
+                <w:noProof/>
+                <w:webHidden/>
+              </w:rPr>
+              <w:fldChar w:fldCharType="end"/>
+            </w:r>
+          </w:hyperlink>
+        </w:p>
+        <w:p>
+          <w:pPr>
+            <w:pStyle w:val="Sommario2"/>
+            <w:tabs>
+              <w:tab w:val="right" w:leader="dot" w:pos="9628"/>
+            </w:tabs>
+            <w:rPr>
+              <w:rFonts w:asciiTheme="minorHAnsi" w:eastAsiaTheme="minorEastAsia" w:hAnsiTheme="minorHAnsi" w:cstheme="minorBidi"/>
+              <w:noProof/>
+              <w:szCs w:val="24"/>
+              <w:lang w:eastAsia="it-IT"/>
+            </w:rPr>
+          </w:pPr>
+          <w:hyperlink w:anchor="_Toc220411158" w:history="1">
+            <w:r>
+              <w:rPr>
+                <w:rStyle w:val="Collegamentoipertestuale"/>
+                <w:noProof/>
+              </w:rPr>
+              <w:t>3.4 Creo SERVICE</w:t>
+            </w:r>
+            <w:r>
+              <w:rPr>
+                <w:noProof/>
+                <w:webHidden/>
+              </w:rPr>
+              <w:tab/>
+            </w:r>
+            <w:r>
+              <w:rPr>
+                <w:noProof/>
+                <w:webHidden/>
+              </w:rPr>
+              <w:fldChar w:fldCharType="begin"/>
+            </w:r>
+            <w:r>
+              <w:rPr>
+                <w:noProof/>
+                <w:webHidden/>
+              </w:rPr>
+              <w:instrText xml:space="preserve"> PAGEREF _Toc220411158 \h </w:instrText>
+            </w:r>
+            <w:r>
+              <w:rPr>
+                <w:noProof/>
+                <w:webHidden/>
+              </w:rPr>
+            </w:r>
+            <w:r>
+              <w:rPr>
+                <w:noProof/>
+                <w:webHidden/>
+              </w:rPr>
+              <w:fldChar w:fldCharType="separate"/>
+            </w:r>
+            <w:r>
+              <w:rPr>
+                <w:noProof/>
+                <w:webHidden/>
+              </w:rPr>
+              <w:t>10</w:t>
+            </w:r>
+            <w:r>
+              <w:rPr>
+                <w:noProof/>
+                <w:webHidden/>
+              </w:rPr>
+              <w:fldChar w:fldCharType="end"/>
+            </w:r>
+          </w:hyperlink>
+        </w:p>
+        <w:p>
+          <w:pPr>
+            <w:pStyle w:val="Sommario3"/>
+            <w:tabs>
+              <w:tab w:val="right" w:leader="dot" w:pos="9628"/>
+            </w:tabs>
+            <w:rPr>
+              <w:rFonts w:asciiTheme="minorHAnsi" w:eastAsiaTheme="minorEastAsia" w:hAnsiTheme="minorHAnsi" w:cstheme="minorBidi"/>
+              <w:noProof/>
+              <w:szCs w:val="24"/>
+              <w:lang w:eastAsia="it-IT"/>
+            </w:rPr>
+          </w:pPr>
+          <w:hyperlink w:anchor="_Toc220411159" w:history="1">
+            <w:r>
+              <w:rPr>
+                <w:rStyle w:val="Collegamentoipertestuale"/>
+                <w:noProof/>
+              </w:rPr>
+              <w:t>A CHE SERVE file service?</w:t>
+            </w:r>
+            <w:r>
+              <w:rPr>
+                <w:noProof/>
+                <w:webHidden/>
+              </w:rPr>
+              <w:tab/>
+            </w:r>
+            <w:r>
+              <w:rPr>
+                <w:noProof/>
+                <w:webHidden/>
+              </w:rPr>
+              <w:fldChar w:fldCharType="begin"/>
+            </w:r>
+            <w:r>
+              <w:rPr>
+                <w:noProof/>
+                <w:webHidden/>
+              </w:rPr>
+              <w:instrText xml:space="preserve"> PAGEREF _Toc220411159 \h </w:instrText>
+            </w:r>
+            <w:r>
+              <w:rPr>
+                <w:noProof/>
+                <w:webHidden/>
+              </w:rPr>
+            </w:r>
+            <w:r>
+              <w:rPr>
+                <w:noProof/>
+                <w:webHidden/>
+              </w:rPr>
+              <w:fldChar w:fldCharType="separate"/>
+            </w:r>
+            <w:r>
+              <w:rPr>
+                <w:noProof/>
+                <w:webHidden/>
+              </w:rPr>
+              <w:t>10</w:t>
+            </w:r>
+            <w:r>
+              <w:rPr>
+                <w:noProof/>
+                <w:webHidden/>
+              </w:rPr>
+              <w:fldChar w:fldCharType="end"/>
+            </w:r>
+          </w:hyperlink>
+        </w:p>
+        <w:p>
+          <w:pPr>
+            <w:pStyle w:val="Sommario3"/>
+            <w:tabs>
+              <w:tab w:val="right" w:leader="dot" w:pos="9628"/>
+            </w:tabs>
+            <w:rPr>
+              <w:rFonts w:asciiTheme="minorHAnsi" w:eastAsiaTheme="minorEastAsia" w:hAnsiTheme="minorHAnsi" w:cstheme="minorBidi"/>
+              <w:noProof/>
+              <w:szCs w:val="24"/>
+              <w:lang w:eastAsia="it-IT"/>
+            </w:rPr>
+          </w:pPr>
+          <w:hyperlink w:anchor="_Toc220411160" w:history="1">
+            <w:r>
+              <w:rPr>
+                <w:rStyle w:val="Collegamentoipertestuale"/>
+                <w:noProof/>
+              </w:rPr>
+              <w:t>3.4 .1 magazzino service</w:t>
+            </w:r>
+            <w:r>
+              <w:rPr>
+                <w:noProof/>
+                <w:webHidden/>
+              </w:rPr>
+              <w:tab/>
+            </w:r>
+            <w:r>
+              <w:rPr>
+                <w:noProof/>
+                <w:webHidden/>
+              </w:rPr>
+              <w:fldChar w:fldCharType="begin"/>
+            </w:r>
+            <w:r>
+              <w:rPr>
+                <w:noProof/>
+                <w:webHidden/>
+              </w:rPr>
+              <w:instrText xml:space="preserve"> PAGEREF _Toc220411160 \h </w:instrText>
+            </w:r>
+            <w:r>
+              <w:rPr>
+                <w:noProof/>
+                <w:webHidden/>
+              </w:rPr>
+            </w:r>
+            <w:r>
+              <w:rPr>
+                <w:noProof/>
+                <w:webHidden/>
+              </w:rPr>
+              <w:fldChar w:fldCharType="separate"/>
+            </w:r>
+            <w:r>
+              <w:rPr>
+                <w:noProof/>
+                <w:webHidden/>
+              </w:rPr>
+              <w:t>10</w:t>
+            </w:r>
+            <w:r>
+              <w:rPr>
+                <w:noProof/>
+                <w:webHidden/>
+              </w:rPr>
+              <w:fldChar w:fldCharType="end"/>
+            </w:r>
+          </w:hyperlink>
+        </w:p>
+        <w:p>
+          <w:pPr>
+            <w:pStyle w:val="Sommario2"/>
+            <w:tabs>
+              <w:tab w:val="right" w:leader="dot" w:pos="9628"/>
+            </w:tabs>
+            <w:rPr>
+              <w:rFonts w:asciiTheme="minorHAnsi" w:eastAsiaTheme="minorEastAsia" w:hAnsiTheme="minorHAnsi" w:cstheme="minorBidi"/>
+              <w:noProof/>
+              <w:szCs w:val="24"/>
+              <w:lang w:eastAsia="it-IT"/>
+            </w:rPr>
+          </w:pPr>
+          <w:hyperlink w:anchor="_Toc220411161" w:history="1">
+            <w:r>
+              <w:rPr>
+                <w:rStyle w:val="Collegamentoipertestuale"/>
+                <w:noProof/>
+              </w:rPr>
+              <w:t>3.5 Creo CONTROLLER</w:t>
+            </w:r>
+            <w:r>
+              <w:rPr>
+                <w:noProof/>
+                <w:webHidden/>
+              </w:rPr>
+              <w:tab/>
+            </w:r>
+            <w:r>
+              <w:rPr>
+                <w:noProof/>
+                <w:webHidden/>
+              </w:rPr>
+              <w:fldChar w:fldCharType="begin"/>
+            </w:r>
+            <w:r>
+              <w:rPr>
+                <w:noProof/>
+                <w:webHidden/>
+              </w:rPr>
+              <w:instrText xml:space="preserve"> PAGEREF _Toc220411161 \h </w:instrText>
+            </w:r>
+            <w:r>
+              <w:rPr>
+                <w:noProof/>
+                <w:webHidden/>
+              </w:rPr>
+            </w:r>
+            <w:r>
+              <w:rPr>
+                <w:noProof/>
+                <w:webHidden/>
+              </w:rPr>
+              <w:fldChar w:fldCharType="separate"/>
+            </w:r>
+            <w:r>
+              <w:rPr>
+                <w:noProof/>
+                <w:webHidden/>
+              </w:rPr>
+              <w:t>13</w:t>
+            </w:r>
+            <w:r>
+              <w:rPr>
+                <w:noProof/>
+                <w:webHidden/>
+              </w:rPr>
+              <w:fldChar w:fldCharType="end"/>
+            </w:r>
+          </w:hyperlink>
+        </w:p>
+        <w:p>
+          <w:pPr>
+            <w:pStyle w:val="Sommario2"/>
+            <w:tabs>
+              <w:tab w:val="right" w:leader="dot" w:pos="9628"/>
+            </w:tabs>
+            <w:rPr>
+              <w:rFonts w:asciiTheme="minorHAnsi" w:eastAsiaTheme="minorEastAsia" w:hAnsiTheme="minorHAnsi" w:cstheme="minorBidi"/>
+              <w:noProof/>
+              <w:szCs w:val="24"/>
+              <w:lang w:eastAsia="it-IT"/>
+            </w:rPr>
+          </w:pPr>
+          <w:hyperlink w:anchor="_Toc220411162" w:history="1">
+            <w:r>
+              <w:rPr>
+                <w:rStyle w:val="Collegamentoipertestuale"/>
+                <w:noProof/>
+              </w:rPr>
+              <w:t>3.6 Creo DATA INIZIALIZER</w:t>
+            </w:r>
+            <w:r>
+              <w:rPr>
+                <w:noProof/>
+                <w:webHidden/>
+              </w:rPr>
+              <w:tab/>
+            </w:r>
+            <w:r>
+              <w:rPr>
+                <w:noProof/>
+                <w:webHidden/>
+              </w:rPr>
+              <w:fldChar w:fldCharType="begin"/>
+            </w:r>
+            <w:r>
+              <w:rPr>
+                <w:noProof/>
+                <w:webHidden/>
+              </w:rPr>
+              <w:instrText xml:space="preserve"> PAGEREF _Toc220411162 \h </w:instrText>
+            </w:r>
+            <w:r>
+              <w:rPr>
+                <w:noProof/>
+                <w:webHidden/>
+              </w:rPr>
+            </w:r>
+            <w:r>
+              <w:rPr>
+                <w:noProof/>
+                <w:webHidden/>
+              </w:rPr>
+              <w:fldChar w:fldCharType="separate"/>
+            </w:r>
+            <w:r>
+              <w:rPr>
+                <w:noProof/>
+                <w:webHidden/>
+              </w:rPr>
+              <w:t>13</w:t>
+            </w:r>
+            <w:r>
+              <w:rPr>
+                <w:noProof/>
+                <w:webHidden/>
+              </w:rPr>
+              <w:fldChar w:fldCharType="end"/>
+            </w:r>
+          </w:hyperlink>
+        </w:p>
+        <w:p>
+          <w:pPr>
+            <w:pStyle w:val="Sommario3"/>
+            <w:tabs>
+              <w:tab w:val="right" w:leader="dot" w:pos="9628"/>
+            </w:tabs>
+            <w:rPr>
+              <w:rFonts w:asciiTheme="minorHAnsi" w:eastAsiaTheme="minorEastAsia" w:hAnsiTheme="minorHAnsi" w:cstheme="minorBidi"/>
+              <w:noProof/>
+              <w:szCs w:val="24"/>
+              <w:lang w:eastAsia="it-IT"/>
+            </w:rPr>
+          </w:pPr>
+          <w:hyperlink w:anchor="_Toc220411163" w:history="1">
+            <w:r>
+              <w:rPr>
+                <w:rStyle w:val="Collegamentoipertestuale"/>
+                <w:noProof/>
+              </w:rPr>
+              <w:t>a cosa serve?</w:t>
+            </w:r>
+            <w:r>
+              <w:rPr>
+                <w:noProof/>
+                <w:webHidden/>
+              </w:rPr>
+              <w:tab/>
+            </w:r>
+            <w:r>
+              <w:rPr>
+                <w:noProof/>
+                <w:webHidden/>
+              </w:rPr>
+              <w:fldChar w:fldCharType="begin"/>
+            </w:r>
+            <w:r>
+              <w:rPr>
+                <w:noProof/>
+                <w:webHidden/>
+              </w:rPr>
+              <w:instrText xml:space="preserve"> PAGEREF _Toc220411163 \h </w:instrText>
+            </w:r>
+            <w:r>
+              <w:rPr>
+                <w:noProof/>
+                <w:webHidden/>
+              </w:rPr>
+            </w:r>
+            <w:r>
+              <w:rPr>
+                <w:noProof/>
+                <w:webHidden/>
+              </w:rPr>
+              <w:fldChar w:fldCharType="separate"/>
+            </w:r>
+            <w:r>
+              <w:rPr>
+                <w:noProof/>
+                <w:webHidden/>
+              </w:rPr>
+              <w:t>13</w:t>
+            </w:r>
+            <w:r>
+              <w:rPr>
+                <w:noProof/>
+                <w:webHidden/>
+              </w:rPr>
+              <w:fldChar w:fldCharType="end"/>
+            </w:r>
+          </w:hyperlink>
+        </w:p>
+        <w:p>
+          <w:pPr>
+            <w:pStyle w:val="Sommario2"/>
+            <w:tabs>
+              <w:tab w:val="right" w:leader="dot" w:pos="9628"/>
+            </w:tabs>
+            <w:rPr>
+              <w:rFonts w:asciiTheme="minorHAnsi" w:eastAsiaTheme="minorEastAsia" w:hAnsiTheme="minorHAnsi" w:cstheme="minorBidi"/>
+              <w:noProof/>
+              <w:szCs w:val="24"/>
+              <w:lang w:eastAsia="it-IT"/>
+            </w:rPr>
+          </w:pPr>
+          <w:hyperlink w:anchor="_Toc220411164" w:history="1">
+            <w:r>
+              <w:rPr>
+                <w:rStyle w:val="Collegamentoipertestuale"/>
+                <w:noProof/>
+              </w:rPr>
+              <w:t>3.7 Magazzino Application</w:t>
+            </w:r>
+            <w:r>
+              <w:rPr>
+                <w:noProof/>
+                <w:webHidden/>
+              </w:rPr>
+              <w:tab/>
+            </w:r>
+            <w:r>
+              <w:rPr>
+                <w:noProof/>
+                <w:webHidden/>
+              </w:rPr>
+              <w:fldChar w:fldCharType="begin"/>
+            </w:r>
+            <w:r>
+              <w:rPr>
+                <w:noProof/>
+                <w:webHidden/>
+              </w:rPr>
+              <w:instrText xml:space="preserve"> PAGEREF _Toc220411164 \h </w:instrText>
+            </w:r>
+            <w:r>
+              <w:rPr>
+                <w:noProof/>
+                <w:webHidden/>
+              </w:rPr>
+            </w:r>
+            <w:r>
+              <w:rPr>
+                <w:noProof/>
+                <w:webHidden/>
+              </w:rPr>
+              <w:fldChar w:fldCharType="separate"/>
+            </w:r>
+            <w:r>
+              <w:rPr>
+                <w:noProof/>
+                <w:webHidden/>
+              </w:rPr>
+              <w:t>17</w:t>
+            </w:r>
+            <w:r>
+              <w:rPr>
+                <w:noProof/>
+                <w:webHidden/>
+              </w:rPr>
+              <w:fldChar w:fldCharType="end"/>
+            </w:r>
+          </w:hyperlink>
+        </w:p>
+        <w:p>
+          <w:r>
+            <w:rPr>
+              <w:b/>
+              <w:bCs/>
+            </w:rPr>
+            <w:fldChar w:fldCharType="end"/>
+          </w:r>
+        </w:p>
+      </w:sdtContent>
+    </w:sdt>
+    <w:p/>
+    <w:p>
+      <w:pPr>
+        <w:pStyle w:val="Titolo1"/>
+      </w:pPr>
+      <w:bookmarkStart w:id="1" w:name="_Toc220411142"/>
       <w:r>
         <w:t>1 Modello mentale</w:t>
       </w:r>
       <w:r>
         <w:t xml:space="preserve"> (Cosa devo chiedermi?)</w:t>
       </w:r>
+      <w:bookmarkEnd w:id="1"/>
     </w:p>
     <w:p>
       <w:r>
@@ -180,12 +1947,14 @@
       <w:pPr>
         <w:pStyle w:val="Titolo1"/>
       </w:pPr>
+      <w:bookmarkStart w:id="2" w:name="_Toc220411143"/>
       <w:r>
         <w:t xml:space="preserve">2: </w:t>
       </w:r>
       <w:r>
         <w:t>Come creare programma</w:t>
       </w:r>
+      <w:bookmarkEnd w:id="2"/>
     </w:p>
     <w:p>
       <w:pPr>
@@ -237,12 +2006,14 @@
       <w:pPr>
         <w:pStyle w:val="Titolo2"/>
       </w:pPr>
+      <w:bookmarkStart w:id="3" w:name="_Toc220411144"/>
       <w:r>
         <w:t xml:space="preserve">2.1 </w:t>
       </w:r>
       <w:r>
         <w:t>Scelta dipendenze</w:t>
       </w:r>
+      <w:bookmarkEnd w:id="3"/>
     </w:p>
     <w:p>
       <w:pPr>
@@ -276,12 +2047,14 @@
       <w:pPr>
         <w:pStyle w:val="Titolo3"/>
       </w:pPr>
+      <w:bookmarkStart w:id="4" w:name="_Toc220411145"/>
       <w:r>
         <w:t xml:space="preserve">dipendenze </w:t>
       </w:r>
       <w:r>
         <w:t>INDISPENSABILI</w:t>
       </w:r>
+      <w:bookmarkEnd w:id="4"/>
     </w:p>
     <w:p>
       <w:pPr>
@@ -383,12 +2156,14 @@
       <w:pPr>
         <w:pStyle w:val="Titolo3"/>
       </w:pPr>
+      <w:bookmarkStart w:id="5" w:name="_Toc220411146"/>
       <w:r>
         <w:t xml:space="preserve">dipendenze </w:t>
       </w:r>
       <w:r>
         <w:t>UTILITY</w:t>
       </w:r>
+      <w:bookmarkEnd w:id="5"/>
     </w:p>
     <w:p>
       <w:r>
@@ -456,9 +2231,11 @@
       <w:pPr>
         <w:pStyle w:val="Titolo3"/>
       </w:pPr>
+      <w:bookmarkStart w:id="6" w:name="_Toc220411147"/>
       <w:r>
         <w:t>dipendenze SPECIALISTICHE</w:t>
       </w:r>
+      <w:bookmarkEnd w:id="6"/>
     </w:p>
     <w:p>
       <w:pPr>
@@ -540,12 +2317,14 @@
       <w:pPr>
         <w:pStyle w:val="Titolo2"/>
       </w:pPr>
+      <w:bookmarkStart w:id="7" w:name="_Toc220411148"/>
       <w:r>
         <w:t xml:space="preserve">2.2 </w:t>
       </w:r>
       <w:r>
         <w:t>Entites</w:t>
       </w:r>
+      <w:bookmarkEnd w:id="7"/>
     </w:p>
     <w:p>
       <w:pPr>
@@ -570,9 +2349,11 @@
       <w:pPr>
         <w:pStyle w:val="Titolo3"/>
       </w:pPr>
+      <w:bookmarkStart w:id="8" w:name="_Toc220411149"/>
       <w:r>
         <w:t>COSA SONO entity</w:t>
       </w:r>
+      <w:bookmarkEnd w:id="8"/>
     </w:p>
     <w:p>
       <w:r>
@@ -595,12 +2376,14 @@
       <w:pPr>
         <w:pStyle w:val="Titolo3"/>
       </w:pPr>
+      <w:bookmarkStart w:id="9" w:name="_Toc220411150"/>
       <w:r>
         <w:t xml:space="preserve">PERCHE </w:t>
       </w:r>
       <w:r>
         <w:t>creo una entity?</w:t>
       </w:r>
+      <w:bookmarkEnd w:id="9"/>
     </w:p>
     <w:p>
       <w:r>
@@ -656,9 +2439,11 @@
       <w:pPr>
         <w:pStyle w:val="Titolo3"/>
       </w:pPr>
+      <w:bookmarkStart w:id="10" w:name="_Toc220411151"/>
       <w:r>
         <w:t>QUANDO creo una entity?</w:t>
       </w:r>
+      <w:bookmarkEnd w:id="10"/>
     </w:p>
     <w:p>
       <w:r>
@@ -670,9 +2455,11 @@
       <w:pPr>
         <w:pStyle w:val="Titolo1"/>
       </w:pPr>
+      <w:bookmarkStart w:id="11" w:name="_Toc220411152"/>
       <w:r>
         <w:t>3 esempio programma complesso</w:t>
       </w:r>
+      <w:bookmarkEnd w:id="11"/>
     </w:p>
     <w:p>
       <w:r>
@@ -683,9 +2470,11 @@
       <w:pPr>
         <w:pStyle w:val="Titolo2"/>
       </w:pPr>
+      <w:bookmarkStart w:id="12" w:name="_Toc220411153"/>
       <w:r>
         <w:t>3.1 configurazione pom.xml e application properties</w:t>
       </w:r>
+      <w:bookmarkEnd w:id="12"/>
     </w:p>
     <w:p>
       <w:pPr>
@@ -726,12 +2515,14 @@
       <w:pPr>
         <w:pStyle w:val="Titolo2"/>
       </w:pPr>
+      <w:bookmarkStart w:id="13" w:name="_Toc220411154"/>
       <w:r>
         <w:t xml:space="preserve">3.2 </w:t>
       </w:r>
       <w:r>
         <w:t>Creo ENTITIES (prodotto movimento)</w:t>
       </w:r>
+      <w:bookmarkEnd w:id="13"/>
     </w:p>
     <w:p>
       <w:r>
@@ -860,9 +2651,11 @@
       <w:pPr>
         <w:pStyle w:val="Titolo3"/>
       </w:pPr>
+      <w:bookmarkStart w:id="14" w:name="_Toc220411155"/>
       <w:r>
         <w:t>3.2.1 PRODOTTO esempio entity</w:t>
       </w:r>
+      <w:bookmarkEnd w:id="14"/>
     </w:p>
     <w:p>
       <w:r>
@@ -1673,9 +3466,11 @@
       <w:pPr>
         <w:pStyle w:val="Titolo2"/>
       </w:pPr>
+      <w:bookmarkStart w:id="15" w:name="_Toc220411156"/>
       <w:r>
         <w:t>3.3 Creo REPOSITORIES x accedere a dati</w:t>
       </w:r>
+      <w:bookmarkEnd w:id="15"/>
     </w:p>
     <w:p>
       <w:pPr>
@@ -1779,9 +3574,11 @@
       <w:pPr>
         <w:pStyle w:val="Titolo3"/>
       </w:pPr>
+      <w:bookmarkStart w:id="16" w:name="_Toc220411157"/>
       <w:r>
         <w:t>ESEMPIO repository</w:t>
       </w:r>
+      <w:bookmarkEnd w:id="16"/>
     </w:p>
     <w:p>
       <w:r>
@@ -1845,9 +3642,14 @@
       <w:pPr>
         <w:pStyle w:val="Titolo2"/>
       </w:pPr>
+      <w:bookmarkStart w:id="17" w:name="_Toc220411158"/>
       <w:r>
         <w:lastRenderedPageBreak/>
-        <w:t xml:space="preserve">3.4 Creo SERVICE </w:t>
+        <w:t>3.4 Creo SERVICE</w:t>
+      </w:r>
+      <w:bookmarkEnd w:id="17"/>
+      <w:r>
+        <w:t xml:space="preserve"> </w:t>
       </w:r>
     </w:p>
     <w:p>
@@ -1945,9 +3747,11 @@
       <w:pPr>
         <w:pStyle w:val="Titolo3"/>
       </w:pPr>
+      <w:bookmarkStart w:id="18" w:name="_Toc220411159"/>
       <w:r>
         <w:t>A CHE SERVE file service?</w:t>
       </w:r>
+      <w:bookmarkEnd w:id="18"/>
     </w:p>
     <w:p>
       <w:r>
@@ -2030,8 +3834,13 @@
       <w:pPr>
         <w:pStyle w:val="Titolo3"/>
       </w:pPr>
-      <w:r>
-        <w:t xml:space="preserve">3.4 .1 magazzino service </w:t>
+      <w:bookmarkStart w:id="19" w:name="_Toc220411160"/>
+      <w:r>
+        <w:t>3.4 .1 magazzino service</w:t>
+      </w:r>
+      <w:bookmarkEnd w:id="19"/>
+      <w:r>
+        <w:t xml:space="preserve"> </w:t>
       </w:r>
     </w:p>
     <w:p>
@@ -2379,9 +4188,11 @@
       <w:pPr>
         <w:pStyle w:val="Titolo2"/>
       </w:pPr>
+      <w:bookmarkStart w:id="20" w:name="_Toc220411161"/>
       <w:r>
         <w:t>3.5 Creo CONTROLLER</w:t>
       </w:r>
+      <w:bookmarkEnd w:id="20"/>
     </w:p>
     <w:p>
       <w:pPr>
@@ -2479,9 +4290,11 @@
       <w:pPr>
         <w:pStyle w:val="Titolo2"/>
       </w:pPr>
+      <w:bookmarkStart w:id="21" w:name="_Toc220411162"/>
       <w:r>
         <w:t>3.6 Creo DATA INIZIALIZER</w:t>
       </w:r>
+      <w:bookmarkEnd w:id="21"/>
     </w:p>
     <w:p>
       <w:pPr>
@@ -2526,9 +4339,11 @@
       <w:pPr>
         <w:pStyle w:val="Titolo3"/>
       </w:pPr>
+      <w:bookmarkStart w:id="22" w:name="_Toc220411163"/>
       <w:r>
         <w:t>a cosa serve?</w:t>
       </w:r>
+      <w:bookmarkEnd w:id="22"/>
     </w:p>
     <w:p/>
     <w:p>
@@ -2737,15 +4552,7 @@
           <w:i/>
           <w:iCs/>
         </w:rPr>
-        <w:t>CommandLineRunner</w:t>
-      </w:r>
-      <w:r>
-        <w:rPr>
-          <w:rFonts w:ascii="Times New Roman" w:hAnsi="Times New Roman" w:cs="Times New Roman"/>
-          <w:i/>
-          <w:iCs/>
-        </w:rPr>
-        <w:t xml:space="preserve"> start, command line runner start</w:t>
+        <w:t>CommandLineRunner start, command line runner start</w:t>
       </w:r>
     </w:p>
     <w:p>
@@ -3133,12 +4940,17 @@
       <w:pPr>
         <w:pStyle w:val="Titolo2"/>
       </w:pPr>
-      <w:r>
-        <w:t xml:space="preserve">3.6 </w:t>
-      </w:r>
-      <w:r>
-        <w:t>Magazzino Application</w:t>
-      </w:r>
+      <w:bookmarkStart w:id="23" w:name="_Toc220411164"/>
+      <w:r>
+        <w:t>3.</w:t>
+      </w:r>
+      <w:r>
+        <w:t>7</w:t>
+      </w:r>
+      <w:r>
+        <w:t xml:space="preserve"> Magazzino Application</w:t>
+      </w:r>
+      <w:bookmarkEnd w:id="23"/>
     </w:p>
     <w:p>
       <w:r>
@@ -3160,7 +4972,22 @@
     </w:p>
     <w:p>
       <w:r>
-        <w:t>C:\workspace\workspace pc lavoro\esercizi JAVA e SPRING\magazzino_java_spring_boot\src\main\java\com\example\demo\MagazzinoApplication.java</w:t>
+        <w:t>C:\workspace\workspace pc lavoro\esercizi JAVA e SPRING\magazzino_java_spring_boot\</w:t>
+      </w:r>
+      <w:r>
+        <w:rPr>
+          <w:highlight w:val="blue"/>
+        </w:rPr>
+        <w:t>src\main\java\com\example\demo</w:t>
+      </w:r>
+      <w:r>
+        <w:t>\</w:t>
+      </w:r>
+      <w:r>
+        <w:rPr>
+          <w:color w:val="EE0000"/>
+        </w:rPr>
+        <w:t>MagazzinoApplication.java</w:t>
       </w:r>
     </w:p>
     <w:p/>
@@ -6241,6 +8068,7 @@
   <w:style w:type="character" w:default="1" w:styleId="Carpredefinitoparagrafo">
     <w:name w:val="Default Paragraph Font"/>
     <w:uiPriority w:val="1"/>
+    <w:semiHidden/>
     <w:unhideWhenUsed/>
   </w:style>
   <w:style w:type="table" w:default="1" w:styleId="Tabellanormale">
@@ -6544,6 +8372,75 @@
       <w:smallCaps/>
       <w:color w:val="0F4761" w:themeColor="accent1" w:themeShade="BF"/>
       <w:spacing w:val="5"/>
+    </w:rPr>
+  </w:style>
+  <w:style w:type="paragraph" w:styleId="Titolosommario">
+    <w:name w:val="TOC Heading"/>
+    <w:basedOn w:val="Titolo1"/>
+    <w:next w:val="Normale"/>
+    <w:uiPriority w:val="39"/>
+    <w:unhideWhenUsed/>
+    <w:qFormat/>
+    <w:rsid w:val="00870184"/>
+    <w:pPr>
+      <w:spacing w:before="240" w:after="0" w:line="259" w:lineRule="auto"/>
+      <w:outlineLvl w:val="9"/>
+    </w:pPr>
+    <w:rPr>
+      <w:kern w:val="0"/>
+      <w:sz w:val="32"/>
+      <w:szCs w:val="32"/>
+      <w:lang w:eastAsia="it-IT"/>
+      <w14:ligatures w14:val="none"/>
+    </w:rPr>
+  </w:style>
+  <w:style w:type="paragraph" w:styleId="Sommario1">
+    <w:name w:val="toc 1"/>
+    <w:basedOn w:val="Normale"/>
+    <w:next w:val="Normale"/>
+    <w:autoRedefine/>
+    <w:uiPriority w:val="39"/>
+    <w:unhideWhenUsed/>
+    <w:rsid w:val="00870184"/>
+    <w:pPr>
+      <w:spacing w:after="100"/>
+    </w:pPr>
+  </w:style>
+  <w:style w:type="paragraph" w:styleId="Sommario2">
+    <w:name w:val="toc 2"/>
+    <w:basedOn w:val="Normale"/>
+    <w:next w:val="Normale"/>
+    <w:autoRedefine/>
+    <w:uiPriority w:val="39"/>
+    <w:unhideWhenUsed/>
+    <w:rsid w:val="00870184"/>
+    <w:pPr>
+      <w:spacing w:after="100"/>
+      <w:ind w:left="240"/>
+    </w:pPr>
+  </w:style>
+  <w:style w:type="paragraph" w:styleId="Sommario3">
+    <w:name w:val="toc 3"/>
+    <w:basedOn w:val="Normale"/>
+    <w:next w:val="Normale"/>
+    <w:autoRedefine/>
+    <w:uiPriority w:val="39"/>
+    <w:unhideWhenUsed/>
+    <w:rsid w:val="00870184"/>
+    <w:pPr>
+      <w:spacing w:after="100"/>
+      <w:ind w:left="480"/>
+    </w:pPr>
+  </w:style>
+  <w:style w:type="character" w:styleId="Collegamentoipertestuale">
+    <w:name w:val="Hyperlink"/>
+    <w:basedOn w:val="Carpredefinitoparagrafo"/>
+    <w:uiPriority w:val="99"/>
+    <w:unhideWhenUsed/>
+    <w:rsid w:val="00870184"/>
+    <w:rPr>
+      <w:color w:val="467886" w:themeColor="hyperlink"/>
+      <w:u w:val="single"/>
     </w:rPr>
   </w:style>
 </w:styles>
